--- a/Using R and H2O Isolation Forest For Data Quality.docx
+++ b/Using R and H2O Isolation Forest For Data Quality.docx
@@ -1,6 +1,6 @@
 
 <file path=word/document.xml><?xml version="1.0" encoding="utf-8"?>
-<w:document xmlns:wpc="http://schemas.microsoft.com/office/word/2010/wordprocessingCanvas" xmlns:cx="http://schemas.microsoft.com/office/drawing/2014/chartex" xmlns:cx1="http://schemas.microsoft.com/office/drawing/2015/9/8/chartex" xmlns:cx2="http://schemas.microsoft.com/office/drawing/2015/10/21/chartex" xmlns:cx3="http://schemas.microsoft.com/office/drawing/2016/5/9/chartex" xmlns:cx4="http://schemas.microsoft.com/office/drawing/2016/5/10/chartex" xmlns:cx5="http://schemas.microsoft.com/office/drawing/2016/5/11/chartex" xmlns:cx6="http://schemas.microsoft.com/office/drawing/2016/5/12/chartex" xmlns:cx7="http://schemas.microsoft.com/office/drawing/2016/5/13/chartex" xmlns:cx8="http://schemas.microsoft.com/office/drawing/2016/5/14/chartex" xmlns:mc="http://schemas.openxmlformats.org/markup-compatibility/2006" xmlns:aink="http://schemas.microsoft.com/office/drawing/2016/ink" xmlns:am3d="http://schemas.microsoft.com/office/drawing/2017/model3d" xmlns:o="urn:schemas-microsoft-com:office:office" xmlns:r="http://schemas.openxmlformats.org/officeDocument/2006/relationships" xmlns:m="http://schemas.openxmlformats.org/officeDocument/2006/math" xmlns:v="urn:schemas-microsoft-com:vml" xmlns:wp14="http://schemas.microsoft.com/office/word/2010/wordprocessingDrawing" xmlns:wp="http://schemas.openxmlformats.org/drawingml/2006/wordprocessingDrawing" xmlns:w10="urn:schemas-microsoft-com:office:word" xmlns:w="http://schemas.openxmlformats.org/wordprocessingml/2006/main" xmlns:w14="http://schemas.microsoft.com/office/word/2010/wordml" xmlns:w15="http://schemas.microsoft.com/office/word/2012/wordml" xmlns:w16cex="http://schemas.microsoft.com/office/word/2018/wordml/cex" xmlns:w16cid="http://schemas.microsoft.com/office/word/2016/wordml/cid" xmlns:w16="http://schemas.microsoft.com/office/word/2018/wordml" xmlns:w16sdtdh="http://schemas.microsoft.com/office/word/2020/wordml/sdtdatahash" xmlns:w16se="http://schemas.microsoft.com/office/word/2015/wordml/symex" xmlns:wpg="http://schemas.microsoft.com/office/word/2010/wordprocessingGroup" xmlns:wpi="http://schemas.microsoft.com/office/word/2010/wordprocessingInk" xmlns:wne="http://schemas.microsoft.com/office/word/2006/wordml" xmlns:wps="http://schemas.microsoft.com/office/word/2010/wordprocessingShape" mc:Ignorable="w14 w15 w16se w16cid w16 w16cex w16sdtdh wp14">
+<w:document xmlns:wpc="http://schemas.microsoft.com/office/word/2010/wordprocessingCanvas" xmlns:cx="http://schemas.microsoft.com/office/drawing/2014/chartex" xmlns:cx1="http://schemas.microsoft.com/office/drawing/2015/9/8/chartex" xmlns:cx2="http://schemas.microsoft.com/office/drawing/2015/10/21/chartex" xmlns:cx3="http://schemas.microsoft.com/office/drawing/2016/5/9/chartex" xmlns:cx4="http://schemas.microsoft.com/office/drawing/2016/5/10/chartex" xmlns:cx5="http://schemas.microsoft.com/office/drawing/2016/5/11/chartex" xmlns:cx6="http://schemas.microsoft.com/office/drawing/2016/5/12/chartex" xmlns:cx7="http://schemas.microsoft.com/office/drawing/2016/5/13/chartex" xmlns:cx8="http://schemas.microsoft.com/office/drawing/2016/5/14/chartex" xmlns:mc="http://schemas.openxmlformats.org/markup-compatibility/2006" xmlns:aink="http://schemas.microsoft.com/office/drawing/2016/ink" xmlns:am3d="http://schemas.microsoft.com/office/drawing/2017/model3d" xmlns:o="urn:schemas-microsoft-com:office:office" xmlns:oel="http://schemas.microsoft.com/office/2019/extlst" xmlns:r="http://schemas.openxmlformats.org/officeDocument/2006/relationships" xmlns:m="http://schemas.openxmlformats.org/officeDocument/2006/math" xmlns:v="urn:schemas-microsoft-com:vml" xmlns:wp14="http://schemas.microsoft.com/office/word/2010/wordprocessingDrawing" xmlns:wp="http://schemas.openxmlformats.org/drawingml/2006/wordprocessingDrawing" xmlns:w10="urn:schemas-microsoft-com:office:word" xmlns:w="http://schemas.openxmlformats.org/wordprocessingml/2006/main" xmlns:w14="http://schemas.microsoft.com/office/word/2010/wordml" xmlns:w15="http://schemas.microsoft.com/office/word/2012/wordml" xmlns:w16cex="http://schemas.microsoft.com/office/word/2018/wordml/cex" xmlns:w16cid="http://schemas.microsoft.com/office/word/2016/wordml/cid" xmlns:w16="http://schemas.microsoft.com/office/word/2018/wordml" xmlns:w16sdtdh="http://schemas.microsoft.com/office/word/2020/wordml/sdtdatahash" xmlns:w16se="http://schemas.microsoft.com/office/word/2015/wordml/symex" xmlns:wpg="http://schemas.microsoft.com/office/word/2010/wordprocessingGroup" xmlns:wpi="http://schemas.microsoft.com/office/word/2010/wordprocessingInk" xmlns:wne="http://schemas.microsoft.com/office/word/2006/wordml" xmlns:wps="http://schemas.microsoft.com/office/word/2010/wordprocessingShape" mc:Ignorable="w14 w15 w16se w16cid w16 w16cex w16sdtdh wp14">
   <w:body>
     <w:p>
       <w:pPr>
@@ -54,47 +54,7 @@
           <w:szCs w:val="20"/>
           <w:lang w:eastAsia="en-IN"/>
         </w:rPr>
-        <w:t xml:space="preserve">We will identify anomalous patterns in data, this process is useful, not only to find inconsistencies and errors but also to find abnormal data </w:t>
-      </w:r>
-      <w:proofErr w:type="spellStart"/>
-      <w:r>
-        <w:rPr>
-          <w:rFonts w:ascii="Times New Roman" w:eastAsia="Times New Roman" w:hAnsi="Times New Roman" w:cs="Times New Roman"/>
-          <w:sz w:val="20"/>
-          <w:szCs w:val="20"/>
-          <w:lang w:eastAsia="en-IN"/>
-        </w:rPr>
-        <w:t>behavior</w:t>
-      </w:r>
-      <w:proofErr w:type="spellEnd"/>
-      <w:r>
-        <w:rPr>
-          <w:rFonts w:ascii="Times New Roman" w:eastAsia="Times New Roman" w:hAnsi="Times New Roman" w:cs="Times New Roman"/>
-          <w:sz w:val="20"/>
-          <w:szCs w:val="20"/>
-          <w:lang w:eastAsia="en-IN"/>
-        </w:rPr>
-        <w:t xml:space="preserve">, being useful even to find </w:t>
-      </w:r>
-      <w:proofErr w:type="spellStart"/>
-      <w:r>
-        <w:rPr>
-          <w:rFonts w:ascii="Times New Roman" w:eastAsia="Times New Roman" w:hAnsi="Times New Roman" w:cs="Times New Roman"/>
-          <w:sz w:val="20"/>
-          <w:szCs w:val="20"/>
-          <w:lang w:eastAsia="en-IN"/>
-        </w:rPr>
-        <w:t>cyber attacks</w:t>
-      </w:r>
-      <w:proofErr w:type="spellEnd"/>
-      <w:r>
-        <w:rPr>
-          <w:rFonts w:ascii="Times New Roman" w:eastAsia="Times New Roman" w:hAnsi="Times New Roman" w:cs="Times New Roman"/>
-          <w:sz w:val="20"/>
-          <w:szCs w:val="20"/>
-          <w:lang w:eastAsia="en-IN"/>
-        </w:rPr>
-        <w:t xml:space="preserve"> on organizations.</w:t>
+        <w:t>We will identify anomalous patterns in data, this process is useful, not only to find inconsistencies and errors but also to find abnormal data behavior, being useful even to find cyber attacks on organizations.</w:t>
       </w:r>
     </w:p>
     <w:p>
@@ -125,7 +85,7 @@
           <w:szCs w:val="20"/>
           <w:lang w:eastAsia="en-IN"/>
         </w:rPr>
-        <w:t>On this article there is more information as reference:</w:t>
+        <w:t>Before starting we need the next software installed and working:</w:t>
       </w:r>
     </w:p>
     <w:p>
@@ -138,107 +98,17 @@
           <w:lang w:eastAsia="en-IN"/>
         </w:rPr>
       </w:pPr>
+      <w:r>
+        <w:rPr>
+          <w:rFonts w:ascii="Times New Roman" w:eastAsia="Times New Roman" w:hAnsi="Times New Roman" w:cs="Times New Roman"/>
+          <w:sz w:val="20"/>
+          <w:szCs w:val="20"/>
+          <w:lang w:eastAsia="en-IN"/>
+        </w:rPr>
+        <w:br/>
+        <w:t>– </w:t>
+      </w:r>
       <w:hyperlink r:id="rId4" w:tgtFrame="_blank" w:history="1">
-        <w:r>
-          <w:rPr>
-            <w:rFonts w:ascii="Times New Roman" w:eastAsia="Times New Roman" w:hAnsi="Times New Roman" w:cs="Times New Roman"/>
-            <w:color w:val="0000FF"/>
-            <w:sz w:val="20"/>
-            <w:szCs w:val="20"/>
-            <w:u w:val="single"/>
-            <w:lang w:eastAsia="en-IN"/>
-          </w:rPr>
-          <w:t xml:space="preserve">Data Quality and Anomaly Detection Thoughts </w:t>
-        </w:r>
-        <w:proofErr w:type="gramStart"/>
-        <w:r>
-          <w:rPr>
-            <w:rFonts w:ascii="Times New Roman" w:eastAsia="Times New Roman" w:hAnsi="Times New Roman" w:cs="Times New Roman"/>
-            <w:color w:val="0000FF"/>
-            <w:sz w:val="20"/>
-            <w:szCs w:val="20"/>
-            <w:u w:val="single"/>
-            <w:lang w:eastAsia="en-IN"/>
-          </w:rPr>
-          <w:t>For</w:t>
-        </w:r>
-        <w:proofErr w:type="gramEnd"/>
-        <w:r>
-          <w:rPr>
-            <w:rFonts w:ascii="Times New Roman" w:eastAsia="Times New Roman" w:hAnsi="Times New Roman" w:cs="Times New Roman"/>
-            <w:color w:val="0000FF"/>
-            <w:sz w:val="20"/>
-            <w:szCs w:val="20"/>
-            <w:u w:val="single"/>
-            <w:lang w:eastAsia="en-IN"/>
-          </w:rPr>
-          <w:t xml:space="preserve"> Web Analytics</w:t>
-        </w:r>
-      </w:hyperlink>
-    </w:p>
-    <w:p>
-      <w:pPr>
-        <w:spacing w:after="0" w:line="240" w:lineRule="auto"/>
-        <w:rPr>
-          <w:rFonts w:ascii="Times New Roman" w:eastAsia="Times New Roman" w:hAnsi="Times New Roman" w:cs="Times New Roman"/>
-          <w:sz w:val="20"/>
-          <w:szCs w:val="20"/>
-          <w:lang w:eastAsia="en-IN"/>
-        </w:rPr>
-      </w:pPr>
-    </w:p>
-    <w:p>
-      <w:pPr>
-        <w:spacing w:after="0" w:line="240" w:lineRule="auto"/>
-        <w:rPr>
-          <w:rFonts w:ascii="Times New Roman" w:eastAsia="Times New Roman" w:hAnsi="Times New Roman" w:cs="Times New Roman"/>
-          <w:sz w:val="20"/>
-          <w:szCs w:val="20"/>
-          <w:lang w:eastAsia="en-IN"/>
-        </w:rPr>
-      </w:pPr>
-    </w:p>
-    <w:p>
-      <w:pPr>
-        <w:spacing w:after="0" w:line="240" w:lineRule="auto"/>
-        <w:rPr>
-          <w:rFonts w:ascii="Times New Roman" w:eastAsia="Times New Roman" w:hAnsi="Times New Roman" w:cs="Times New Roman"/>
-          <w:sz w:val="20"/>
-          <w:szCs w:val="20"/>
-          <w:lang w:eastAsia="en-IN"/>
-        </w:rPr>
-      </w:pPr>
-      <w:r>
-        <w:rPr>
-          <w:rFonts w:ascii="Times New Roman" w:eastAsia="Times New Roman" w:hAnsi="Times New Roman" w:cs="Times New Roman"/>
-          <w:sz w:val="20"/>
-          <w:szCs w:val="20"/>
-          <w:lang w:eastAsia="en-IN"/>
-        </w:rPr>
-        <w:t>Before starting we need the next software installed and working:</w:t>
-      </w:r>
-    </w:p>
-    <w:p>
-      <w:pPr>
-        <w:spacing w:after="0" w:line="240" w:lineRule="auto"/>
-        <w:rPr>
-          <w:rFonts w:ascii="Times New Roman" w:eastAsia="Times New Roman" w:hAnsi="Times New Roman" w:cs="Times New Roman"/>
-          <w:sz w:val="20"/>
-          <w:szCs w:val="20"/>
-          <w:lang w:eastAsia="en-IN"/>
-        </w:rPr>
-      </w:pPr>
-      <w:r>
-        <w:rPr>
-          <w:rFonts w:ascii="Times New Roman" w:eastAsia="Times New Roman" w:hAnsi="Times New Roman" w:cs="Times New Roman"/>
-          <w:sz w:val="20"/>
-          <w:szCs w:val="20"/>
-          <w:lang w:eastAsia="en-IN"/>
-        </w:rPr>
-        <w:br/>
-        <w:t>– </w:t>
-      </w:r>
-      <w:hyperlink r:id="rId5" w:tgtFrame="_blank" w:history="1">
         <w:r>
           <w:rPr>
             <w:rFonts w:ascii="Lora" w:eastAsia="Times New Roman" w:hAnsi="Lora" w:cs="Times New Roman"/>
@@ -271,7 +141,7 @@
         </w:rPr>
         <w:t>– </w:t>
       </w:r>
-      <w:hyperlink r:id="rId6" w:anchor="h2o" w:tgtFrame="_blank" w:history="1">
+      <w:hyperlink r:id="rId5" w:anchor="h2o" w:tgtFrame="_blank" w:history="1">
         <w:r>
           <w:rPr>
             <w:rFonts w:ascii="Lora" w:eastAsia="Times New Roman" w:hAnsi="Lora" w:cs="Times New Roman"/>
@@ -281,31 +151,7 @@
             <w:u w:val="single"/>
             <w:lang w:eastAsia="en-IN"/>
           </w:rPr>
-          <w:t xml:space="preserve">H2O </w:t>
-        </w:r>
-        <w:proofErr w:type="gramStart"/>
-        <w:r>
-          <w:rPr>
-            <w:rFonts w:ascii="Lora" w:eastAsia="Times New Roman" w:hAnsi="Lora" w:cs="Times New Roman"/>
-            <w:color w:val="25A186"/>
-            <w:sz w:val="30"/>
-            <w:szCs w:val="30"/>
-            <w:u w:val="single"/>
-            <w:lang w:eastAsia="en-IN"/>
-          </w:rPr>
-          <w:t>open source</w:t>
-        </w:r>
-        <w:proofErr w:type="gramEnd"/>
-        <w:r>
-          <w:rPr>
-            <w:rFonts w:ascii="Lora" w:eastAsia="Times New Roman" w:hAnsi="Lora" w:cs="Times New Roman"/>
-            <w:color w:val="25A186"/>
-            <w:sz w:val="30"/>
-            <w:szCs w:val="30"/>
-            <w:u w:val="single"/>
-            <w:lang w:eastAsia="en-IN"/>
-          </w:rPr>
-          <w:t xml:space="preserve"> framework.</w:t>
+          <w:t>H2O open source framework.</w:t>
         </w:r>
       </w:hyperlink>
     </w:p>
@@ -326,29 +172,9 @@
           <w:szCs w:val="20"/>
           <w:lang w:eastAsia="en-IN"/>
         </w:rPr>
-        <w:t xml:space="preserve">– Java 8 </w:t>
-      </w:r>
-      <w:proofErr w:type="gramStart"/>
-      <w:r>
-        <w:rPr>
-          <w:rFonts w:ascii="Times New Roman" w:eastAsia="Times New Roman" w:hAnsi="Times New Roman" w:cs="Times New Roman"/>
-          <w:sz w:val="20"/>
-          <w:szCs w:val="20"/>
-          <w:lang w:eastAsia="en-IN"/>
-        </w:rPr>
-        <w:t>( For</w:t>
-      </w:r>
-      <w:proofErr w:type="gramEnd"/>
-      <w:r>
-        <w:rPr>
-          <w:rFonts w:ascii="Times New Roman" w:eastAsia="Times New Roman" w:hAnsi="Times New Roman" w:cs="Times New Roman"/>
-          <w:sz w:val="20"/>
-          <w:szCs w:val="20"/>
-          <w:lang w:eastAsia="en-IN"/>
-        </w:rPr>
-        <w:t xml:space="preserve"> H2O ). Open JDK: </w:t>
-      </w:r>
-      <w:hyperlink r:id="rId7" w:tgtFrame="_blank" w:history="1">
+        <w:t>– Java 8 ( For H2O ). Open JDK: </w:t>
+      </w:r>
+      <w:hyperlink r:id="rId6" w:tgtFrame="_blank" w:history="1">
         <w:r>
           <w:rPr>
             <w:rFonts w:ascii="Lora" w:eastAsia="Times New Roman" w:hAnsi="Lora" w:cs="Times New Roman"/>
@@ -381,7 +207,7 @@
         </w:rPr>
         <w:t>– </w:t>
       </w:r>
-      <w:hyperlink r:id="rId8" w:tgtFrame="_blank" w:history="1">
+      <w:hyperlink r:id="rId7" w:tgtFrame="_blank" w:history="1">
         <w:r>
           <w:rPr>
             <w:rFonts w:ascii="Lora" w:eastAsia="Times New Roman" w:hAnsi="Lora" w:cs="Times New Roman"/>
@@ -466,7 +292,7 @@
         </w:rPr>
         <w:t xml:space="preserve"># I am using </w:t>
       </w:r>
-      <w:hyperlink r:id="rId9" w:tgtFrame="_blank" w:history="1">
+      <w:hyperlink r:id="rId8" w:tgtFrame="_blank" w:history="1">
         <w:r>
           <w:rPr>
             <w:rFonts w:ascii="Courier New" w:eastAsia="Times New Roman" w:hAnsi="Courier New" w:cs="Courier New"/>
@@ -691,52 +517,7 @@
           <w:lang w:eastAsia="en-IN"/>
         </w:rPr>
         <w:br/>
-      </w:r>
-      <w:proofErr w:type="spellStart"/>
-      <w:proofErr w:type="gramStart"/>
-      <w:r>
-        <w:rPr>
-          <w:rFonts w:ascii="Courier New" w:eastAsia="Times New Roman" w:hAnsi="Courier New" w:cs="Courier New"/>
-          <w:color w:val="333333"/>
-          <w:sz w:val="20"/>
-          <w:szCs w:val="20"/>
-          <w:lang w:eastAsia="en-IN"/>
-        </w:rPr>
-        <w:t>suppressWarnings</w:t>
-      </w:r>
-      <w:proofErr w:type="spellEnd"/>
-      <w:r>
-        <w:rPr>
-          <w:rFonts w:ascii="Courier New" w:eastAsia="Times New Roman" w:hAnsi="Courier New" w:cs="Courier New"/>
-          <w:color w:val="333333"/>
-          <w:sz w:val="20"/>
-          <w:szCs w:val="20"/>
-          <w:lang w:eastAsia="en-IN"/>
-        </w:rPr>
-        <w:t xml:space="preserve">( </w:t>
-      </w:r>
-      <w:proofErr w:type="spellStart"/>
-      <w:r>
-        <w:rPr>
-          <w:rFonts w:ascii="Courier New" w:eastAsia="Times New Roman" w:hAnsi="Courier New" w:cs="Courier New"/>
-          <w:color w:val="333333"/>
-          <w:sz w:val="20"/>
-          <w:szCs w:val="20"/>
-          <w:lang w:eastAsia="en-IN"/>
-        </w:rPr>
-        <w:t>suppressMessages</w:t>
-      </w:r>
-      <w:proofErr w:type="spellEnd"/>
-      <w:proofErr w:type="gramEnd"/>
-      <w:r>
-        <w:rPr>
-          <w:rFonts w:ascii="Courier New" w:eastAsia="Times New Roman" w:hAnsi="Courier New" w:cs="Courier New"/>
-          <w:color w:val="333333"/>
-          <w:sz w:val="20"/>
-          <w:szCs w:val="20"/>
-          <w:lang w:eastAsia="en-IN"/>
-        </w:rPr>
-        <w:t xml:space="preserve">( </w:t>
+        <w:t xml:space="preserve">suppressWarnings( suppressMessages( </w:t>
       </w:r>
       <w:r>
         <w:rPr>
@@ -791,50 +572,7 @@
           <w:lang w:eastAsia="en-IN"/>
         </w:rPr>
         <w:br/>
-      </w:r>
-      <w:proofErr w:type="spellStart"/>
-      <w:r>
-        <w:rPr>
-          <w:rFonts w:ascii="Courier New" w:eastAsia="Times New Roman" w:hAnsi="Courier New" w:cs="Courier New"/>
-          <w:color w:val="333333"/>
-          <w:sz w:val="20"/>
-          <w:szCs w:val="20"/>
-          <w:lang w:eastAsia="en-IN"/>
-        </w:rPr>
-        <w:t>suppressWarnings</w:t>
-      </w:r>
-      <w:proofErr w:type="spellEnd"/>
-      <w:r>
-        <w:rPr>
-          <w:rFonts w:ascii="Courier New" w:eastAsia="Times New Roman" w:hAnsi="Courier New" w:cs="Courier New"/>
-          <w:color w:val="333333"/>
-          <w:sz w:val="20"/>
-          <w:szCs w:val="20"/>
-          <w:lang w:eastAsia="en-IN"/>
-        </w:rPr>
-        <w:t xml:space="preserve">( </w:t>
-      </w:r>
-      <w:proofErr w:type="spellStart"/>
-      <w:r>
-        <w:rPr>
-          <w:rFonts w:ascii="Courier New" w:eastAsia="Times New Roman" w:hAnsi="Courier New" w:cs="Courier New"/>
-          <w:color w:val="333333"/>
-          <w:sz w:val="20"/>
-          <w:szCs w:val="20"/>
-          <w:lang w:eastAsia="en-IN"/>
-        </w:rPr>
-        <w:t>suppressMessages</w:t>
-      </w:r>
-      <w:proofErr w:type="spellEnd"/>
-      <w:r>
-        <w:rPr>
-          <w:rFonts w:ascii="Courier New" w:eastAsia="Times New Roman" w:hAnsi="Courier New" w:cs="Courier New"/>
-          <w:color w:val="333333"/>
-          <w:sz w:val="20"/>
-          <w:szCs w:val="20"/>
-          <w:lang w:eastAsia="en-IN"/>
-        </w:rPr>
-        <w:t xml:space="preserve">( </w:t>
+        <w:t xml:space="preserve">suppressWarnings( suppressMessages( </w:t>
       </w:r>
       <w:r>
         <w:rPr>
@@ -856,83 +594,18 @@
           <w:szCs w:val="20"/>
           <w:lang w:eastAsia="en-IN"/>
         </w:rPr>
-        <w:t xml:space="preserve">( </w:t>
-      </w:r>
-      <w:proofErr w:type="spellStart"/>
-      <w:r>
-        <w:rPr>
-          <w:rFonts w:ascii="Courier New" w:eastAsia="Times New Roman" w:hAnsi="Courier New" w:cs="Courier New"/>
-          <w:color w:val="333333"/>
-          <w:sz w:val="20"/>
-          <w:szCs w:val="20"/>
-          <w:lang w:eastAsia="en-IN"/>
-        </w:rPr>
-        <w:t>dygraphs</w:t>
-      </w:r>
-      <w:proofErr w:type="spellEnd"/>
-      <w:r>
-        <w:rPr>
-          <w:rFonts w:ascii="Courier New" w:eastAsia="Times New Roman" w:hAnsi="Courier New" w:cs="Courier New"/>
-          <w:color w:val="333333"/>
-          <w:sz w:val="20"/>
-          <w:szCs w:val="20"/>
-          <w:lang w:eastAsia="en-IN"/>
-        </w:rPr>
-        <w:t xml:space="preserve"> ) ) )</w:t>
-      </w:r>
-      <w:r>
-        <w:rPr>
-          <w:rFonts w:ascii="Courier New" w:eastAsia="Times New Roman" w:hAnsi="Courier New" w:cs="Courier New"/>
-          <w:color w:val="333333"/>
-          <w:sz w:val="20"/>
-          <w:szCs w:val="20"/>
-          <w:lang w:eastAsia="en-IN"/>
-        </w:rPr>
-        <w:br/>
-      </w:r>
-      <w:proofErr w:type="spellStart"/>
-      <w:r>
-        <w:rPr>
-          <w:rFonts w:ascii="Courier New" w:eastAsia="Times New Roman" w:hAnsi="Courier New" w:cs="Courier New"/>
-          <w:color w:val="333333"/>
-          <w:sz w:val="20"/>
-          <w:szCs w:val="20"/>
-          <w:lang w:eastAsia="en-IN"/>
-        </w:rPr>
-        <w:t>suppressWarnings</w:t>
-      </w:r>
-      <w:proofErr w:type="spellEnd"/>
-      <w:r>
-        <w:rPr>
-          <w:rFonts w:ascii="Courier New" w:eastAsia="Times New Roman" w:hAnsi="Courier New" w:cs="Courier New"/>
-          <w:color w:val="333333"/>
-          <w:sz w:val="20"/>
-          <w:szCs w:val="20"/>
-          <w:lang w:eastAsia="en-IN"/>
-        </w:rPr>
-        <w:t xml:space="preserve">( </w:t>
-      </w:r>
-      <w:proofErr w:type="spellStart"/>
-      <w:r>
-        <w:rPr>
-          <w:rFonts w:ascii="Courier New" w:eastAsia="Times New Roman" w:hAnsi="Courier New" w:cs="Courier New"/>
-          <w:color w:val="333333"/>
-          <w:sz w:val="20"/>
-          <w:szCs w:val="20"/>
-          <w:lang w:eastAsia="en-IN"/>
-        </w:rPr>
-        <w:t>suppressMessages</w:t>
-      </w:r>
-      <w:proofErr w:type="spellEnd"/>
-      <w:r>
-        <w:rPr>
-          <w:rFonts w:ascii="Courier New" w:eastAsia="Times New Roman" w:hAnsi="Courier New" w:cs="Courier New"/>
-          <w:color w:val="333333"/>
-          <w:sz w:val="20"/>
-          <w:szCs w:val="20"/>
-          <w:lang w:eastAsia="en-IN"/>
-        </w:rPr>
-        <w:t xml:space="preserve">( </w:t>
+        <w:t>( dygraphs ) ) )</w:t>
+      </w:r>
+      <w:r>
+        <w:rPr>
+          <w:rFonts w:ascii="Courier New" w:eastAsia="Times New Roman" w:hAnsi="Courier New" w:cs="Courier New"/>
+          <w:color w:val="333333"/>
+          <w:sz w:val="20"/>
+          <w:szCs w:val="20"/>
+          <w:lang w:eastAsia="en-IN"/>
+        </w:rPr>
+        <w:br/>
+        <w:t xml:space="preserve">suppressWarnings( suppressMessages( </w:t>
       </w:r>
       <w:r>
         <w:rPr>
@@ -954,83 +627,18 @@
           <w:szCs w:val="20"/>
           <w:lang w:eastAsia="en-IN"/>
         </w:rPr>
-        <w:t xml:space="preserve">( </w:t>
-      </w:r>
-      <w:proofErr w:type="spellStart"/>
-      <w:r>
-        <w:rPr>
-          <w:rFonts w:ascii="Courier New" w:eastAsia="Times New Roman" w:hAnsi="Courier New" w:cs="Courier New"/>
-          <w:color w:val="333333"/>
-          <w:sz w:val="20"/>
-          <w:szCs w:val="20"/>
-          <w:lang w:eastAsia="en-IN"/>
-        </w:rPr>
-        <w:t>dplyr</w:t>
-      </w:r>
-      <w:proofErr w:type="spellEnd"/>
-      <w:r>
-        <w:rPr>
-          <w:rFonts w:ascii="Courier New" w:eastAsia="Times New Roman" w:hAnsi="Courier New" w:cs="Courier New"/>
-          <w:color w:val="333333"/>
-          <w:sz w:val="20"/>
-          <w:szCs w:val="20"/>
-          <w:lang w:eastAsia="en-IN"/>
-        </w:rPr>
-        <w:t xml:space="preserve"> ) ) )</w:t>
-      </w:r>
-      <w:r>
-        <w:rPr>
-          <w:rFonts w:ascii="Courier New" w:eastAsia="Times New Roman" w:hAnsi="Courier New" w:cs="Courier New"/>
-          <w:color w:val="333333"/>
-          <w:sz w:val="20"/>
-          <w:szCs w:val="20"/>
-          <w:lang w:eastAsia="en-IN"/>
-        </w:rPr>
-        <w:br/>
-      </w:r>
-      <w:proofErr w:type="spellStart"/>
-      <w:r>
-        <w:rPr>
-          <w:rFonts w:ascii="Courier New" w:eastAsia="Times New Roman" w:hAnsi="Courier New" w:cs="Courier New"/>
-          <w:color w:val="333333"/>
-          <w:sz w:val="20"/>
-          <w:szCs w:val="20"/>
-          <w:lang w:eastAsia="en-IN"/>
-        </w:rPr>
-        <w:t>suppressWarnings</w:t>
-      </w:r>
-      <w:proofErr w:type="spellEnd"/>
-      <w:r>
-        <w:rPr>
-          <w:rFonts w:ascii="Courier New" w:eastAsia="Times New Roman" w:hAnsi="Courier New" w:cs="Courier New"/>
-          <w:color w:val="333333"/>
-          <w:sz w:val="20"/>
-          <w:szCs w:val="20"/>
-          <w:lang w:eastAsia="en-IN"/>
-        </w:rPr>
-        <w:t xml:space="preserve">( </w:t>
-      </w:r>
-      <w:proofErr w:type="spellStart"/>
-      <w:r>
-        <w:rPr>
-          <w:rFonts w:ascii="Courier New" w:eastAsia="Times New Roman" w:hAnsi="Courier New" w:cs="Courier New"/>
-          <w:color w:val="333333"/>
-          <w:sz w:val="20"/>
-          <w:szCs w:val="20"/>
-          <w:lang w:eastAsia="en-IN"/>
-        </w:rPr>
-        <w:t>suppressMessages</w:t>
-      </w:r>
-      <w:proofErr w:type="spellEnd"/>
-      <w:r>
-        <w:rPr>
-          <w:rFonts w:ascii="Courier New" w:eastAsia="Times New Roman" w:hAnsi="Courier New" w:cs="Courier New"/>
-          <w:color w:val="333333"/>
-          <w:sz w:val="20"/>
-          <w:szCs w:val="20"/>
-          <w:lang w:eastAsia="en-IN"/>
-        </w:rPr>
-        <w:t xml:space="preserve">( </w:t>
+        <w:t>( dplyr ) ) )</w:t>
+      </w:r>
+      <w:r>
+        <w:rPr>
+          <w:rFonts w:ascii="Courier New" w:eastAsia="Times New Roman" w:hAnsi="Courier New" w:cs="Courier New"/>
+          <w:color w:val="333333"/>
+          <w:sz w:val="20"/>
+          <w:szCs w:val="20"/>
+          <w:lang w:eastAsia="en-IN"/>
+        </w:rPr>
+        <w:br/>
+        <w:t xml:space="preserve">suppressWarnings( suppressMessages( </w:t>
       </w:r>
       <w:r>
         <w:rPr>
@@ -1095,29 +703,7 @@
           <w:lang w:eastAsia="en-IN"/>
         </w:rPr>
         <w:br/>
-        <w:t xml:space="preserve">h2oServer = h2o.init( </w:t>
-      </w:r>
-      <w:proofErr w:type="spellStart"/>
-      <w:r>
-        <w:rPr>
-          <w:rFonts w:ascii="Courier New" w:eastAsia="Times New Roman" w:hAnsi="Courier New" w:cs="Courier New"/>
-          <w:color w:val="333333"/>
-          <w:sz w:val="20"/>
-          <w:szCs w:val="20"/>
-          <w:lang w:eastAsia="en-IN"/>
-        </w:rPr>
-        <w:t>ip</w:t>
-      </w:r>
-      <w:proofErr w:type="spellEnd"/>
-      <w:r>
-        <w:rPr>
-          <w:rFonts w:ascii="Courier New" w:eastAsia="Times New Roman" w:hAnsi="Courier New" w:cs="Courier New"/>
-          <w:color w:val="333333"/>
-          <w:sz w:val="20"/>
-          <w:szCs w:val="20"/>
-          <w:lang w:eastAsia="en-IN"/>
-        </w:rPr>
-        <w:t xml:space="preserve"> = </w:t>
+        <w:t xml:space="preserve">h2oServer = h2o.init( ip = </w:t>
       </w:r>
       <w:r>
         <w:rPr>
@@ -1157,29 +743,7 @@
           <w:szCs w:val="20"/>
           <w:lang w:eastAsia="en-IN"/>
         </w:rPr>
-        <w:t xml:space="preserve">, </w:t>
-      </w:r>
-      <w:proofErr w:type="spellStart"/>
-      <w:r>
-        <w:rPr>
-          <w:rFonts w:ascii="Courier New" w:eastAsia="Times New Roman" w:hAnsi="Courier New" w:cs="Courier New"/>
-          <w:color w:val="333333"/>
-          <w:sz w:val="20"/>
-          <w:szCs w:val="20"/>
-          <w:lang w:eastAsia="en-IN"/>
-        </w:rPr>
-        <w:t>max_mem_size</w:t>
-      </w:r>
-      <w:proofErr w:type="spellEnd"/>
-      <w:r>
-        <w:rPr>
-          <w:rFonts w:ascii="Courier New" w:eastAsia="Times New Roman" w:hAnsi="Courier New" w:cs="Courier New"/>
-          <w:color w:val="333333"/>
-          <w:sz w:val="20"/>
-          <w:szCs w:val="20"/>
-          <w:lang w:eastAsia="en-IN"/>
-        </w:rPr>
-        <w:t xml:space="preserve"> = </w:t>
+        <w:t xml:space="preserve">, max_mem_size = </w:t>
       </w:r>
       <w:r>
         <w:rPr>
@@ -1199,29 +763,7 @@
           <w:szCs w:val="20"/>
           <w:lang w:eastAsia="en-IN"/>
         </w:rPr>
-        <w:t xml:space="preserve">, </w:t>
-      </w:r>
-      <w:proofErr w:type="spellStart"/>
-      <w:r>
-        <w:rPr>
-          <w:rFonts w:ascii="Courier New" w:eastAsia="Times New Roman" w:hAnsi="Courier New" w:cs="Courier New"/>
-          <w:color w:val="333333"/>
-          <w:sz w:val="20"/>
-          <w:szCs w:val="20"/>
-          <w:lang w:eastAsia="en-IN"/>
-        </w:rPr>
-        <w:t>nthreads</w:t>
-      </w:r>
-      <w:proofErr w:type="spellEnd"/>
-      <w:r>
-        <w:rPr>
-          <w:rFonts w:ascii="Courier New" w:eastAsia="Times New Roman" w:hAnsi="Courier New" w:cs="Courier New"/>
-          <w:color w:val="333333"/>
-          <w:sz w:val="20"/>
-          <w:szCs w:val="20"/>
-          <w:lang w:eastAsia="en-IN"/>
-        </w:rPr>
-        <w:t xml:space="preserve"> = -</w:t>
+        <w:t>, nthreads = -</w:t>
       </w:r>
       <w:r>
         <w:rPr>
@@ -1333,62 +875,18 @@
           <w:lang w:eastAsia="en-IN"/>
         </w:rPr>
         <w:br/>
-        <w:t>##     /</w:t>
-      </w:r>
-      <w:proofErr w:type="spellStart"/>
-      <w:r>
-        <w:rPr>
-          <w:rFonts w:ascii="Courier New" w:eastAsia="Times New Roman" w:hAnsi="Courier New" w:cs="Courier New"/>
-          <w:color w:val="333333"/>
-          <w:sz w:val="20"/>
-          <w:szCs w:val="20"/>
-          <w:lang w:eastAsia="en-IN"/>
-        </w:rPr>
-        <w:t>tmp</w:t>
-      </w:r>
-      <w:proofErr w:type="spellEnd"/>
-      <w:r>
-        <w:rPr>
-          <w:rFonts w:ascii="Courier New" w:eastAsia="Times New Roman" w:hAnsi="Courier New" w:cs="Courier New"/>
-          <w:color w:val="333333"/>
-          <w:sz w:val="20"/>
-          <w:szCs w:val="20"/>
-          <w:lang w:eastAsia="en-IN"/>
-        </w:rPr>
-        <w:t>/RtmpC1pHJS/h2o_ckassab_started_from_r.out</w:t>
-      </w:r>
-      <w:r>
-        <w:rPr>
-          <w:rFonts w:ascii="Courier New" w:eastAsia="Times New Roman" w:hAnsi="Courier New" w:cs="Courier New"/>
-          <w:color w:val="333333"/>
-          <w:sz w:val="20"/>
-          <w:szCs w:val="20"/>
-          <w:lang w:eastAsia="en-IN"/>
-        </w:rPr>
-        <w:br/>
-        <w:t>##     /</w:t>
-      </w:r>
-      <w:proofErr w:type="spellStart"/>
-      <w:r>
-        <w:rPr>
-          <w:rFonts w:ascii="Courier New" w:eastAsia="Times New Roman" w:hAnsi="Courier New" w:cs="Courier New"/>
-          <w:color w:val="333333"/>
-          <w:sz w:val="20"/>
-          <w:szCs w:val="20"/>
-          <w:lang w:eastAsia="en-IN"/>
-        </w:rPr>
-        <w:t>tmp</w:t>
-      </w:r>
-      <w:proofErr w:type="spellEnd"/>
-      <w:r>
-        <w:rPr>
-          <w:rFonts w:ascii="Courier New" w:eastAsia="Times New Roman" w:hAnsi="Courier New" w:cs="Courier New"/>
-          <w:color w:val="333333"/>
-          <w:sz w:val="20"/>
-          <w:szCs w:val="20"/>
-          <w:lang w:eastAsia="en-IN"/>
-        </w:rPr>
-        <w:t>/RtmpC1pHJS/h2o_ckassab_started_from_r.err</w:t>
+        <w:t>##     /tmp/RtmpC1pHJS/h2o_ckassab_started_from_r.out</w:t>
+      </w:r>
+      <w:r>
+        <w:rPr>
+          <w:rFonts w:ascii="Courier New" w:eastAsia="Times New Roman" w:hAnsi="Courier New" w:cs="Courier New"/>
+          <w:color w:val="333333"/>
+          <w:sz w:val="20"/>
+          <w:szCs w:val="20"/>
+          <w:lang w:eastAsia="en-IN"/>
+        </w:rPr>
+        <w:br/>
+        <w:t>##     /tmp/RtmpC1pHJS/h2o_ckassab_started_from_r.err</w:t>
       </w:r>
       <w:r>
         <w:rPr>
@@ -1421,6 +919,50 @@
           <w:lang w:eastAsia="en-IN"/>
         </w:rPr>
         <w:br/>
+        <w:t>## Starting H2O JVM and connecting: . Connection successful!</w:t>
+      </w:r>
+      <w:r>
+        <w:rPr>
+          <w:rFonts w:ascii="Courier New" w:eastAsia="Times New Roman" w:hAnsi="Courier New" w:cs="Courier New"/>
+          <w:color w:val="333333"/>
+          <w:sz w:val="20"/>
+          <w:szCs w:val="20"/>
+          <w:lang w:eastAsia="en-IN"/>
+        </w:rPr>
+        <w:br/>
+        <w:t xml:space="preserve">## </w:t>
+      </w:r>
+      <w:r>
+        <w:rPr>
+          <w:rFonts w:ascii="Courier New" w:eastAsia="Times New Roman" w:hAnsi="Courier New" w:cs="Courier New"/>
+          <w:color w:val="333333"/>
+          <w:sz w:val="20"/>
+          <w:szCs w:val="20"/>
+          <w:lang w:eastAsia="en-IN"/>
+        </w:rPr>
+        <w:br/>
+        <w:t xml:space="preserve">## R is connected to the H2O cluster: </w:t>
+      </w:r>
+      <w:r>
+        <w:rPr>
+          <w:rFonts w:ascii="Courier New" w:eastAsia="Times New Roman" w:hAnsi="Courier New" w:cs="Courier New"/>
+          <w:color w:val="333333"/>
+          <w:sz w:val="20"/>
+          <w:szCs w:val="20"/>
+          <w:lang w:eastAsia="en-IN"/>
+        </w:rPr>
+        <w:br/>
+        <w:t xml:space="preserve">##     H2O cluster uptime:         2 seconds 395 milliseconds </w:t>
+      </w:r>
+      <w:r>
+        <w:rPr>
+          <w:rFonts w:ascii="Courier New" w:eastAsia="Times New Roman" w:hAnsi="Courier New" w:cs="Courier New"/>
+          <w:color w:val="333333"/>
+          <w:sz w:val="20"/>
+          <w:szCs w:val="20"/>
+          <w:lang w:eastAsia="en-IN"/>
+        </w:rPr>
+        <w:br/>
       </w:r>
       <w:r>
         <w:rPr>
@@ -1431,150 +973,18 @@
           <w:lang w:eastAsia="en-IN"/>
         </w:rPr>
         <w:lastRenderedPageBreak/>
-        <w:t>## Starting H2O JVM and connecting</w:t>
-      </w:r>
-      <w:proofErr w:type="gramStart"/>
-      <w:r>
-        <w:rPr>
-          <w:rFonts w:ascii="Courier New" w:eastAsia="Times New Roman" w:hAnsi="Courier New" w:cs="Courier New"/>
-          <w:color w:val="333333"/>
-          <w:sz w:val="20"/>
-          <w:szCs w:val="20"/>
-          <w:lang w:eastAsia="en-IN"/>
-        </w:rPr>
-        <w:t>: .</w:t>
-      </w:r>
-      <w:proofErr w:type="gramEnd"/>
-      <w:r>
-        <w:rPr>
-          <w:rFonts w:ascii="Courier New" w:eastAsia="Times New Roman" w:hAnsi="Courier New" w:cs="Courier New"/>
-          <w:color w:val="333333"/>
-          <w:sz w:val="20"/>
-          <w:szCs w:val="20"/>
-          <w:lang w:eastAsia="en-IN"/>
-        </w:rPr>
-        <w:t xml:space="preserve"> Connection successful!</w:t>
-      </w:r>
-      <w:r>
-        <w:rPr>
-          <w:rFonts w:ascii="Courier New" w:eastAsia="Times New Roman" w:hAnsi="Courier New" w:cs="Courier New"/>
-          <w:color w:val="333333"/>
-          <w:sz w:val="20"/>
-          <w:szCs w:val="20"/>
-          <w:lang w:eastAsia="en-IN"/>
-        </w:rPr>
-        <w:br/>
-        <w:t xml:space="preserve">## </w:t>
-      </w:r>
-      <w:r>
-        <w:rPr>
-          <w:rFonts w:ascii="Courier New" w:eastAsia="Times New Roman" w:hAnsi="Courier New" w:cs="Courier New"/>
-          <w:color w:val="333333"/>
-          <w:sz w:val="20"/>
-          <w:szCs w:val="20"/>
-          <w:lang w:eastAsia="en-IN"/>
-        </w:rPr>
-        <w:br/>
-        <w:t xml:space="preserve">## R is connected to the H2O cluster: </w:t>
-      </w:r>
-      <w:r>
-        <w:rPr>
-          <w:rFonts w:ascii="Courier New" w:eastAsia="Times New Roman" w:hAnsi="Courier New" w:cs="Courier New"/>
-          <w:color w:val="333333"/>
-          <w:sz w:val="20"/>
-          <w:szCs w:val="20"/>
-          <w:lang w:eastAsia="en-IN"/>
-        </w:rPr>
-        <w:br/>
-        <w:t xml:space="preserve">##     H2O cluster uptime:         2 seconds 395 milliseconds </w:t>
-      </w:r>
-      <w:r>
-        <w:rPr>
-          <w:rFonts w:ascii="Courier New" w:eastAsia="Times New Roman" w:hAnsi="Courier New" w:cs="Courier New"/>
-          <w:color w:val="333333"/>
-          <w:sz w:val="20"/>
-          <w:szCs w:val="20"/>
-          <w:lang w:eastAsia="en-IN"/>
-        </w:rPr>
-        <w:br/>
-        <w:t xml:space="preserve">##     H2O cluster </w:t>
-      </w:r>
-      <w:proofErr w:type="spellStart"/>
-      <w:r>
-        <w:rPr>
-          <w:rFonts w:ascii="Courier New" w:eastAsia="Times New Roman" w:hAnsi="Courier New" w:cs="Courier New"/>
-          <w:color w:val="333333"/>
-          <w:sz w:val="20"/>
-          <w:szCs w:val="20"/>
-          <w:lang w:eastAsia="en-IN"/>
-        </w:rPr>
-        <w:t>timezone</w:t>
-      </w:r>
-      <w:proofErr w:type="spellEnd"/>
-      <w:r>
-        <w:rPr>
-          <w:rFonts w:ascii="Courier New" w:eastAsia="Times New Roman" w:hAnsi="Courier New" w:cs="Courier New"/>
-          <w:color w:val="333333"/>
-          <w:sz w:val="20"/>
-          <w:szCs w:val="20"/>
-          <w:lang w:eastAsia="en-IN"/>
-        </w:rPr>
-        <w:t>:       America/</w:t>
-      </w:r>
-      <w:proofErr w:type="spellStart"/>
-      <w:r>
-        <w:rPr>
-          <w:rFonts w:ascii="Courier New" w:eastAsia="Times New Roman" w:hAnsi="Courier New" w:cs="Courier New"/>
-          <w:color w:val="333333"/>
-          <w:sz w:val="20"/>
-          <w:szCs w:val="20"/>
-          <w:lang w:eastAsia="en-IN"/>
-        </w:rPr>
-        <w:t>Mexico_City</w:t>
-      </w:r>
-      <w:proofErr w:type="spellEnd"/>
-      <w:r>
-        <w:rPr>
-          <w:rFonts w:ascii="Courier New" w:eastAsia="Times New Roman" w:hAnsi="Courier New" w:cs="Courier New"/>
-          <w:color w:val="333333"/>
-          <w:sz w:val="20"/>
-          <w:szCs w:val="20"/>
-          <w:lang w:eastAsia="en-IN"/>
-        </w:rPr>
-        <w:t xml:space="preserve"> </w:t>
-      </w:r>
-      <w:r>
-        <w:rPr>
-          <w:rFonts w:ascii="Courier New" w:eastAsia="Times New Roman" w:hAnsi="Courier New" w:cs="Courier New"/>
-          <w:color w:val="333333"/>
-          <w:sz w:val="20"/>
-          <w:szCs w:val="20"/>
-          <w:lang w:eastAsia="en-IN"/>
-        </w:rPr>
-        <w:br/>
-        <w:t xml:space="preserve">##     H2O data parsing </w:t>
-      </w:r>
-      <w:proofErr w:type="spellStart"/>
-      <w:r>
-        <w:rPr>
-          <w:rFonts w:ascii="Courier New" w:eastAsia="Times New Roman" w:hAnsi="Courier New" w:cs="Courier New"/>
-          <w:color w:val="333333"/>
-          <w:sz w:val="20"/>
-          <w:szCs w:val="20"/>
-          <w:lang w:eastAsia="en-IN"/>
-        </w:rPr>
-        <w:t>timezone</w:t>
-      </w:r>
-      <w:proofErr w:type="spellEnd"/>
-      <w:r>
-        <w:rPr>
-          <w:rFonts w:ascii="Courier New" w:eastAsia="Times New Roman" w:hAnsi="Courier New" w:cs="Courier New"/>
-          <w:color w:val="333333"/>
-          <w:sz w:val="20"/>
-          <w:szCs w:val="20"/>
-          <w:lang w:eastAsia="en-IN"/>
-        </w:rPr>
-        <w:t xml:space="preserve">:  UTC </w:t>
+        <w:t xml:space="preserve">##     H2O cluster timezone:       America/Mexico_City </w:t>
+      </w:r>
+      <w:r>
+        <w:rPr>
+          <w:rFonts w:ascii="Courier New" w:eastAsia="Times New Roman" w:hAnsi="Courier New" w:cs="Courier New"/>
+          <w:color w:val="333333"/>
+          <w:sz w:val="20"/>
+          <w:szCs w:val="20"/>
+          <w:lang w:eastAsia="en-IN"/>
+        </w:rPr>
+        <w:br/>
+        <w:t xml:space="preserve">##     H2O data parsing timezone:  UTC </w:t>
       </w:r>
       <w:r>
         <w:rPr>
@@ -1673,29 +1083,7 @@
           <w:lang w:eastAsia="en-IN"/>
         </w:rPr>
         <w:br/>
-        <w:t xml:space="preserve">##     H2O Connection </w:t>
-      </w:r>
-      <w:proofErr w:type="spellStart"/>
-      <w:r>
-        <w:rPr>
-          <w:rFonts w:ascii="Courier New" w:eastAsia="Times New Roman" w:hAnsi="Courier New" w:cs="Courier New"/>
-          <w:color w:val="333333"/>
-          <w:sz w:val="20"/>
-          <w:szCs w:val="20"/>
-          <w:lang w:eastAsia="en-IN"/>
-        </w:rPr>
-        <w:t>ip</w:t>
-      </w:r>
-      <w:proofErr w:type="spellEnd"/>
-      <w:r>
-        <w:rPr>
-          <w:rFonts w:ascii="Courier New" w:eastAsia="Times New Roman" w:hAnsi="Courier New" w:cs="Courier New"/>
-          <w:color w:val="333333"/>
-          <w:sz w:val="20"/>
-          <w:szCs w:val="20"/>
-          <w:lang w:eastAsia="en-IN"/>
-        </w:rPr>
-        <w:t xml:space="preserve">:          localhost </w:t>
+        <w:t xml:space="preserve">##     H2O Connection ip:          localhost </w:t>
       </w:r>
       <w:r>
         <w:rPr>
@@ -1739,73 +1127,7 @@
           <w:lang w:eastAsia="en-IN"/>
         </w:rPr>
         <w:br/>
-        <w:t xml:space="preserve">##     H2O API Extensions:         Amazon S3, </w:t>
-      </w:r>
-      <w:proofErr w:type="spellStart"/>
-      <w:r>
-        <w:rPr>
-          <w:rFonts w:ascii="Courier New" w:eastAsia="Times New Roman" w:hAnsi="Courier New" w:cs="Courier New"/>
-          <w:color w:val="333333"/>
-          <w:sz w:val="20"/>
-          <w:szCs w:val="20"/>
-          <w:lang w:eastAsia="en-IN"/>
-        </w:rPr>
-        <w:t>XGBoost</w:t>
-      </w:r>
-      <w:proofErr w:type="spellEnd"/>
-      <w:r>
-        <w:rPr>
-          <w:rFonts w:ascii="Courier New" w:eastAsia="Times New Roman" w:hAnsi="Courier New" w:cs="Courier New"/>
-          <w:color w:val="333333"/>
-          <w:sz w:val="20"/>
-          <w:szCs w:val="20"/>
-          <w:lang w:eastAsia="en-IN"/>
-        </w:rPr>
-        <w:t xml:space="preserve">, Algos, </w:t>
-      </w:r>
-      <w:proofErr w:type="spellStart"/>
-      <w:r>
-        <w:rPr>
-          <w:rFonts w:ascii="Courier New" w:eastAsia="Times New Roman" w:hAnsi="Courier New" w:cs="Courier New"/>
-          <w:color w:val="333333"/>
-          <w:sz w:val="20"/>
-          <w:szCs w:val="20"/>
-          <w:lang w:eastAsia="en-IN"/>
-        </w:rPr>
-        <w:t>AutoML</w:t>
-      </w:r>
-      <w:proofErr w:type="spellEnd"/>
-      <w:r>
-        <w:rPr>
-          <w:rFonts w:ascii="Courier New" w:eastAsia="Times New Roman" w:hAnsi="Courier New" w:cs="Courier New"/>
-          <w:color w:val="333333"/>
-          <w:sz w:val="20"/>
-          <w:szCs w:val="20"/>
-          <w:lang w:eastAsia="en-IN"/>
-        </w:rPr>
-        <w:t xml:space="preserve">, Core V3, </w:t>
-      </w:r>
-      <w:proofErr w:type="spellStart"/>
-      <w:r>
-        <w:rPr>
-          <w:rFonts w:ascii="Courier New" w:eastAsia="Times New Roman" w:hAnsi="Courier New" w:cs="Courier New"/>
-          <w:color w:val="333333"/>
-          <w:sz w:val="20"/>
-          <w:szCs w:val="20"/>
-          <w:lang w:eastAsia="en-IN"/>
-        </w:rPr>
-        <w:t>TargetEncoder</w:t>
-      </w:r>
-      <w:proofErr w:type="spellEnd"/>
-      <w:r>
-        <w:rPr>
-          <w:rFonts w:ascii="Courier New" w:eastAsia="Times New Roman" w:hAnsi="Courier New" w:cs="Courier New"/>
-          <w:color w:val="333333"/>
-          <w:sz w:val="20"/>
-          <w:szCs w:val="20"/>
-          <w:lang w:eastAsia="en-IN"/>
-        </w:rPr>
-        <w:t xml:space="preserve">, Core V4 </w:t>
+        <w:t xml:space="preserve">##     H2O API Extensions:         Amazon S3, XGBoost, Algos, AutoML, Core V3, TargetEncoder, Core V4 </w:t>
       </w:r>
       <w:r>
         <w:rPr>
@@ -1887,29 +1209,7 @@
           <w:lang w:eastAsia="en-IN"/>
         </w:rPr>
         <w:br/>
-        <w:t>h2o.no_</w:t>
-      </w:r>
-      <w:proofErr w:type="gramStart"/>
-      <w:r>
-        <w:rPr>
-          <w:rFonts w:ascii="Courier New" w:eastAsia="Times New Roman" w:hAnsi="Courier New" w:cs="Courier New"/>
-          <w:color w:val="333333"/>
-          <w:sz w:val="20"/>
-          <w:szCs w:val="20"/>
-          <w:lang w:eastAsia="en-IN"/>
-        </w:rPr>
-        <w:t>progress(</w:t>
-      </w:r>
-      <w:proofErr w:type="gramEnd"/>
-      <w:r>
-        <w:rPr>
-          <w:rFonts w:ascii="Courier New" w:eastAsia="Times New Roman" w:hAnsi="Courier New" w:cs="Courier New"/>
-          <w:color w:val="333333"/>
-          <w:sz w:val="20"/>
-          <w:szCs w:val="20"/>
-          <w:lang w:eastAsia="en-IN"/>
-        </w:rPr>
-        <w:t xml:space="preserve">)  </w:t>
+        <w:t xml:space="preserve">h2o.no_progress()  </w:t>
       </w:r>
       <w:r>
         <w:rPr>
@@ -1953,9 +1253,18 @@
           <w:szCs w:val="20"/>
           <w:lang w:eastAsia="en-IN"/>
         </w:rPr>
-        <w:t xml:space="preserve"># Setting H2O </w:t>
-      </w:r>
-      <w:proofErr w:type="spellStart"/>
+        <w:t># Setting H2O timezone for proper date data type handling</w:t>
+      </w:r>
+      <w:r>
+        <w:rPr>
+          <w:rFonts w:ascii="Courier New" w:eastAsia="Times New Roman" w:hAnsi="Courier New" w:cs="Courier New"/>
+          <w:color w:val="333333"/>
+          <w:sz w:val="20"/>
+          <w:szCs w:val="20"/>
+          <w:lang w:eastAsia="en-IN"/>
+        </w:rPr>
+        <w:br/>
+      </w:r>
       <w:r>
         <w:rPr>
           <w:rFonts w:ascii="Courier New" w:eastAsia="Times New Roman" w:hAnsi="Courier New" w:cs="Courier New"/>
@@ -1966,9 +1275,18 @@
           <w:szCs w:val="20"/>
           <w:lang w:eastAsia="en-IN"/>
         </w:rPr>
-        <w:t>timezone</w:t>
-      </w:r>
-      <w:proofErr w:type="spellEnd"/>
+        <w:t>#h2o.getTimezone() ===&gt;&gt;&gt; UTC</w:t>
+      </w:r>
+      <w:r>
+        <w:rPr>
+          <w:rFonts w:ascii="Courier New" w:eastAsia="Times New Roman" w:hAnsi="Courier New" w:cs="Courier New"/>
+          <w:color w:val="333333"/>
+          <w:sz w:val="20"/>
+          <w:szCs w:val="20"/>
+          <w:lang w:eastAsia="en-IN"/>
+        </w:rPr>
+        <w:br/>
+      </w:r>
       <w:r>
         <w:rPr>
           <w:rFonts w:ascii="Courier New" w:eastAsia="Times New Roman" w:hAnsi="Courier New" w:cs="Courier New"/>
@@ -1979,66 +1297,8 @@
           <w:szCs w:val="20"/>
           <w:lang w:eastAsia="en-IN"/>
         </w:rPr>
-        <w:t xml:space="preserve"> for proper date data type handling</w:t>
-      </w:r>
-      <w:r>
-        <w:rPr>
-          <w:rFonts w:ascii="Courier New" w:eastAsia="Times New Roman" w:hAnsi="Courier New" w:cs="Courier New"/>
-          <w:color w:val="333333"/>
-          <w:sz w:val="20"/>
-          <w:szCs w:val="20"/>
-          <w:lang w:eastAsia="en-IN"/>
-        </w:rPr>
-        <w:br/>
-      </w:r>
-      <w:r>
-        <w:rPr>
-          <w:rFonts w:ascii="Courier New" w:eastAsia="Times New Roman" w:hAnsi="Courier New" w:cs="Courier New"/>
-          <w:i/>
-          <w:iCs/>
-          <w:color w:val="999988"/>
-          <w:sz w:val="20"/>
-          <w:szCs w:val="20"/>
-          <w:lang w:eastAsia="en-IN"/>
-        </w:rPr>
-        <w:t>#h2o.getTimezone() ===&gt;&gt;&gt; UTC</w:t>
-      </w:r>
-      <w:r>
-        <w:rPr>
-          <w:rFonts w:ascii="Courier New" w:eastAsia="Times New Roman" w:hAnsi="Courier New" w:cs="Courier New"/>
-          <w:color w:val="333333"/>
-          <w:sz w:val="20"/>
-          <w:szCs w:val="20"/>
-          <w:lang w:eastAsia="en-IN"/>
-        </w:rPr>
-        <w:br/>
-      </w:r>
-      <w:r>
-        <w:rPr>
-          <w:rFonts w:ascii="Courier New" w:eastAsia="Times New Roman" w:hAnsi="Courier New" w:cs="Courier New"/>
-          <w:i/>
-          <w:iCs/>
-          <w:color w:val="999988"/>
-          <w:sz w:val="20"/>
-          <w:szCs w:val="20"/>
-          <w:lang w:eastAsia="en-IN"/>
-        </w:rPr>
-        <w:t xml:space="preserve">#h2o.listTimezones() # We can see all H2O </w:t>
-      </w:r>
-      <w:proofErr w:type="spellStart"/>
-      <w:r>
-        <w:rPr>
-          <w:rFonts w:ascii="Courier New" w:eastAsia="Times New Roman" w:hAnsi="Courier New" w:cs="Courier New"/>
-          <w:i/>
-          <w:iCs/>
-          <w:color w:val="999988"/>
-          <w:sz w:val="20"/>
-          <w:szCs w:val="20"/>
-          <w:lang w:eastAsia="en-IN"/>
-        </w:rPr>
-        <w:t>timezones</w:t>
-      </w:r>
-      <w:proofErr w:type="spellEnd"/>
+        <w:t>#h2o.listTimezones() # We can see all H2O timezones</w:t>
+      </w:r>
       <w:r>
         <w:rPr>
           <w:rFonts w:ascii="Courier New" w:eastAsia="Times New Roman" w:hAnsi="Courier New" w:cs="Courier New"/>
@@ -2166,9 +1426,18 @@
           <w:szCs w:val="20"/>
           <w:lang w:eastAsia="en-IN"/>
         </w:rPr>
-        <w:t># Note. I am using Ubuntu 19.10, using /</w:t>
-      </w:r>
-      <w:proofErr w:type="spellStart"/>
+        <w:t># Note. I am using Ubuntu 19.10, using /tmp directory</w:t>
+      </w:r>
+      <w:r>
+        <w:rPr>
+          <w:rFonts w:ascii="Courier New" w:eastAsia="Times New Roman" w:hAnsi="Courier New" w:cs="Courier New"/>
+          <w:color w:val="333333"/>
+          <w:sz w:val="20"/>
+          <w:szCs w:val="20"/>
+          <w:lang w:eastAsia="en-IN"/>
+        </w:rPr>
+        <w:br/>
+      </w:r>
       <w:r>
         <w:rPr>
           <w:rFonts w:ascii="Courier New" w:eastAsia="Times New Roman" w:hAnsi="Courier New" w:cs="Courier New"/>
@@ -2179,9 +1448,18 @@
           <w:szCs w:val="20"/>
           <w:lang w:eastAsia="en-IN"/>
         </w:rPr>
-        <w:t>tmp</w:t>
-      </w:r>
-      <w:proofErr w:type="spellEnd"/>
+        <w:t># Every time I boot my computer, I need to copy the data file again to /tmp</w:t>
+      </w:r>
+      <w:r>
+        <w:rPr>
+          <w:rFonts w:ascii="Courier New" w:eastAsia="Times New Roman" w:hAnsi="Courier New" w:cs="Courier New"/>
+          <w:color w:val="333333"/>
+          <w:sz w:val="20"/>
+          <w:szCs w:val="20"/>
+          <w:lang w:eastAsia="en-IN"/>
+        </w:rPr>
+        <w:br/>
+      </w:r>
       <w:r>
         <w:rPr>
           <w:rFonts w:ascii="Courier New" w:eastAsia="Times New Roman" w:hAnsi="Courier New" w:cs="Courier New"/>
@@ -2192,7 +1470,17 @@
           <w:szCs w:val="20"/>
           <w:lang w:eastAsia="en-IN"/>
         </w:rPr>
-        <w:t xml:space="preserve"> directory</w:t>
+        <w:t># directory.</w:t>
+      </w:r>
+      <w:r>
+        <w:rPr>
+          <w:rFonts w:ascii="Courier New" w:eastAsia="Times New Roman" w:hAnsi="Courier New" w:cs="Courier New"/>
+          <w:color w:val="333333"/>
+          <w:sz w:val="20"/>
+          <w:szCs w:val="20"/>
+          <w:lang w:eastAsia="en-IN"/>
+        </w:rPr>
+        <w:br/>
       </w:r>
       <w:r>
         <w:rPr>
@@ -2214,9 +1502,99 @@
           <w:szCs w:val="20"/>
           <w:lang w:eastAsia="en-IN"/>
         </w:rPr>
-        <w:t># Every time I boot my computer, I need to copy the data file again to /</w:t>
-      </w:r>
-      <w:proofErr w:type="spellStart"/>
+        <w:t># Importing data file and setting data types accordingly.</w:t>
+      </w:r>
+      <w:r>
+        <w:rPr>
+          <w:rFonts w:ascii="Courier New" w:eastAsia="Times New Roman" w:hAnsi="Courier New" w:cs="Courier New"/>
+          <w:color w:val="333333"/>
+          <w:sz w:val="20"/>
+          <w:szCs w:val="20"/>
+          <w:lang w:eastAsia="en-IN"/>
+        </w:rPr>
+        <w:br/>
+        <w:t xml:space="preserve">allData = read.csv( </w:t>
+      </w:r>
+      <w:r>
+        <w:rPr>
+          <w:rFonts w:ascii="Courier New" w:eastAsia="Times New Roman" w:hAnsi="Courier New" w:cs="Courier New"/>
+          <w:color w:val="DD1144"/>
+          <w:sz w:val="20"/>
+          <w:szCs w:val="20"/>
+          <w:lang w:eastAsia="en-IN"/>
+        </w:rPr>
+        <w:t>"/tmp/PGA_Tour_Golf_Data_2019_Kaggle.csv"</w:t>
+      </w:r>
+      <w:r>
+        <w:rPr>
+          <w:rFonts w:ascii="Courier New" w:eastAsia="Times New Roman" w:hAnsi="Courier New" w:cs="Courier New"/>
+          <w:color w:val="333333"/>
+          <w:sz w:val="20"/>
+          <w:szCs w:val="20"/>
+          <w:lang w:eastAsia="en-IN"/>
+        </w:rPr>
+        <w:t xml:space="preserve">, sep = </w:t>
+      </w:r>
+      <w:r>
+        <w:rPr>
+          <w:rFonts w:ascii="Courier New" w:eastAsia="Times New Roman" w:hAnsi="Courier New" w:cs="Courier New"/>
+          <w:color w:val="DD1144"/>
+          <w:sz w:val="20"/>
+          <w:szCs w:val="20"/>
+          <w:lang w:eastAsia="en-IN"/>
+        </w:rPr>
+        <w:t>","</w:t>
+      </w:r>
+      <w:r>
+        <w:rPr>
+          <w:rFonts w:ascii="Courier New" w:eastAsia="Times New Roman" w:hAnsi="Courier New" w:cs="Courier New"/>
+          <w:color w:val="333333"/>
+          <w:sz w:val="20"/>
+          <w:szCs w:val="20"/>
+          <w:lang w:eastAsia="en-IN"/>
+        </w:rPr>
+        <w:t xml:space="preserve">, header = </w:t>
+      </w:r>
+      <w:r>
+        <w:rPr>
+          <w:rFonts w:ascii="Courier New" w:eastAsia="Times New Roman" w:hAnsi="Courier New" w:cs="Courier New"/>
+          <w:color w:val="990073"/>
+          <w:sz w:val="20"/>
+          <w:szCs w:val="20"/>
+          <w:lang w:eastAsia="en-IN"/>
+        </w:rPr>
+        <w:t>T</w:t>
+      </w:r>
+      <w:r>
+        <w:rPr>
+          <w:rFonts w:ascii="Courier New" w:eastAsia="Times New Roman" w:hAnsi="Courier New" w:cs="Courier New"/>
+          <w:color w:val="333333"/>
+          <w:sz w:val="20"/>
+          <w:szCs w:val="20"/>
+          <w:lang w:eastAsia="en-IN"/>
+        </w:rPr>
+        <w:t xml:space="preserve"> )</w:t>
+      </w:r>
+      <w:r>
+        <w:rPr>
+          <w:rFonts w:ascii="Courier New" w:eastAsia="Times New Roman" w:hAnsi="Courier New" w:cs="Courier New"/>
+          <w:color w:val="333333"/>
+          <w:sz w:val="20"/>
+          <w:szCs w:val="20"/>
+          <w:lang w:eastAsia="en-IN"/>
+        </w:rPr>
+        <w:br/>
+      </w:r>
+      <w:r>
+        <w:rPr>
+          <w:rFonts w:ascii="Courier New" w:eastAsia="Times New Roman" w:hAnsi="Courier New" w:cs="Courier New"/>
+          <w:color w:val="333333"/>
+          <w:sz w:val="20"/>
+          <w:szCs w:val="20"/>
+          <w:lang w:eastAsia="en-IN"/>
+        </w:rPr>
+        <w:br/>
+      </w:r>
       <w:r>
         <w:rPr>
           <w:rFonts w:ascii="Courier New" w:eastAsia="Times New Roman" w:hAnsi="Courier New" w:cs="Courier New"/>
@@ -2227,9 +1605,40 @@
           <w:szCs w:val="20"/>
           <w:lang w:eastAsia="en-IN"/>
         </w:rPr>
-        <w:t>tmp</w:t>
-      </w:r>
-      <w:proofErr w:type="spellEnd"/>
+        <w:t># When using as.Posixct H2O is not importing data, so we are using as.Date.</w:t>
+      </w:r>
+      <w:r>
+        <w:rPr>
+          <w:rFonts w:ascii="Courier New" w:eastAsia="Times New Roman" w:hAnsi="Courier New" w:cs="Courier New"/>
+          <w:color w:val="333333"/>
+          <w:sz w:val="20"/>
+          <w:szCs w:val="20"/>
+          <w:lang w:eastAsia="en-IN"/>
+        </w:rPr>
+        <w:br/>
+        <w:t>allData$Date = as.Date( allData$Date )</w:t>
+      </w:r>
+      <w:r>
+        <w:rPr>
+          <w:rFonts w:ascii="Courier New" w:eastAsia="Times New Roman" w:hAnsi="Courier New" w:cs="Courier New"/>
+          <w:color w:val="333333"/>
+          <w:sz w:val="20"/>
+          <w:szCs w:val="20"/>
+          <w:lang w:eastAsia="en-IN"/>
+        </w:rPr>
+        <w:br/>
+        <w:t>allData$Value = as.numeric(allData$Value)</w:t>
+      </w:r>
+      <w:r>
+        <w:rPr>
+          <w:rFonts w:ascii="Courier New" w:eastAsia="Times New Roman" w:hAnsi="Courier New" w:cs="Courier New"/>
+          <w:color w:val="333333"/>
+          <w:sz w:val="20"/>
+          <w:szCs w:val="20"/>
+          <w:lang w:eastAsia="en-IN"/>
+        </w:rPr>
+        <w:br/>
+      </w:r>
       <w:r>
         <w:rPr>
           <w:rFonts w:ascii="Courier New" w:eastAsia="Times New Roman" w:hAnsi="Courier New" w:cs="Courier New"/>
@@ -2250,7 +1659,18 @@
           <w:szCs w:val="20"/>
           <w:lang w:eastAsia="en-IN"/>
         </w:rPr>
-        <w:t># directory.</w:t>
+        <w:t># Convert dataset to H2O format.</w:t>
+      </w:r>
+      <w:r>
+        <w:rPr>
+          <w:rFonts w:ascii="Courier New" w:eastAsia="Times New Roman" w:hAnsi="Courier New" w:cs="Courier New"/>
+          <w:color w:val="333333"/>
+          <w:sz w:val="20"/>
+          <w:szCs w:val="20"/>
+          <w:lang w:eastAsia="en-IN"/>
+        </w:rPr>
+        <w:br/>
+        <w:t>allData_hex = as.h2o( allData )</w:t>
       </w:r>
       <w:r>
         <w:rPr>
@@ -2282,496 +1702,6 @@
           <w:szCs w:val="20"/>
           <w:lang w:eastAsia="en-IN"/>
         </w:rPr>
-        <w:t># Importing data file and setting data types accordingly.</w:t>
-      </w:r>
-      <w:r>
-        <w:rPr>
-          <w:rFonts w:ascii="Courier New" w:eastAsia="Times New Roman" w:hAnsi="Courier New" w:cs="Courier New"/>
-          <w:color w:val="333333"/>
-          <w:sz w:val="20"/>
-          <w:szCs w:val="20"/>
-          <w:lang w:eastAsia="en-IN"/>
-        </w:rPr>
-        <w:br/>
-      </w:r>
-      <w:proofErr w:type="spellStart"/>
-      <w:r>
-        <w:rPr>
-          <w:rFonts w:ascii="Courier New" w:eastAsia="Times New Roman" w:hAnsi="Courier New" w:cs="Courier New"/>
-          <w:color w:val="333333"/>
-          <w:sz w:val="20"/>
-          <w:szCs w:val="20"/>
-          <w:lang w:eastAsia="en-IN"/>
-        </w:rPr>
-        <w:t>allData</w:t>
-      </w:r>
-      <w:proofErr w:type="spellEnd"/>
-      <w:r>
-        <w:rPr>
-          <w:rFonts w:ascii="Courier New" w:eastAsia="Times New Roman" w:hAnsi="Courier New" w:cs="Courier New"/>
-          <w:color w:val="333333"/>
-          <w:sz w:val="20"/>
-          <w:szCs w:val="20"/>
-          <w:lang w:eastAsia="en-IN"/>
-        </w:rPr>
-        <w:t xml:space="preserve"> = read.csv( </w:t>
-      </w:r>
-      <w:r>
-        <w:rPr>
-          <w:rFonts w:ascii="Courier New" w:eastAsia="Times New Roman" w:hAnsi="Courier New" w:cs="Courier New"/>
-          <w:color w:val="DD1144"/>
-          <w:sz w:val="20"/>
-          <w:szCs w:val="20"/>
-          <w:lang w:eastAsia="en-IN"/>
-        </w:rPr>
-        <w:t>"/</w:t>
-      </w:r>
-      <w:proofErr w:type="spellStart"/>
-      <w:r>
-        <w:rPr>
-          <w:rFonts w:ascii="Courier New" w:eastAsia="Times New Roman" w:hAnsi="Courier New" w:cs="Courier New"/>
-          <w:color w:val="DD1144"/>
-          <w:sz w:val="20"/>
-          <w:szCs w:val="20"/>
-          <w:lang w:eastAsia="en-IN"/>
-        </w:rPr>
-        <w:t>tmp</w:t>
-      </w:r>
-      <w:proofErr w:type="spellEnd"/>
-      <w:r>
-        <w:rPr>
-          <w:rFonts w:ascii="Courier New" w:eastAsia="Times New Roman" w:hAnsi="Courier New" w:cs="Courier New"/>
-          <w:color w:val="DD1144"/>
-          <w:sz w:val="20"/>
-          <w:szCs w:val="20"/>
-          <w:lang w:eastAsia="en-IN"/>
-        </w:rPr>
-        <w:t>/PGA_Tour_Golf_Data_2019_Kaggle.csv"</w:t>
-      </w:r>
-      <w:r>
-        <w:rPr>
-          <w:rFonts w:ascii="Courier New" w:eastAsia="Times New Roman" w:hAnsi="Courier New" w:cs="Courier New"/>
-          <w:color w:val="333333"/>
-          <w:sz w:val="20"/>
-          <w:szCs w:val="20"/>
-          <w:lang w:eastAsia="en-IN"/>
-        </w:rPr>
-        <w:t xml:space="preserve">, </w:t>
-      </w:r>
-      <w:proofErr w:type="spellStart"/>
-      <w:r>
-        <w:rPr>
-          <w:rFonts w:ascii="Courier New" w:eastAsia="Times New Roman" w:hAnsi="Courier New" w:cs="Courier New"/>
-          <w:color w:val="333333"/>
-          <w:sz w:val="20"/>
-          <w:szCs w:val="20"/>
-          <w:lang w:eastAsia="en-IN"/>
-        </w:rPr>
-        <w:t>sep</w:t>
-      </w:r>
-      <w:proofErr w:type="spellEnd"/>
-      <w:r>
-        <w:rPr>
-          <w:rFonts w:ascii="Courier New" w:eastAsia="Times New Roman" w:hAnsi="Courier New" w:cs="Courier New"/>
-          <w:color w:val="333333"/>
-          <w:sz w:val="20"/>
-          <w:szCs w:val="20"/>
-          <w:lang w:eastAsia="en-IN"/>
-        </w:rPr>
-        <w:t xml:space="preserve"> = </w:t>
-      </w:r>
-      <w:r>
-        <w:rPr>
-          <w:rFonts w:ascii="Courier New" w:eastAsia="Times New Roman" w:hAnsi="Courier New" w:cs="Courier New"/>
-          <w:color w:val="DD1144"/>
-          <w:sz w:val="20"/>
-          <w:szCs w:val="20"/>
-          <w:lang w:eastAsia="en-IN"/>
-        </w:rPr>
-        <w:t>","</w:t>
-      </w:r>
-      <w:r>
-        <w:rPr>
-          <w:rFonts w:ascii="Courier New" w:eastAsia="Times New Roman" w:hAnsi="Courier New" w:cs="Courier New"/>
-          <w:color w:val="333333"/>
-          <w:sz w:val="20"/>
-          <w:szCs w:val="20"/>
-          <w:lang w:eastAsia="en-IN"/>
-        </w:rPr>
-        <w:t xml:space="preserve">, header = </w:t>
-      </w:r>
-      <w:r>
-        <w:rPr>
-          <w:rFonts w:ascii="Courier New" w:eastAsia="Times New Roman" w:hAnsi="Courier New" w:cs="Courier New"/>
-          <w:color w:val="990073"/>
-          <w:sz w:val="20"/>
-          <w:szCs w:val="20"/>
-          <w:lang w:eastAsia="en-IN"/>
-        </w:rPr>
-        <w:t>T</w:t>
-      </w:r>
-      <w:r>
-        <w:rPr>
-          <w:rFonts w:ascii="Courier New" w:eastAsia="Times New Roman" w:hAnsi="Courier New" w:cs="Courier New"/>
-          <w:color w:val="333333"/>
-          <w:sz w:val="20"/>
-          <w:szCs w:val="20"/>
-          <w:lang w:eastAsia="en-IN"/>
-        </w:rPr>
-        <w:t xml:space="preserve"> )</w:t>
-      </w:r>
-      <w:r>
-        <w:rPr>
-          <w:rFonts w:ascii="Courier New" w:eastAsia="Times New Roman" w:hAnsi="Courier New" w:cs="Courier New"/>
-          <w:color w:val="333333"/>
-          <w:sz w:val="20"/>
-          <w:szCs w:val="20"/>
-          <w:lang w:eastAsia="en-IN"/>
-        </w:rPr>
-        <w:br/>
-      </w:r>
-      <w:r>
-        <w:rPr>
-          <w:rFonts w:ascii="Courier New" w:eastAsia="Times New Roman" w:hAnsi="Courier New" w:cs="Courier New"/>
-          <w:color w:val="333333"/>
-          <w:sz w:val="20"/>
-          <w:szCs w:val="20"/>
-          <w:lang w:eastAsia="en-IN"/>
-        </w:rPr>
-        <w:br/>
-      </w:r>
-      <w:r>
-        <w:rPr>
-          <w:rFonts w:ascii="Courier New" w:eastAsia="Times New Roman" w:hAnsi="Courier New" w:cs="Courier New"/>
-          <w:i/>
-          <w:iCs/>
-          <w:color w:val="999988"/>
-          <w:sz w:val="20"/>
-          <w:szCs w:val="20"/>
-          <w:lang w:eastAsia="en-IN"/>
-        </w:rPr>
-        <w:t xml:space="preserve"># When using </w:t>
-      </w:r>
-      <w:proofErr w:type="spellStart"/>
-      <w:r>
-        <w:rPr>
-          <w:rFonts w:ascii="Courier New" w:eastAsia="Times New Roman" w:hAnsi="Courier New" w:cs="Courier New"/>
-          <w:i/>
-          <w:iCs/>
-          <w:color w:val="999988"/>
-          <w:sz w:val="20"/>
-          <w:szCs w:val="20"/>
-          <w:lang w:eastAsia="en-IN"/>
-        </w:rPr>
-        <w:t>as.Posixct</w:t>
-      </w:r>
-      <w:proofErr w:type="spellEnd"/>
-      <w:r>
-        <w:rPr>
-          <w:rFonts w:ascii="Courier New" w:eastAsia="Times New Roman" w:hAnsi="Courier New" w:cs="Courier New"/>
-          <w:i/>
-          <w:iCs/>
-          <w:color w:val="999988"/>
-          <w:sz w:val="20"/>
-          <w:szCs w:val="20"/>
-          <w:lang w:eastAsia="en-IN"/>
-        </w:rPr>
-        <w:t xml:space="preserve"> H2O is not importing data, so we are using </w:t>
-      </w:r>
-      <w:proofErr w:type="spellStart"/>
-      <w:r>
-        <w:rPr>
-          <w:rFonts w:ascii="Courier New" w:eastAsia="Times New Roman" w:hAnsi="Courier New" w:cs="Courier New"/>
-          <w:i/>
-          <w:iCs/>
-          <w:color w:val="999988"/>
-          <w:sz w:val="20"/>
-          <w:szCs w:val="20"/>
-          <w:lang w:eastAsia="en-IN"/>
-        </w:rPr>
-        <w:t>as.Date</w:t>
-      </w:r>
-      <w:proofErr w:type="spellEnd"/>
-      <w:r>
-        <w:rPr>
-          <w:rFonts w:ascii="Courier New" w:eastAsia="Times New Roman" w:hAnsi="Courier New" w:cs="Courier New"/>
-          <w:i/>
-          <w:iCs/>
-          <w:color w:val="999988"/>
-          <w:sz w:val="20"/>
-          <w:szCs w:val="20"/>
-          <w:lang w:eastAsia="en-IN"/>
-        </w:rPr>
-        <w:t>.</w:t>
-      </w:r>
-      <w:r>
-        <w:rPr>
-          <w:rFonts w:ascii="Courier New" w:eastAsia="Times New Roman" w:hAnsi="Courier New" w:cs="Courier New"/>
-          <w:color w:val="333333"/>
-          <w:sz w:val="20"/>
-          <w:szCs w:val="20"/>
-          <w:lang w:eastAsia="en-IN"/>
-        </w:rPr>
-        <w:br/>
-      </w:r>
-      <w:proofErr w:type="spellStart"/>
-      <w:r>
-        <w:rPr>
-          <w:rFonts w:ascii="Courier New" w:eastAsia="Times New Roman" w:hAnsi="Courier New" w:cs="Courier New"/>
-          <w:color w:val="333333"/>
-          <w:sz w:val="20"/>
-          <w:szCs w:val="20"/>
-          <w:lang w:eastAsia="en-IN"/>
-        </w:rPr>
-        <w:t>allData$Date</w:t>
-      </w:r>
-      <w:proofErr w:type="spellEnd"/>
-      <w:r>
-        <w:rPr>
-          <w:rFonts w:ascii="Courier New" w:eastAsia="Times New Roman" w:hAnsi="Courier New" w:cs="Courier New"/>
-          <w:color w:val="333333"/>
-          <w:sz w:val="20"/>
-          <w:szCs w:val="20"/>
-          <w:lang w:eastAsia="en-IN"/>
-        </w:rPr>
-        <w:t xml:space="preserve"> = </w:t>
-      </w:r>
-      <w:proofErr w:type="spellStart"/>
-      <w:r>
-        <w:rPr>
-          <w:rFonts w:ascii="Courier New" w:eastAsia="Times New Roman" w:hAnsi="Courier New" w:cs="Courier New"/>
-          <w:color w:val="333333"/>
-          <w:sz w:val="20"/>
-          <w:szCs w:val="20"/>
-          <w:lang w:eastAsia="en-IN"/>
-        </w:rPr>
-        <w:t>as.Date</w:t>
-      </w:r>
-      <w:proofErr w:type="spellEnd"/>
-      <w:r>
-        <w:rPr>
-          <w:rFonts w:ascii="Courier New" w:eastAsia="Times New Roman" w:hAnsi="Courier New" w:cs="Courier New"/>
-          <w:color w:val="333333"/>
-          <w:sz w:val="20"/>
-          <w:szCs w:val="20"/>
-          <w:lang w:eastAsia="en-IN"/>
-        </w:rPr>
-        <w:t xml:space="preserve">( </w:t>
-      </w:r>
-      <w:proofErr w:type="spellStart"/>
-      <w:r>
-        <w:rPr>
-          <w:rFonts w:ascii="Courier New" w:eastAsia="Times New Roman" w:hAnsi="Courier New" w:cs="Courier New"/>
-          <w:color w:val="333333"/>
-          <w:sz w:val="20"/>
-          <w:szCs w:val="20"/>
-          <w:lang w:eastAsia="en-IN"/>
-        </w:rPr>
-        <w:t>allData$Date</w:t>
-      </w:r>
-      <w:proofErr w:type="spellEnd"/>
-      <w:r>
-        <w:rPr>
-          <w:rFonts w:ascii="Courier New" w:eastAsia="Times New Roman" w:hAnsi="Courier New" w:cs="Courier New"/>
-          <w:color w:val="333333"/>
-          <w:sz w:val="20"/>
-          <w:szCs w:val="20"/>
-          <w:lang w:eastAsia="en-IN"/>
-        </w:rPr>
-        <w:t xml:space="preserve"> )</w:t>
-      </w:r>
-      <w:r>
-        <w:rPr>
-          <w:rFonts w:ascii="Courier New" w:eastAsia="Times New Roman" w:hAnsi="Courier New" w:cs="Courier New"/>
-          <w:color w:val="333333"/>
-          <w:sz w:val="20"/>
-          <w:szCs w:val="20"/>
-          <w:lang w:eastAsia="en-IN"/>
-        </w:rPr>
-        <w:br/>
-      </w:r>
-      <w:proofErr w:type="spellStart"/>
-      <w:r>
-        <w:rPr>
-          <w:rFonts w:ascii="Courier New" w:eastAsia="Times New Roman" w:hAnsi="Courier New" w:cs="Courier New"/>
-          <w:color w:val="333333"/>
-          <w:sz w:val="20"/>
-          <w:szCs w:val="20"/>
-          <w:lang w:eastAsia="en-IN"/>
-        </w:rPr>
-        <w:t>allData$Value</w:t>
-      </w:r>
-      <w:proofErr w:type="spellEnd"/>
-      <w:r>
-        <w:rPr>
-          <w:rFonts w:ascii="Courier New" w:eastAsia="Times New Roman" w:hAnsi="Courier New" w:cs="Courier New"/>
-          <w:color w:val="333333"/>
-          <w:sz w:val="20"/>
-          <w:szCs w:val="20"/>
-          <w:lang w:eastAsia="en-IN"/>
-        </w:rPr>
-        <w:t xml:space="preserve"> = </w:t>
-      </w:r>
-      <w:proofErr w:type="spellStart"/>
-      <w:r>
-        <w:rPr>
-          <w:rFonts w:ascii="Courier New" w:eastAsia="Times New Roman" w:hAnsi="Courier New" w:cs="Courier New"/>
-          <w:color w:val="333333"/>
-          <w:sz w:val="20"/>
-          <w:szCs w:val="20"/>
-          <w:lang w:eastAsia="en-IN"/>
-        </w:rPr>
-        <w:t>as.numeric</w:t>
-      </w:r>
-      <w:proofErr w:type="spellEnd"/>
-      <w:r>
-        <w:rPr>
-          <w:rFonts w:ascii="Courier New" w:eastAsia="Times New Roman" w:hAnsi="Courier New" w:cs="Courier New"/>
-          <w:color w:val="333333"/>
-          <w:sz w:val="20"/>
-          <w:szCs w:val="20"/>
-          <w:lang w:eastAsia="en-IN"/>
-        </w:rPr>
-        <w:t>(</w:t>
-      </w:r>
-      <w:proofErr w:type="spellStart"/>
-      <w:r>
-        <w:rPr>
-          <w:rFonts w:ascii="Courier New" w:eastAsia="Times New Roman" w:hAnsi="Courier New" w:cs="Courier New"/>
-          <w:color w:val="333333"/>
-          <w:sz w:val="20"/>
-          <w:szCs w:val="20"/>
-          <w:lang w:eastAsia="en-IN"/>
-        </w:rPr>
-        <w:t>allData$Value</w:t>
-      </w:r>
-      <w:proofErr w:type="spellEnd"/>
-      <w:r>
-        <w:rPr>
-          <w:rFonts w:ascii="Courier New" w:eastAsia="Times New Roman" w:hAnsi="Courier New" w:cs="Courier New"/>
-          <w:color w:val="333333"/>
-          <w:sz w:val="20"/>
-          <w:szCs w:val="20"/>
-          <w:lang w:eastAsia="en-IN"/>
-        </w:rPr>
-        <w:t>)</w:t>
-      </w:r>
-      <w:r>
-        <w:rPr>
-          <w:rFonts w:ascii="Courier New" w:eastAsia="Times New Roman" w:hAnsi="Courier New" w:cs="Courier New"/>
-          <w:color w:val="333333"/>
-          <w:sz w:val="20"/>
-          <w:szCs w:val="20"/>
-          <w:lang w:eastAsia="en-IN"/>
-        </w:rPr>
-        <w:br/>
-      </w:r>
-      <w:r>
-        <w:rPr>
-          <w:rFonts w:ascii="Courier New" w:eastAsia="Times New Roman" w:hAnsi="Courier New" w:cs="Courier New"/>
-          <w:color w:val="333333"/>
-          <w:sz w:val="20"/>
-          <w:szCs w:val="20"/>
-          <w:lang w:eastAsia="en-IN"/>
-        </w:rPr>
-        <w:br/>
-      </w:r>
-      <w:r>
-        <w:rPr>
-          <w:rFonts w:ascii="Courier New" w:eastAsia="Times New Roman" w:hAnsi="Courier New" w:cs="Courier New"/>
-          <w:i/>
-          <w:iCs/>
-          <w:color w:val="999988"/>
-          <w:sz w:val="20"/>
-          <w:szCs w:val="20"/>
-          <w:lang w:eastAsia="en-IN"/>
-        </w:rPr>
-        <w:t># Convert dataset to H2O format.</w:t>
-      </w:r>
-      <w:r>
-        <w:rPr>
-          <w:rFonts w:ascii="Courier New" w:eastAsia="Times New Roman" w:hAnsi="Courier New" w:cs="Courier New"/>
-          <w:color w:val="333333"/>
-          <w:sz w:val="20"/>
-          <w:szCs w:val="20"/>
-          <w:lang w:eastAsia="en-IN"/>
-        </w:rPr>
-        <w:br/>
-      </w:r>
-      <w:proofErr w:type="spellStart"/>
-      <w:r>
-        <w:rPr>
-          <w:rFonts w:ascii="Courier New" w:eastAsia="Times New Roman" w:hAnsi="Courier New" w:cs="Courier New"/>
-          <w:color w:val="333333"/>
-          <w:sz w:val="20"/>
-          <w:szCs w:val="20"/>
-          <w:lang w:eastAsia="en-IN"/>
-        </w:rPr>
-        <w:t>allData_hex</w:t>
-      </w:r>
-      <w:proofErr w:type="spellEnd"/>
-      <w:r>
-        <w:rPr>
-          <w:rFonts w:ascii="Courier New" w:eastAsia="Times New Roman" w:hAnsi="Courier New" w:cs="Courier New"/>
-          <w:color w:val="333333"/>
-          <w:sz w:val="20"/>
-          <w:szCs w:val="20"/>
-          <w:lang w:eastAsia="en-IN"/>
-        </w:rPr>
-        <w:t xml:space="preserve"> = as.h2o( </w:t>
-      </w:r>
-      <w:proofErr w:type="spellStart"/>
-      <w:r>
-        <w:rPr>
-          <w:rFonts w:ascii="Courier New" w:eastAsia="Times New Roman" w:hAnsi="Courier New" w:cs="Courier New"/>
-          <w:color w:val="333333"/>
-          <w:sz w:val="20"/>
-          <w:szCs w:val="20"/>
-          <w:lang w:eastAsia="en-IN"/>
-        </w:rPr>
-        <w:t>allData</w:t>
-      </w:r>
-      <w:proofErr w:type="spellEnd"/>
-      <w:r>
-        <w:rPr>
-          <w:rFonts w:ascii="Courier New" w:eastAsia="Times New Roman" w:hAnsi="Courier New" w:cs="Courier New"/>
-          <w:color w:val="333333"/>
-          <w:sz w:val="20"/>
-          <w:szCs w:val="20"/>
-          <w:lang w:eastAsia="en-IN"/>
-        </w:rPr>
-        <w:t xml:space="preserve"> )</w:t>
-      </w:r>
-      <w:r>
-        <w:rPr>
-          <w:rFonts w:ascii="Courier New" w:eastAsia="Times New Roman" w:hAnsi="Courier New" w:cs="Courier New"/>
-          <w:color w:val="333333"/>
-          <w:sz w:val="20"/>
-          <w:szCs w:val="20"/>
-          <w:lang w:eastAsia="en-IN"/>
-        </w:rPr>
-        <w:br/>
-      </w:r>
-      <w:r>
-        <w:rPr>
-          <w:rFonts w:ascii="Courier New" w:eastAsia="Times New Roman" w:hAnsi="Courier New" w:cs="Courier New"/>
-          <w:color w:val="333333"/>
-          <w:sz w:val="20"/>
-          <w:szCs w:val="20"/>
-          <w:lang w:eastAsia="en-IN"/>
-        </w:rPr>
-        <w:br/>
-      </w:r>
-      <w:r>
-        <w:rPr>
-          <w:rFonts w:ascii="Courier New" w:eastAsia="Times New Roman" w:hAnsi="Courier New" w:cs="Courier New"/>
-          <w:i/>
-          <w:iCs/>
-          <w:color w:val="999988"/>
-          <w:sz w:val="20"/>
-          <w:szCs w:val="20"/>
-          <w:lang w:eastAsia="en-IN"/>
-        </w:rPr>
         <w:t># Build an Isolation forest model</w:t>
       </w:r>
       <w:r>
@@ -2783,73 +1713,19 @@
           <w:lang w:eastAsia="en-IN"/>
         </w:rPr>
         <w:br/>
-      </w:r>
-      <w:proofErr w:type="spellStart"/>
-      <w:r>
-        <w:rPr>
-          <w:rFonts w:ascii="Courier New" w:eastAsia="Times New Roman" w:hAnsi="Courier New" w:cs="Courier New"/>
-          <w:color w:val="333333"/>
-          <w:sz w:val="20"/>
-          <w:szCs w:val="20"/>
-          <w:lang w:eastAsia="en-IN"/>
-        </w:rPr>
+        <w:t>startTime &lt;- Sys.time()</w:t>
+      </w:r>
+      <w:r>
+        <w:rPr>
+          <w:rFonts w:ascii="Courier New" w:eastAsia="Times New Roman" w:hAnsi="Courier New" w:cs="Courier New"/>
+          <w:color w:val="333333"/>
+          <w:sz w:val="20"/>
+          <w:szCs w:val="20"/>
+          <w:lang w:eastAsia="en-IN"/>
+        </w:rPr>
+        <w:br/>
         <w:t>startTime</w:t>
       </w:r>
-      <w:proofErr w:type="spellEnd"/>
-      <w:r>
-        <w:rPr>
-          <w:rFonts w:ascii="Courier New" w:eastAsia="Times New Roman" w:hAnsi="Courier New" w:cs="Courier New"/>
-          <w:color w:val="333333"/>
-          <w:sz w:val="20"/>
-          <w:szCs w:val="20"/>
-          <w:lang w:eastAsia="en-IN"/>
-        </w:rPr>
-        <w:t xml:space="preserve"> &lt;- </w:t>
-      </w:r>
-      <w:proofErr w:type="spellStart"/>
-      <w:r>
-        <w:rPr>
-          <w:rFonts w:ascii="Courier New" w:eastAsia="Times New Roman" w:hAnsi="Courier New" w:cs="Courier New"/>
-          <w:color w:val="333333"/>
-          <w:sz w:val="20"/>
-          <w:szCs w:val="20"/>
-          <w:lang w:eastAsia="en-IN"/>
-        </w:rPr>
-        <w:t>Sys.time</w:t>
-      </w:r>
-      <w:proofErr w:type="spellEnd"/>
-      <w:r>
-        <w:rPr>
-          <w:rFonts w:ascii="Courier New" w:eastAsia="Times New Roman" w:hAnsi="Courier New" w:cs="Courier New"/>
-          <w:color w:val="333333"/>
-          <w:sz w:val="20"/>
-          <w:szCs w:val="20"/>
-          <w:lang w:eastAsia="en-IN"/>
-        </w:rPr>
-        <w:t>()</w:t>
-      </w:r>
-      <w:r>
-        <w:rPr>
-          <w:rFonts w:ascii="Courier New" w:eastAsia="Times New Roman" w:hAnsi="Courier New" w:cs="Courier New"/>
-          <w:color w:val="333333"/>
-          <w:sz w:val="20"/>
-          <w:szCs w:val="20"/>
-          <w:lang w:eastAsia="en-IN"/>
-        </w:rPr>
-        <w:br/>
-      </w:r>
-      <w:proofErr w:type="spellStart"/>
-      <w:r>
-        <w:rPr>
-          <w:rFonts w:ascii="Courier New" w:eastAsia="Times New Roman" w:hAnsi="Courier New" w:cs="Courier New"/>
-          <w:color w:val="333333"/>
-          <w:sz w:val="20"/>
-          <w:szCs w:val="20"/>
-          <w:lang w:eastAsia="en-IN"/>
-        </w:rPr>
-        <w:t>startTime</w:t>
-      </w:r>
-      <w:proofErr w:type="spellEnd"/>
     </w:p>
     <w:p>
       <w:pPr>
@@ -2936,116 +1812,26 @@
           <w:lang w:eastAsia="en-IN"/>
         </w:rPr>
       </w:pPr>
-      <w:proofErr w:type="spellStart"/>
-      <w:r>
-        <w:rPr>
-          <w:rFonts w:ascii="Courier New" w:eastAsia="Times New Roman" w:hAnsi="Courier New" w:cs="Courier New"/>
-          <w:color w:val="333333"/>
-          <w:sz w:val="20"/>
-          <w:szCs w:val="20"/>
-          <w:lang w:eastAsia="en-IN"/>
-        </w:rPr>
-        <w:t>trainingModel</w:t>
-      </w:r>
-      <w:proofErr w:type="spellEnd"/>
-      <w:r>
-        <w:rPr>
-          <w:rFonts w:ascii="Courier New" w:eastAsia="Times New Roman" w:hAnsi="Courier New" w:cs="Courier New"/>
-          <w:color w:val="333333"/>
-          <w:sz w:val="20"/>
-          <w:szCs w:val="20"/>
-          <w:lang w:eastAsia="en-IN"/>
-        </w:rPr>
-        <w:t xml:space="preserve"> = h2o.isolationForest</w:t>
-      </w:r>
-      <w:proofErr w:type="gramStart"/>
-      <w:r>
-        <w:rPr>
-          <w:rFonts w:ascii="Courier New" w:eastAsia="Times New Roman" w:hAnsi="Courier New" w:cs="Courier New"/>
-          <w:color w:val="333333"/>
-          <w:sz w:val="20"/>
-          <w:szCs w:val="20"/>
-          <w:lang w:eastAsia="en-IN"/>
-        </w:rPr>
-        <w:t xml:space="preserve">( </w:t>
-      </w:r>
-      <w:proofErr w:type="spellStart"/>
-      <w:r>
-        <w:rPr>
-          <w:rFonts w:ascii="Courier New" w:eastAsia="Times New Roman" w:hAnsi="Courier New" w:cs="Courier New"/>
-          <w:color w:val="333333"/>
-          <w:sz w:val="20"/>
-          <w:szCs w:val="20"/>
-          <w:lang w:eastAsia="en-IN"/>
-        </w:rPr>
-        <w:t>training</w:t>
-      </w:r>
-      <w:proofErr w:type="gramEnd"/>
-      <w:r>
-        <w:rPr>
-          <w:rFonts w:ascii="Courier New" w:eastAsia="Times New Roman" w:hAnsi="Courier New" w:cs="Courier New"/>
-          <w:color w:val="333333"/>
-          <w:sz w:val="20"/>
-          <w:szCs w:val="20"/>
-          <w:lang w:eastAsia="en-IN"/>
-        </w:rPr>
-        <w:t>_frame</w:t>
-      </w:r>
-      <w:proofErr w:type="spellEnd"/>
-      <w:r>
-        <w:rPr>
-          <w:rFonts w:ascii="Courier New" w:eastAsia="Times New Roman" w:hAnsi="Courier New" w:cs="Courier New"/>
-          <w:color w:val="333333"/>
-          <w:sz w:val="20"/>
-          <w:szCs w:val="20"/>
-          <w:lang w:eastAsia="en-IN"/>
-        </w:rPr>
-        <w:t xml:space="preserve"> = </w:t>
-      </w:r>
-      <w:proofErr w:type="spellStart"/>
-      <w:r>
-        <w:rPr>
-          <w:rFonts w:ascii="Courier New" w:eastAsia="Times New Roman" w:hAnsi="Courier New" w:cs="Courier New"/>
-          <w:color w:val="333333"/>
-          <w:sz w:val="20"/>
-          <w:szCs w:val="20"/>
-          <w:lang w:eastAsia="en-IN"/>
-        </w:rPr>
-        <w:t>allData_hex</w:t>
-      </w:r>
-      <w:proofErr w:type="spellEnd"/>
-      <w:r>
-        <w:rPr>
-          <w:rFonts w:ascii="Courier New" w:eastAsia="Times New Roman" w:hAnsi="Courier New" w:cs="Courier New"/>
-          <w:color w:val="333333"/>
-          <w:sz w:val="20"/>
-          <w:szCs w:val="20"/>
-          <w:lang w:eastAsia="en-IN"/>
-        </w:rPr>
-        <w:br/>
-        <w:t xml:space="preserve">                                     , </w:t>
-      </w:r>
-      <w:proofErr w:type="spellStart"/>
-      <w:r>
-        <w:rPr>
-          <w:rFonts w:ascii="Courier New" w:eastAsia="Times New Roman" w:hAnsi="Courier New" w:cs="Courier New"/>
-          <w:color w:val="333333"/>
-          <w:sz w:val="20"/>
-          <w:szCs w:val="20"/>
-          <w:lang w:eastAsia="en-IN"/>
-        </w:rPr>
-        <w:t>sample_rate</w:t>
-      </w:r>
-      <w:proofErr w:type="spellEnd"/>
-      <w:r>
-        <w:rPr>
-          <w:rFonts w:ascii="Courier New" w:eastAsia="Times New Roman" w:hAnsi="Courier New" w:cs="Courier New"/>
-          <w:color w:val="333333"/>
-          <w:sz w:val="20"/>
-          <w:szCs w:val="20"/>
-          <w:lang w:eastAsia="en-IN"/>
-        </w:rPr>
-        <w:t xml:space="preserve"> = </w:t>
+      <w:r>
+        <w:rPr>
+          <w:rFonts w:ascii="Courier New" w:eastAsia="Times New Roman" w:hAnsi="Courier New" w:cs="Courier New"/>
+          <w:color w:val="333333"/>
+          <w:sz w:val="20"/>
+          <w:szCs w:val="20"/>
+          <w:lang w:eastAsia="en-IN"/>
+        </w:rPr>
+        <w:t>trainingModel = h2o.isolationForest( training_frame = allData_hex</w:t>
+      </w:r>
+      <w:r>
+        <w:rPr>
+          <w:rFonts w:ascii="Courier New" w:eastAsia="Times New Roman" w:hAnsi="Courier New" w:cs="Courier New"/>
+          <w:color w:val="333333"/>
+          <w:sz w:val="20"/>
+          <w:szCs w:val="20"/>
+          <w:lang w:eastAsia="en-IN"/>
+        </w:rPr>
+        <w:br/>
+        <w:t xml:space="preserve">                                     , sample_rate = </w:t>
       </w:r>
       <w:r>
         <w:rPr>
@@ -3066,29 +1852,7 @@
           <w:lang w:eastAsia="en-IN"/>
         </w:rPr>
         <w:br/>
-        <w:t xml:space="preserve">                                     , </w:t>
-      </w:r>
-      <w:proofErr w:type="spellStart"/>
-      <w:r>
-        <w:rPr>
-          <w:rFonts w:ascii="Courier New" w:eastAsia="Times New Roman" w:hAnsi="Courier New" w:cs="Courier New"/>
-          <w:color w:val="333333"/>
-          <w:sz w:val="20"/>
-          <w:szCs w:val="20"/>
-          <w:lang w:eastAsia="en-IN"/>
-        </w:rPr>
-        <w:t>max_depth</w:t>
-      </w:r>
-      <w:proofErr w:type="spellEnd"/>
-      <w:r>
-        <w:rPr>
-          <w:rFonts w:ascii="Courier New" w:eastAsia="Times New Roman" w:hAnsi="Courier New" w:cs="Courier New"/>
-          <w:color w:val="333333"/>
-          <w:sz w:val="20"/>
-          <w:szCs w:val="20"/>
-          <w:lang w:eastAsia="en-IN"/>
-        </w:rPr>
-        <w:t xml:space="preserve"> = </w:t>
+        <w:t xml:space="preserve">                                     , max_depth = </w:t>
       </w:r>
       <w:r>
         <w:rPr>
@@ -3109,29 +1873,7 @@
           <w:lang w:eastAsia="en-IN"/>
         </w:rPr>
         <w:br/>
-        <w:t xml:space="preserve">                                     , </w:t>
-      </w:r>
-      <w:proofErr w:type="spellStart"/>
-      <w:r>
-        <w:rPr>
-          <w:rFonts w:ascii="Courier New" w:eastAsia="Times New Roman" w:hAnsi="Courier New" w:cs="Courier New"/>
-          <w:color w:val="333333"/>
-          <w:sz w:val="20"/>
-          <w:szCs w:val="20"/>
-          <w:lang w:eastAsia="en-IN"/>
-        </w:rPr>
-        <w:t>ntrees</w:t>
-      </w:r>
-      <w:proofErr w:type="spellEnd"/>
-      <w:r>
-        <w:rPr>
-          <w:rFonts w:ascii="Courier New" w:eastAsia="Times New Roman" w:hAnsi="Courier New" w:cs="Courier New"/>
-          <w:color w:val="333333"/>
-          <w:sz w:val="20"/>
-          <w:szCs w:val="20"/>
-          <w:lang w:eastAsia="en-IN"/>
-        </w:rPr>
-        <w:t xml:space="preserve"> = </w:t>
+        <w:t xml:space="preserve">                                     , ntrees = </w:t>
       </w:r>
       <w:r>
         <w:rPr>
@@ -3200,51 +1942,7 @@
           <w:szCs w:val="20"/>
           <w:lang w:eastAsia="en-IN"/>
         </w:rPr>
-        <w:t xml:space="preserve">## Warning </w:t>
-      </w:r>
-      <w:proofErr w:type="gramStart"/>
-      <w:r>
-        <w:rPr>
-          <w:rFonts w:ascii="Courier New" w:eastAsia="Times New Roman" w:hAnsi="Courier New" w:cs="Courier New"/>
-          <w:color w:val="333333"/>
-          <w:sz w:val="20"/>
-          <w:szCs w:val="20"/>
-          <w:lang w:eastAsia="en-IN"/>
-        </w:rPr>
-        <w:t>in .</w:t>
-      </w:r>
-      <w:proofErr w:type="gramEnd"/>
-      <w:r>
-        <w:rPr>
-          <w:rFonts w:ascii="Courier New" w:eastAsia="Times New Roman" w:hAnsi="Courier New" w:cs="Courier New"/>
-          <w:color w:val="333333"/>
-          <w:sz w:val="20"/>
-          <w:szCs w:val="20"/>
-          <w:lang w:eastAsia="en-IN"/>
-        </w:rPr>
-        <w:t>h2o.startModelJob(algo, params, h2oRestApiVersion): Stopping tolerance is ignored for _</w:t>
-      </w:r>
-      <w:proofErr w:type="spellStart"/>
-      <w:r>
-        <w:rPr>
-          <w:rFonts w:ascii="Courier New" w:eastAsia="Times New Roman" w:hAnsi="Courier New" w:cs="Courier New"/>
-          <w:color w:val="333333"/>
-          <w:sz w:val="20"/>
-          <w:szCs w:val="20"/>
-          <w:lang w:eastAsia="en-IN"/>
-        </w:rPr>
-        <w:t>stopping_rounds</w:t>
-      </w:r>
-      <w:proofErr w:type="spellEnd"/>
-      <w:r>
-        <w:rPr>
-          <w:rFonts w:ascii="Courier New" w:eastAsia="Times New Roman" w:hAnsi="Courier New" w:cs="Courier New"/>
-          <w:color w:val="333333"/>
-          <w:sz w:val="20"/>
-          <w:szCs w:val="20"/>
-          <w:lang w:eastAsia="en-IN"/>
-        </w:rPr>
-        <w:t>=0..</w:t>
+        <w:t>## Warning in .h2o.startModelJob(algo, params, h2oRestApiVersion): Stopping tolerance is ignored for _stopping_rounds=0..</w:t>
       </w:r>
     </w:p>
     <w:p>
@@ -3284,27 +1982,15 @@
           <w:lang w:eastAsia="en-IN"/>
         </w:rPr>
       </w:pPr>
-      <w:proofErr w:type="spellStart"/>
-      <w:r>
-        <w:rPr>
-          <w:rFonts w:ascii="Courier New" w:eastAsia="Times New Roman" w:hAnsi="Courier New" w:cs="Courier New"/>
-          <w:color w:val="333333"/>
-          <w:sz w:val="20"/>
-          <w:szCs w:val="20"/>
-          <w:lang w:eastAsia="en-IN"/>
-        </w:rPr>
-        <w:t>Sys.time</w:t>
-      </w:r>
-      <w:proofErr w:type="spellEnd"/>
-      <w:r>
-        <w:rPr>
-          <w:rFonts w:ascii="Courier New" w:eastAsia="Times New Roman" w:hAnsi="Courier New" w:cs="Courier New"/>
-          <w:color w:val="333333"/>
-          <w:sz w:val="20"/>
-          <w:szCs w:val="20"/>
-          <w:lang w:eastAsia="en-IN"/>
-        </w:rPr>
-        <w:t>()</w:t>
+      <w:r>
+        <w:rPr>
+          <w:rFonts w:ascii="Courier New" w:eastAsia="Times New Roman" w:hAnsi="Courier New" w:cs="Courier New"/>
+          <w:color w:val="333333"/>
+          <w:sz w:val="20"/>
+          <w:szCs w:val="20"/>
+          <w:lang w:eastAsia="en-IN"/>
+        </w:rPr>
+        <w:t>Sys.time()</w:t>
       </w:r>
     </w:p>
     <w:p>
@@ -3352,7 +2038,6 @@
           <w:szCs w:val="20"/>
           <w:lang w:eastAsia="en-IN"/>
         </w:rPr>
-        <w:lastRenderedPageBreak/>
         <w:t>## [1] "2019-11-10 20:20:15 CST"</w:t>
       </w:r>
     </w:p>
@@ -3393,40 +2078,16 @@
           <w:lang w:eastAsia="en-IN"/>
         </w:rPr>
       </w:pPr>
-      <w:proofErr w:type="spellStart"/>
-      <w:r>
-        <w:rPr>
-          <w:rFonts w:ascii="Courier New" w:eastAsia="Times New Roman" w:hAnsi="Courier New" w:cs="Courier New"/>
-          <w:color w:val="333333"/>
-          <w:sz w:val="20"/>
-          <w:szCs w:val="20"/>
-          <w:lang w:eastAsia="en-IN"/>
-        </w:rPr>
-        <w:t>Sys.time</w:t>
-      </w:r>
-      <w:proofErr w:type="spellEnd"/>
-      <w:r>
-        <w:rPr>
-          <w:rFonts w:ascii="Courier New" w:eastAsia="Times New Roman" w:hAnsi="Courier New" w:cs="Courier New"/>
-          <w:color w:val="333333"/>
-          <w:sz w:val="20"/>
-          <w:szCs w:val="20"/>
-          <w:lang w:eastAsia="en-IN"/>
-        </w:rPr>
-        <w:t xml:space="preserve">() - </w:t>
-      </w:r>
-      <w:proofErr w:type="spellStart"/>
-      <w:r>
-        <w:rPr>
-          <w:rFonts w:ascii="Courier New" w:eastAsia="Times New Roman" w:hAnsi="Courier New" w:cs="Courier New"/>
-          <w:color w:val="333333"/>
-          <w:sz w:val="20"/>
-          <w:szCs w:val="20"/>
-          <w:lang w:eastAsia="en-IN"/>
-        </w:rPr>
-        <w:t>startTime</w:t>
-      </w:r>
-      <w:proofErr w:type="spellEnd"/>
+      <w:r>
+        <w:rPr>
+          <w:rFonts w:ascii="Courier New" w:eastAsia="Times New Roman" w:hAnsi="Courier New" w:cs="Courier New"/>
+          <w:color w:val="333333"/>
+          <w:sz w:val="20"/>
+          <w:szCs w:val="20"/>
+          <w:lang w:eastAsia="en-IN"/>
+        </w:rPr>
+        <w:t>Sys.time() - startTime</w:t>
+      </w:r>
     </w:p>
     <w:p>
       <w:pPr>
@@ -3473,6 +2134,7 @@
           <w:szCs w:val="20"/>
           <w:lang w:eastAsia="en-IN"/>
         </w:rPr>
+        <w:lastRenderedPageBreak/>
         <w:t>## Time difference of 9.756691 mins</w:t>
       </w:r>
     </w:p>
@@ -3547,7 +2209,7 @@
         </w:rPr>
         <w:t xml:space="preserve"># </w:t>
       </w:r>
-      <w:hyperlink r:id="rId10" w:tgtFrame="_blank" w:history="1">
+      <w:hyperlink r:id="rId9" w:tgtFrame="_blank" w:history="1">
         <w:r>
           <w:rPr>
             <w:rFonts w:ascii="Courier New" w:eastAsia="Times New Roman" w:hAnsi="Courier New" w:cs="Courier New"/>
@@ -3702,9 +2364,18 @@
           <w:szCs w:val="20"/>
           <w:lang w:eastAsia="en-IN"/>
         </w:rPr>
-        <w:t xml:space="preserve"># Trees are split randomly, </w:t>
-      </w:r>
-      <w:proofErr w:type="gramStart"/>
+        <w:t># Trees are split randomly, The assumption is that:</w:t>
+      </w:r>
+      <w:r>
+        <w:rPr>
+          <w:rFonts w:ascii="Courier New" w:eastAsia="Times New Roman" w:hAnsi="Courier New" w:cs="Courier New"/>
+          <w:color w:val="333333"/>
+          <w:sz w:val="20"/>
+          <w:szCs w:val="20"/>
+          <w:lang w:eastAsia="en-IN"/>
+        </w:rPr>
+        <w:br/>
+      </w:r>
       <w:r>
         <w:rPr>
           <w:rFonts w:ascii="Courier New" w:eastAsia="Times New Roman" w:hAnsi="Courier New" w:cs="Courier New"/>
@@ -3715,9 +2386,18 @@
           <w:szCs w:val="20"/>
           <w:lang w:eastAsia="en-IN"/>
         </w:rPr>
-        <w:t>The</w:t>
-      </w:r>
-      <w:proofErr w:type="gramEnd"/>
+        <w:t xml:space="preserve">#   </w:t>
+      </w:r>
+      <w:r>
+        <w:rPr>
+          <w:rFonts w:ascii="Courier New" w:eastAsia="Times New Roman" w:hAnsi="Courier New" w:cs="Courier New"/>
+          <w:color w:val="333333"/>
+          <w:sz w:val="20"/>
+          <w:szCs w:val="20"/>
+          <w:lang w:eastAsia="en-IN"/>
+        </w:rPr>
+        <w:br/>
+      </w:r>
       <w:r>
         <w:rPr>
           <w:rFonts w:ascii="Courier New" w:eastAsia="Times New Roman" w:hAnsi="Courier New" w:cs="Courier New"/>
@@ -3728,7 +2408,7 @@
           <w:szCs w:val="20"/>
           <w:lang w:eastAsia="en-IN"/>
         </w:rPr>
-        <w:t xml:space="preserve"> assumption is that:</w:t>
+        <w:t>#   IF ONE UNIT MEASUREMENTS ARE SIMILAR TO OTHERS,</w:t>
       </w:r>
       <w:r>
         <w:rPr>
@@ -3750,7 +2430,7 @@
           <w:szCs w:val="20"/>
           <w:lang w:eastAsia="en-IN"/>
         </w:rPr>
-        <w:t xml:space="preserve">#   </w:t>
+        <w:t>#   IT WILL TAKE MORE RANDOM SPLITS TO ISOLATE IT.</w:t>
       </w:r>
       <w:r>
         <w:rPr>
@@ -3772,7 +2452,7 @@
           <w:szCs w:val="20"/>
           <w:lang w:eastAsia="en-IN"/>
         </w:rPr>
-        <w:t>#   IF ONE UNIT MEASUREMENTS ARE SIMILAR TO OTHERS,</w:t>
+        <w:t xml:space="preserve"># </w:t>
       </w:r>
       <w:r>
         <w:rPr>
@@ -3794,7 +2474,7 @@
           <w:szCs w:val="20"/>
           <w:lang w:eastAsia="en-IN"/>
         </w:rPr>
-        <w:t>#   IT WILL TAKE MORE RANDOM SPLITS TO ISOLATE IT.</w:t>
+        <w:t>#   The less splits needed, the unit is more likely to be anomalous.</w:t>
       </w:r>
       <w:r>
         <w:rPr>
@@ -3838,7 +2518,17 @@
           <w:szCs w:val="20"/>
           <w:lang w:eastAsia="en-IN"/>
         </w:rPr>
-        <w:t>#   The less splits needed, the unit is more likely to be anomalous.</w:t>
+        <w:t># The average number of splits is then used as a score.</w:t>
+      </w:r>
+      <w:r>
+        <w:rPr>
+          <w:rFonts w:ascii="Courier New" w:eastAsia="Times New Roman" w:hAnsi="Courier New" w:cs="Courier New"/>
+          <w:color w:val="333333"/>
+          <w:sz w:val="20"/>
+          <w:szCs w:val="20"/>
+          <w:lang w:eastAsia="en-IN"/>
+        </w:rPr>
+        <w:br/>
       </w:r>
       <w:r>
         <w:rPr>
@@ -3860,60 +2550,6 @@
           <w:szCs w:val="20"/>
           <w:lang w:eastAsia="en-IN"/>
         </w:rPr>
-        <w:t xml:space="preserve"># </w:t>
-      </w:r>
-      <w:r>
-        <w:rPr>
-          <w:rFonts w:ascii="Courier New" w:eastAsia="Times New Roman" w:hAnsi="Courier New" w:cs="Courier New"/>
-          <w:color w:val="333333"/>
-          <w:sz w:val="20"/>
-          <w:szCs w:val="20"/>
-          <w:lang w:eastAsia="en-IN"/>
-        </w:rPr>
-        <w:br/>
-      </w:r>
-      <w:r>
-        <w:rPr>
-          <w:rFonts w:ascii="Courier New" w:eastAsia="Times New Roman" w:hAnsi="Courier New" w:cs="Courier New"/>
-          <w:i/>
-          <w:iCs/>
-          <w:color w:val="999988"/>
-          <w:sz w:val="20"/>
-          <w:szCs w:val="20"/>
-          <w:lang w:eastAsia="en-IN"/>
-        </w:rPr>
-        <w:t># The average number of splits is then used as a score.</w:t>
-      </w:r>
-      <w:r>
-        <w:rPr>
-          <w:rFonts w:ascii="Courier New" w:eastAsia="Times New Roman" w:hAnsi="Courier New" w:cs="Courier New"/>
-          <w:color w:val="333333"/>
-          <w:sz w:val="20"/>
-          <w:szCs w:val="20"/>
-          <w:lang w:eastAsia="en-IN"/>
-        </w:rPr>
-        <w:br/>
-      </w:r>
-      <w:r>
-        <w:rPr>
-          <w:rFonts w:ascii="Courier New" w:eastAsia="Times New Roman" w:hAnsi="Courier New" w:cs="Courier New"/>
-          <w:color w:val="333333"/>
-          <w:sz w:val="20"/>
-          <w:szCs w:val="20"/>
-          <w:lang w:eastAsia="en-IN"/>
-        </w:rPr>
-        <w:br/>
-      </w:r>
-      <w:r>
-        <w:rPr>
-          <w:rFonts w:ascii="Courier New" w:eastAsia="Times New Roman" w:hAnsi="Courier New" w:cs="Courier New"/>
-          <w:i/>
-          <w:iCs/>
-          <w:color w:val="999988"/>
-          <w:sz w:val="20"/>
-          <w:szCs w:val="20"/>
-          <w:lang w:eastAsia="en-IN"/>
-        </w:rPr>
         <w:t># Calculate score for all data.</w:t>
       </w:r>
       <w:r>
@@ -3925,73 +2561,19 @@
           <w:lang w:eastAsia="en-IN"/>
         </w:rPr>
         <w:br/>
-      </w:r>
-      <w:proofErr w:type="spellStart"/>
-      <w:r>
-        <w:rPr>
-          <w:rFonts w:ascii="Courier New" w:eastAsia="Times New Roman" w:hAnsi="Courier New" w:cs="Courier New"/>
-          <w:color w:val="333333"/>
-          <w:sz w:val="20"/>
-          <w:szCs w:val="20"/>
-          <w:lang w:eastAsia="en-IN"/>
-        </w:rPr>
+        <w:t>startTime &lt;- Sys.time()</w:t>
+      </w:r>
+      <w:r>
+        <w:rPr>
+          <w:rFonts w:ascii="Courier New" w:eastAsia="Times New Roman" w:hAnsi="Courier New" w:cs="Courier New"/>
+          <w:color w:val="333333"/>
+          <w:sz w:val="20"/>
+          <w:szCs w:val="20"/>
+          <w:lang w:eastAsia="en-IN"/>
+        </w:rPr>
+        <w:br/>
         <w:t>startTime</w:t>
       </w:r>
-      <w:proofErr w:type="spellEnd"/>
-      <w:r>
-        <w:rPr>
-          <w:rFonts w:ascii="Courier New" w:eastAsia="Times New Roman" w:hAnsi="Courier New" w:cs="Courier New"/>
-          <w:color w:val="333333"/>
-          <w:sz w:val="20"/>
-          <w:szCs w:val="20"/>
-          <w:lang w:eastAsia="en-IN"/>
-        </w:rPr>
-        <w:t xml:space="preserve"> &lt;- </w:t>
-      </w:r>
-      <w:proofErr w:type="spellStart"/>
-      <w:r>
-        <w:rPr>
-          <w:rFonts w:ascii="Courier New" w:eastAsia="Times New Roman" w:hAnsi="Courier New" w:cs="Courier New"/>
-          <w:color w:val="333333"/>
-          <w:sz w:val="20"/>
-          <w:szCs w:val="20"/>
-          <w:lang w:eastAsia="en-IN"/>
-        </w:rPr>
-        <w:t>Sys.time</w:t>
-      </w:r>
-      <w:proofErr w:type="spellEnd"/>
-      <w:r>
-        <w:rPr>
-          <w:rFonts w:ascii="Courier New" w:eastAsia="Times New Roman" w:hAnsi="Courier New" w:cs="Courier New"/>
-          <w:color w:val="333333"/>
-          <w:sz w:val="20"/>
-          <w:szCs w:val="20"/>
-          <w:lang w:eastAsia="en-IN"/>
-        </w:rPr>
-        <w:t>()</w:t>
-      </w:r>
-      <w:r>
-        <w:rPr>
-          <w:rFonts w:ascii="Courier New" w:eastAsia="Times New Roman" w:hAnsi="Courier New" w:cs="Courier New"/>
-          <w:color w:val="333333"/>
-          <w:sz w:val="20"/>
-          <w:szCs w:val="20"/>
-          <w:lang w:eastAsia="en-IN"/>
-        </w:rPr>
-        <w:br/>
-      </w:r>
-      <w:proofErr w:type="spellStart"/>
-      <w:r>
-        <w:rPr>
-          <w:rFonts w:ascii="Courier New" w:eastAsia="Times New Roman" w:hAnsi="Courier New" w:cs="Courier New"/>
-          <w:color w:val="333333"/>
-          <w:sz w:val="20"/>
-          <w:szCs w:val="20"/>
-          <w:lang w:eastAsia="en-IN"/>
-        </w:rPr>
-        <w:t>startTime</w:t>
-      </w:r>
-      <w:proofErr w:type="spellEnd"/>
     </w:p>
     <w:p>
       <w:pPr>
@@ -4086,171 +2668,29 @@
           <w:szCs w:val="20"/>
           <w:lang w:eastAsia="en-IN"/>
         </w:rPr>
-        <w:t>score = h2o.predict</w:t>
-      </w:r>
-      <w:proofErr w:type="gramStart"/>
-      <w:r>
-        <w:rPr>
-          <w:rFonts w:ascii="Courier New" w:eastAsia="Times New Roman" w:hAnsi="Courier New" w:cs="Courier New"/>
-          <w:color w:val="333333"/>
-          <w:sz w:val="20"/>
-          <w:szCs w:val="20"/>
-          <w:lang w:eastAsia="en-IN"/>
-        </w:rPr>
-        <w:t xml:space="preserve">( </w:t>
-      </w:r>
-      <w:proofErr w:type="spellStart"/>
-      <w:r>
-        <w:rPr>
-          <w:rFonts w:ascii="Courier New" w:eastAsia="Times New Roman" w:hAnsi="Courier New" w:cs="Courier New"/>
-          <w:color w:val="333333"/>
-          <w:sz w:val="20"/>
-          <w:szCs w:val="20"/>
-          <w:lang w:eastAsia="en-IN"/>
-        </w:rPr>
-        <w:t>trainingModel</w:t>
-      </w:r>
-      <w:proofErr w:type="spellEnd"/>
-      <w:proofErr w:type="gramEnd"/>
-      <w:r>
-        <w:rPr>
-          <w:rFonts w:ascii="Courier New" w:eastAsia="Times New Roman" w:hAnsi="Courier New" w:cs="Courier New"/>
-          <w:color w:val="333333"/>
-          <w:sz w:val="20"/>
-          <w:szCs w:val="20"/>
-          <w:lang w:eastAsia="en-IN"/>
-        </w:rPr>
-        <w:t xml:space="preserve">, </w:t>
-      </w:r>
-      <w:proofErr w:type="spellStart"/>
-      <w:r>
-        <w:rPr>
-          <w:rFonts w:ascii="Courier New" w:eastAsia="Times New Roman" w:hAnsi="Courier New" w:cs="Courier New"/>
-          <w:color w:val="333333"/>
-          <w:sz w:val="20"/>
-          <w:szCs w:val="20"/>
-          <w:lang w:eastAsia="en-IN"/>
-        </w:rPr>
-        <w:t>allData_hex</w:t>
-      </w:r>
-      <w:proofErr w:type="spellEnd"/>
-      <w:r>
-        <w:rPr>
-          <w:rFonts w:ascii="Courier New" w:eastAsia="Times New Roman" w:hAnsi="Courier New" w:cs="Courier New"/>
-          <w:color w:val="333333"/>
-          <w:sz w:val="20"/>
-          <w:szCs w:val="20"/>
-          <w:lang w:eastAsia="en-IN"/>
-        </w:rPr>
-        <w:t xml:space="preserve"> )</w:t>
-      </w:r>
-      <w:r>
-        <w:rPr>
-          <w:rFonts w:ascii="Courier New" w:eastAsia="Times New Roman" w:hAnsi="Courier New" w:cs="Courier New"/>
-          <w:color w:val="333333"/>
-          <w:sz w:val="20"/>
-          <w:szCs w:val="20"/>
-          <w:lang w:eastAsia="en-IN"/>
-        </w:rPr>
-        <w:br/>
-      </w:r>
-      <w:proofErr w:type="spellStart"/>
-      <w:r>
-        <w:rPr>
-          <w:rFonts w:ascii="Courier New" w:eastAsia="Times New Roman" w:hAnsi="Courier New" w:cs="Courier New"/>
-          <w:color w:val="333333"/>
-          <w:sz w:val="20"/>
-          <w:szCs w:val="20"/>
-          <w:lang w:eastAsia="en-IN"/>
-        </w:rPr>
-        <w:t>result_pred</w:t>
-      </w:r>
-      <w:proofErr w:type="spellEnd"/>
-      <w:r>
-        <w:rPr>
-          <w:rFonts w:ascii="Courier New" w:eastAsia="Times New Roman" w:hAnsi="Courier New" w:cs="Courier New"/>
-          <w:color w:val="333333"/>
-          <w:sz w:val="20"/>
-          <w:szCs w:val="20"/>
-          <w:lang w:eastAsia="en-IN"/>
-        </w:rPr>
-        <w:t xml:space="preserve"> = </w:t>
-      </w:r>
-      <w:proofErr w:type="spellStart"/>
-      <w:r>
-        <w:rPr>
-          <w:rFonts w:ascii="Courier New" w:eastAsia="Times New Roman" w:hAnsi="Courier New" w:cs="Courier New"/>
-          <w:color w:val="333333"/>
-          <w:sz w:val="20"/>
-          <w:szCs w:val="20"/>
-          <w:lang w:eastAsia="en-IN"/>
-        </w:rPr>
-        <w:t>as.vector</w:t>
-      </w:r>
-      <w:proofErr w:type="spellEnd"/>
-      <w:r>
-        <w:rPr>
-          <w:rFonts w:ascii="Courier New" w:eastAsia="Times New Roman" w:hAnsi="Courier New" w:cs="Courier New"/>
-          <w:color w:val="333333"/>
-          <w:sz w:val="20"/>
-          <w:szCs w:val="20"/>
-          <w:lang w:eastAsia="en-IN"/>
-        </w:rPr>
-        <w:t xml:space="preserve">( </w:t>
-      </w:r>
-      <w:proofErr w:type="spellStart"/>
-      <w:r>
-        <w:rPr>
-          <w:rFonts w:ascii="Courier New" w:eastAsia="Times New Roman" w:hAnsi="Courier New" w:cs="Courier New"/>
-          <w:color w:val="333333"/>
-          <w:sz w:val="20"/>
-          <w:szCs w:val="20"/>
-          <w:lang w:eastAsia="en-IN"/>
-        </w:rPr>
-        <w:t>score$predict</w:t>
-      </w:r>
-      <w:proofErr w:type="spellEnd"/>
-      <w:r>
-        <w:rPr>
-          <w:rFonts w:ascii="Courier New" w:eastAsia="Times New Roman" w:hAnsi="Courier New" w:cs="Courier New"/>
-          <w:color w:val="333333"/>
-          <w:sz w:val="20"/>
-          <w:szCs w:val="20"/>
-          <w:lang w:eastAsia="en-IN"/>
-        </w:rPr>
-        <w:t xml:space="preserve"> )</w:t>
-      </w:r>
-      <w:r>
-        <w:rPr>
-          <w:rFonts w:ascii="Courier New" w:eastAsia="Times New Roman" w:hAnsi="Courier New" w:cs="Courier New"/>
-          <w:color w:val="333333"/>
-          <w:sz w:val="20"/>
-          <w:szCs w:val="20"/>
-          <w:lang w:eastAsia="en-IN"/>
-        </w:rPr>
-        <w:br/>
-      </w:r>
-      <w:proofErr w:type="spellStart"/>
-      <w:r>
-        <w:rPr>
-          <w:rFonts w:ascii="Courier New" w:eastAsia="Times New Roman" w:hAnsi="Courier New" w:cs="Courier New"/>
-          <w:color w:val="333333"/>
-          <w:sz w:val="20"/>
-          <w:szCs w:val="20"/>
-          <w:lang w:eastAsia="en-IN"/>
-        </w:rPr>
-        <w:t>Sys.time</w:t>
-      </w:r>
-      <w:proofErr w:type="spellEnd"/>
-      <w:r>
-        <w:rPr>
-          <w:rFonts w:ascii="Courier New" w:eastAsia="Times New Roman" w:hAnsi="Courier New" w:cs="Courier New"/>
-          <w:color w:val="333333"/>
-          <w:sz w:val="20"/>
-          <w:szCs w:val="20"/>
-          <w:lang w:eastAsia="en-IN"/>
-        </w:rPr>
-        <w:t>()</w:t>
+        <w:t>score = h2o.predict( trainingModel, allData_hex )</w:t>
+      </w:r>
+      <w:r>
+        <w:rPr>
+          <w:rFonts w:ascii="Courier New" w:eastAsia="Times New Roman" w:hAnsi="Courier New" w:cs="Courier New"/>
+          <w:color w:val="333333"/>
+          <w:sz w:val="20"/>
+          <w:szCs w:val="20"/>
+          <w:lang w:eastAsia="en-IN"/>
+        </w:rPr>
+        <w:br/>
+        <w:t>result_pred = as.vector( score$predict )</w:t>
+      </w:r>
+      <w:r>
+        <w:rPr>
+          <w:rFonts w:ascii="Courier New" w:eastAsia="Times New Roman" w:hAnsi="Courier New" w:cs="Courier New"/>
+          <w:color w:val="333333"/>
+          <w:sz w:val="20"/>
+          <w:szCs w:val="20"/>
+          <w:lang w:eastAsia="en-IN"/>
+        </w:rPr>
+        <w:br/>
+        <w:t>Sys.time()</w:t>
       </w:r>
     </w:p>
     <w:p>
@@ -4338,40 +2778,16 @@
           <w:lang w:eastAsia="en-IN"/>
         </w:rPr>
       </w:pPr>
-      <w:proofErr w:type="spellStart"/>
-      <w:r>
-        <w:rPr>
-          <w:rFonts w:ascii="Courier New" w:eastAsia="Times New Roman" w:hAnsi="Courier New" w:cs="Courier New"/>
-          <w:color w:val="333333"/>
-          <w:sz w:val="20"/>
-          <w:szCs w:val="20"/>
-          <w:lang w:eastAsia="en-IN"/>
-        </w:rPr>
-        <w:t>Sys.time</w:t>
-      </w:r>
-      <w:proofErr w:type="spellEnd"/>
-      <w:r>
-        <w:rPr>
-          <w:rFonts w:ascii="Courier New" w:eastAsia="Times New Roman" w:hAnsi="Courier New" w:cs="Courier New"/>
-          <w:color w:val="333333"/>
-          <w:sz w:val="20"/>
-          <w:szCs w:val="20"/>
-          <w:lang w:eastAsia="en-IN"/>
-        </w:rPr>
-        <w:t xml:space="preserve">() - </w:t>
-      </w:r>
-      <w:proofErr w:type="spellStart"/>
-      <w:r>
-        <w:rPr>
-          <w:rFonts w:ascii="Courier New" w:eastAsia="Times New Roman" w:hAnsi="Courier New" w:cs="Courier New"/>
-          <w:color w:val="333333"/>
-          <w:sz w:val="20"/>
-          <w:szCs w:val="20"/>
-          <w:lang w:eastAsia="en-IN"/>
-        </w:rPr>
-        <w:t>startTime</w:t>
-      </w:r>
-      <w:proofErr w:type="spellEnd"/>
+      <w:r>
+        <w:rPr>
+          <w:rFonts w:ascii="Courier New" w:eastAsia="Times New Roman" w:hAnsi="Courier New" w:cs="Courier New"/>
+          <w:color w:val="333333"/>
+          <w:sz w:val="20"/>
+          <w:szCs w:val="20"/>
+          <w:lang w:eastAsia="en-IN"/>
+        </w:rPr>
+        <w:t>Sys.time() - startTime</w:t>
+      </w:r>
     </w:p>
     <w:p>
       <w:pPr>
@@ -4630,50 +3046,7 @@
           <w:lang w:eastAsia="en-IN"/>
         </w:rPr>
         <w:br/>
-      </w:r>
-      <w:proofErr w:type="spellStart"/>
-      <w:r>
-        <w:rPr>
-          <w:rFonts w:ascii="Courier New" w:eastAsia="Times New Roman" w:hAnsi="Courier New" w:cs="Courier New"/>
-          <w:color w:val="333333"/>
-          <w:sz w:val="20"/>
-          <w:szCs w:val="20"/>
-          <w:lang w:eastAsia="en-IN"/>
-        </w:rPr>
-        <w:t>scoreLimit</w:t>
-      </w:r>
-      <w:proofErr w:type="spellEnd"/>
-      <w:r>
-        <w:rPr>
-          <w:rFonts w:ascii="Courier New" w:eastAsia="Times New Roman" w:hAnsi="Courier New" w:cs="Courier New"/>
-          <w:color w:val="333333"/>
-          <w:sz w:val="20"/>
-          <w:szCs w:val="20"/>
-          <w:lang w:eastAsia="en-IN"/>
-        </w:rPr>
-        <w:t xml:space="preserve"> = round( quantile( </w:t>
-      </w:r>
-      <w:proofErr w:type="spellStart"/>
-      <w:r>
-        <w:rPr>
-          <w:rFonts w:ascii="Courier New" w:eastAsia="Times New Roman" w:hAnsi="Courier New" w:cs="Courier New"/>
-          <w:color w:val="333333"/>
-          <w:sz w:val="20"/>
-          <w:szCs w:val="20"/>
-          <w:lang w:eastAsia="en-IN"/>
-        </w:rPr>
-        <w:t>result_pred</w:t>
-      </w:r>
-      <w:proofErr w:type="spellEnd"/>
-      <w:r>
-        <w:rPr>
-          <w:rFonts w:ascii="Courier New" w:eastAsia="Times New Roman" w:hAnsi="Courier New" w:cs="Courier New"/>
-          <w:color w:val="333333"/>
-          <w:sz w:val="20"/>
-          <w:szCs w:val="20"/>
-          <w:lang w:eastAsia="en-IN"/>
-        </w:rPr>
-        <w:t xml:space="preserve">, threshold ), </w:t>
+        <w:t xml:space="preserve">scoreLimit = round( quantile( result_pred, threshold ), </w:t>
       </w:r>
       <w:r>
         <w:rPr>
@@ -4736,94 +3109,7 @@
           <w:lang w:eastAsia="en-IN"/>
         </w:rPr>
         <w:br/>
-      </w:r>
-      <w:proofErr w:type="spellStart"/>
-      <w:r>
-        <w:rPr>
-          <w:rFonts w:ascii="Courier New" w:eastAsia="Times New Roman" w:hAnsi="Courier New" w:cs="Courier New"/>
-          <w:color w:val="333333"/>
-          <w:sz w:val="20"/>
-          <w:szCs w:val="20"/>
-          <w:lang w:eastAsia="en-IN"/>
-        </w:rPr>
-        <w:t>allData</w:t>
-      </w:r>
-      <w:proofErr w:type="spellEnd"/>
-      <w:r>
-        <w:rPr>
-          <w:rFonts w:ascii="Courier New" w:eastAsia="Times New Roman" w:hAnsi="Courier New" w:cs="Courier New"/>
-          <w:color w:val="333333"/>
-          <w:sz w:val="20"/>
-          <w:szCs w:val="20"/>
-          <w:lang w:eastAsia="en-IN"/>
-        </w:rPr>
-        <w:t xml:space="preserve"> = </w:t>
-      </w:r>
-      <w:proofErr w:type="spellStart"/>
-      <w:r>
-        <w:rPr>
-          <w:rFonts w:ascii="Courier New" w:eastAsia="Times New Roman" w:hAnsi="Courier New" w:cs="Courier New"/>
-          <w:color w:val="333333"/>
-          <w:sz w:val="20"/>
-          <w:szCs w:val="20"/>
-          <w:lang w:eastAsia="en-IN"/>
-        </w:rPr>
-        <w:t>cbind</w:t>
-      </w:r>
-      <w:proofErr w:type="spellEnd"/>
-      <w:r>
-        <w:rPr>
-          <w:rFonts w:ascii="Courier New" w:eastAsia="Times New Roman" w:hAnsi="Courier New" w:cs="Courier New"/>
-          <w:color w:val="333333"/>
-          <w:sz w:val="20"/>
-          <w:szCs w:val="20"/>
-          <w:lang w:eastAsia="en-IN"/>
-        </w:rPr>
-        <w:t xml:space="preserve">( </w:t>
-      </w:r>
-      <w:proofErr w:type="spellStart"/>
-      <w:r>
-        <w:rPr>
-          <w:rFonts w:ascii="Courier New" w:eastAsia="Times New Roman" w:hAnsi="Courier New" w:cs="Courier New"/>
-          <w:color w:val="333333"/>
-          <w:sz w:val="20"/>
-          <w:szCs w:val="20"/>
-          <w:lang w:eastAsia="en-IN"/>
-        </w:rPr>
-        <w:t>RowScore</w:t>
-      </w:r>
-      <w:proofErr w:type="spellEnd"/>
-      <w:r>
-        <w:rPr>
-          <w:rFonts w:ascii="Courier New" w:eastAsia="Times New Roman" w:hAnsi="Courier New" w:cs="Courier New"/>
-          <w:color w:val="333333"/>
-          <w:sz w:val="20"/>
-          <w:szCs w:val="20"/>
-          <w:lang w:eastAsia="en-IN"/>
-        </w:rPr>
-        <w:t xml:space="preserve"> = round( </w:t>
-      </w:r>
-      <w:proofErr w:type="spellStart"/>
-      <w:r>
-        <w:rPr>
-          <w:rFonts w:ascii="Courier New" w:eastAsia="Times New Roman" w:hAnsi="Courier New" w:cs="Courier New"/>
-          <w:color w:val="333333"/>
-          <w:sz w:val="20"/>
-          <w:szCs w:val="20"/>
-          <w:lang w:eastAsia="en-IN"/>
-        </w:rPr>
-        <w:t>result_pred</w:t>
-      </w:r>
-      <w:proofErr w:type="spellEnd"/>
-      <w:r>
-        <w:rPr>
-          <w:rFonts w:ascii="Courier New" w:eastAsia="Times New Roman" w:hAnsi="Courier New" w:cs="Courier New"/>
-          <w:color w:val="333333"/>
-          <w:sz w:val="20"/>
-          <w:szCs w:val="20"/>
-          <w:lang w:eastAsia="en-IN"/>
-        </w:rPr>
-        <w:t xml:space="preserve">, </w:t>
+        <w:t xml:space="preserve">allData = cbind( RowScore = round( result_pred, </w:t>
       </w:r>
       <w:r>
         <w:rPr>
@@ -4843,29 +3129,7 @@
           <w:szCs w:val="20"/>
           <w:lang w:eastAsia="en-IN"/>
         </w:rPr>
-        <w:t xml:space="preserve"> ), </w:t>
-      </w:r>
-      <w:proofErr w:type="spellStart"/>
-      <w:r>
-        <w:rPr>
-          <w:rFonts w:ascii="Courier New" w:eastAsia="Times New Roman" w:hAnsi="Courier New" w:cs="Courier New"/>
-          <w:color w:val="333333"/>
-          <w:sz w:val="20"/>
-          <w:szCs w:val="20"/>
-          <w:lang w:eastAsia="en-IN"/>
-        </w:rPr>
-        <w:t>allData</w:t>
-      </w:r>
-      <w:proofErr w:type="spellEnd"/>
-      <w:r>
-        <w:rPr>
-          <w:rFonts w:ascii="Courier New" w:eastAsia="Times New Roman" w:hAnsi="Courier New" w:cs="Courier New"/>
-          <w:color w:val="333333"/>
-          <w:sz w:val="20"/>
-          <w:szCs w:val="20"/>
-          <w:lang w:eastAsia="en-IN"/>
-        </w:rPr>
-        <w:t xml:space="preserve"> )</w:t>
+        <w:t xml:space="preserve"> ), allData )</w:t>
       </w:r>
       <w:r>
         <w:rPr>
@@ -4908,73 +3172,7 @@
           <w:lang w:eastAsia="en-IN"/>
         </w:rPr>
         <w:br/>
-        <w:t xml:space="preserve">anomalies = </w:t>
-      </w:r>
-      <w:proofErr w:type="spellStart"/>
-      <w:r>
-        <w:rPr>
-          <w:rFonts w:ascii="Courier New" w:eastAsia="Times New Roman" w:hAnsi="Courier New" w:cs="Courier New"/>
-          <w:color w:val="333333"/>
-          <w:sz w:val="20"/>
-          <w:szCs w:val="20"/>
-          <w:lang w:eastAsia="en-IN"/>
-        </w:rPr>
-        <w:t>allData</w:t>
-      </w:r>
-      <w:proofErr w:type="spellEnd"/>
-      <w:r>
-        <w:rPr>
-          <w:rFonts w:ascii="Courier New" w:eastAsia="Times New Roman" w:hAnsi="Courier New" w:cs="Courier New"/>
-          <w:color w:val="333333"/>
-          <w:sz w:val="20"/>
-          <w:szCs w:val="20"/>
-          <w:lang w:eastAsia="en-IN"/>
-        </w:rPr>
-        <w:t xml:space="preserve">[ </w:t>
-      </w:r>
-      <w:proofErr w:type="spellStart"/>
-      <w:r>
-        <w:rPr>
-          <w:rFonts w:ascii="Courier New" w:eastAsia="Times New Roman" w:hAnsi="Courier New" w:cs="Courier New"/>
-          <w:color w:val="333333"/>
-          <w:sz w:val="20"/>
-          <w:szCs w:val="20"/>
-          <w:lang w:eastAsia="en-IN"/>
-        </w:rPr>
-        <w:t>allData$RowScore</w:t>
-      </w:r>
-      <w:proofErr w:type="spellEnd"/>
-      <w:r>
-        <w:rPr>
-          <w:rFonts w:ascii="Courier New" w:eastAsia="Times New Roman" w:hAnsi="Courier New" w:cs="Courier New"/>
-          <w:color w:val="333333"/>
-          <w:sz w:val="20"/>
-          <w:szCs w:val="20"/>
-          <w:lang w:eastAsia="en-IN"/>
-        </w:rPr>
-        <w:t xml:space="preserve"> &gt; </w:t>
-      </w:r>
-      <w:proofErr w:type="spellStart"/>
-      <w:r>
-        <w:rPr>
-          <w:rFonts w:ascii="Courier New" w:eastAsia="Times New Roman" w:hAnsi="Courier New" w:cs="Courier New"/>
-          <w:color w:val="333333"/>
-          <w:sz w:val="20"/>
-          <w:szCs w:val="20"/>
-          <w:lang w:eastAsia="en-IN"/>
-        </w:rPr>
-        <w:t>scoreLimit</w:t>
-      </w:r>
-      <w:proofErr w:type="spellEnd"/>
-      <w:r>
-        <w:rPr>
-          <w:rFonts w:ascii="Courier New" w:eastAsia="Times New Roman" w:hAnsi="Courier New" w:cs="Courier New"/>
-          <w:color w:val="333333"/>
-          <w:sz w:val="20"/>
-          <w:szCs w:val="20"/>
-          <w:lang w:eastAsia="en-IN"/>
-        </w:rPr>
-        <w:t>, ]</w:t>
+        <w:t>anomalies = allData[ allData$RowScore &gt; scoreLimit, ]</w:t>
       </w:r>
       <w:r>
         <w:rPr>
@@ -5065,139 +3263,73 @@
           <w:szCs w:val="20"/>
           <w:lang w:eastAsia="en-IN"/>
         </w:rPr>
-        <w:t xml:space="preserve">##     </w:t>
-      </w:r>
-      <w:proofErr w:type="spellStart"/>
-      <w:r>
-        <w:rPr>
-          <w:rFonts w:ascii="Courier New" w:eastAsia="Times New Roman" w:hAnsi="Courier New" w:cs="Courier New"/>
-          <w:color w:val="333333"/>
-          <w:sz w:val="20"/>
-          <w:szCs w:val="20"/>
-          <w:lang w:eastAsia="en-IN"/>
-        </w:rPr>
-        <w:t>RowScore</w:t>
-      </w:r>
-      <w:proofErr w:type="spellEnd"/>
-      <w:r>
-        <w:rPr>
-          <w:rFonts w:ascii="Courier New" w:eastAsia="Times New Roman" w:hAnsi="Courier New" w:cs="Courier New"/>
-          <w:color w:val="333333"/>
-          <w:sz w:val="20"/>
-          <w:szCs w:val="20"/>
-          <w:lang w:eastAsia="en-IN"/>
-        </w:rPr>
-        <w:t xml:space="preserve">              </w:t>
-      </w:r>
-      <w:proofErr w:type="spellStart"/>
-      <w:r>
-        <w:rPr>
-          <w:rFonts w:ascii="Courier New" w:eastAsia="Times New Roman" w:hAnsi="Courier New" w:cs="Courier New"/>
-          <w:color w:val="333333"/>
-          <w:sz w:val="20"/>
-          <w:szCs w:val="20"/>
-          <w:lang w:eastAsia="en-IN"/>
-        </w:rPr>
-        <w:t>Player.Name</w:t>
-      </w:r>
-      <w:proofErr w:type="spellEnd"/>
-      <w:r>
-        <w:rPr>
-          <w:rFonts w:ascii="Courier New" w:eastAsia="Times New Roman" w:hAnsi="Courier New" w:cs="Courier New"/>
-          <w:color w:val="333333"/>
-          <w:sz w:val="20"/>
-          <w:szCs w:val="20"/>
-          <w:lang w:eastAsia="en-IN"/>
-        </w:rPr>
-        <w:t xml:space="preserve">        Date           </w:t>
-      </w:r>
-      <w:r>
-        <w:rPr>
-          <w:rFonts w:ascii="Courier New" w:eastAsia="Times New Roman" w:hAnsi="Courier New" w:cs="Courier New"/>
-          <w:color w:val="333333"/>
-          <w:sz w:val="20"/>
-          <w:szCs w:val="20"/>
-          <w:lang w:eastAsia="en-IN"/>
-        </w:rPr>
-        <w:br/>
-        <w:t>#</w:t>
-      </w:r>
-      <w:proofErr w:type="gramStart"/>
-      <w:r>
-        <w:rPr>
-          <w:rFonts w:ascii="Courier New" w:eastAsia="Times New Roman" w:hAnsi="Courier New" w:cs="Courier New"/>
-          <w:color w:val="333333"/>
-          <w:sz w:val="20"/>
-          <w:szCs w:val="20"/>
-          <w:lang w:eastAsia="en-IN"/>
-        </w:rPr>
-        <w:t>#  Min.</w:t>
-      </w:r>
-      <w:proofErr w:type="gramEnd"/>
-      <w:r>
-        <w:rPr>
-          <w:rFonts w:ascii="Courier New" w:eastAsia="Times New Roman" w:hAnsi="Courier New" w:cs="Courier New"/>
-          <w:color w:val="333333"/>
-          <w:sz w:val="20"/>
-          <w:szCs w:val="20"/>
-          <w:lang w:eastAsia="en-IN"/>
-        </w:rPr>
-        <w:t xml:space="preserve">   :0.9540   Jonas Blixt </w:t>
-      </w:r>
-      <w:proofErr w:type="gramStart"/>
-      <w:r>
-        <w:rPr>
-          <w:rFonts w:ascii="Courier New" w:eastAsia="Times New Roman" w:hAnsi="Courier New" w:cs="Courier New"/>
-          <w:color w:val="333333"/>
-          <w:sz w:val="20"/>
-          <w:szCs w:val="20"/>
-          <w:lang w:eastAsia="en-IN"/>
-        </w:rPr>
-        <w:t xml:space="preserve">  :</w:t>
-      </w:r>
-      <w:proofErr w:type="gramEnd"/>
-      <w:r>
-        <w:rPr>
-          <w:rFonts w:ascii="Courier New" w:eastAsia="Times New Roman" w:hAnsi="Courier New" w:cs="Courier New"/>
-          <w:color w:val="333333"/>
-          <w:sz w:val="20"/>
-          <w:szCs w:val="20"/>
-          <w:lang w:eastAsia="en-IN"/>
-        </w:rPr>
-        <w:t xml:space="preserve"> 231   Min.   :2019-07-07  </w:t>
-      </w:r>
-      <w:r>
-        <w:rPr>
-          <w:rFonts w:ascii="Courier New" w:eastAsia="Times New Roman" w:hAnsi="Courier New" w:cs="Courier New"/>
-          <w:color w:val="333333"/>
-          <w:sz w:val="20"/>
-          <w:szCs w:val="20"/>
-          <w:lang w:eastAsia="en-IN"/>
-        </w:rPr>
-        <w:br/>
-        <w:t>#</w:t>
-      </w:r>
-      <w:proofErr w:type="gramStart"/>
-      <w:r>
-        <w:rPr>
-          <w:rFonts w:ascii="Courier New" w:eastAsia="Times New Roman" w:hAnsi="Courier New" w:cs="Courier New"/>
-          <w:color w:val="333333"/>
-          <w:sz w:val="20"/>
-          <w:szCs w:val="20"/>
-          <w:lang w:eastAsia="en-IN"/>
-        </w:rPr>
-        <w:t>#  1</w:t>
-      </w:r>
-      <w:proofErr w:type="gramEnd"/>
-      <w:r>
-        <w:rPr>
-          <w:rFonts w:ascii="Courier New" w:eastAsia="Times New Roman" w:hAnsi="Courier New" w:cs="Courier New"/>
-          <w:color w:val="333333"/>
-          <w:sz w:val="20"/>
-          <w:szCs w:val="20"/>
-          <w:lang w:eastAsia="en-IN"/>
-        </w:rPr>
-        <w:t xml:space="preserve">st Qu.:0.9565   Jordan Spieth : 231   1st Qu.:2019-08-25  </w:t>
+        <w:t xml:space="preserve">##     RowScore              Player.Name        Date           </w:t>
+      </w:r>
+      <w:r>
+        <w:rPr>
+          <w:rFonts w:ascii="Courier New" w:eastAsia="Times New Roman" w:hAnsi="Courier New" w:cs="Courier New"/>
+          <w:color w:val="333333"/>
+          <w:sz w:val="20"/>
+          <w:szCs w:val="20"/>
+          <w:lang w:eastAsia="en-IN"/>
+        </w:rPr>
+        <w:br/>
+        <w:t xml:space="preserve">##  Min.   :0.9540   Jonas Blixt   : 231   Min.   :2019-07-07  </w:t>
+      </w:r>
+      <w:r>
+        <w:rPr>
+          <w:rFonts w:ascii="Courier New" w:eastAsia="Times New Roman" w:hAnsi="Courier New" w:cs="Courier New"/>
+          <w:color w:val="333333"/>
+          <w:sz w:val="20"/>
+          <w:szCs w:val="20"/>
+          <w:lang w:eastAsia="en-IN"/>
+        </w:rPr>
+        <w:br/>
+        <w:t xml:space="preserve">##  1st Qu.:0.9565   Jordan Spieth : 231   1st Qu.:2019-08-25  </w:t>
+      </w:r>
+      <w:r>
+        <w:rPr>
+          <w:rFonts w:ascii="Courier New" w:eastAsia="Times New Roman" w:hAnsi="Courier New" w:cs="Courier New"/>
+          <w:color w:val="333333"/>
+          <w:sz w:val="20"/>
+          <w:szCs w:val="20"/>
+          <w:lang w:eastAsia="en-IN"/>
+        </w:rPr>
+        <w:br/>
+        <w:t xml:space="preserve">##  Median :0.9614   Julian Etulain: 221   Median :2019-08-25  </w:t>
+      </w:r>
+      <w:r>
+        <w:rPr>
+          <w:rFonts w:ascii="Courier New" w:eastAsia="Times New Roman" w:hAnsi="Courier New" w:cs="Courier New"/>
+          <w:color w:val="333333"/>
+          <w:sz w:val="20"/>
+          <w:szCs w:val="20"/>
+          <w:lang w:eastAsia="en-IN"/>
+        </w:rPr>
+        <w:br/>
+        <w:t xml:space="preserve">##  Mean   :0.9640   Johnson Wagner: 213   Mean   :2019-08-24  </w:t>
+      </w:r>
+      <w:r>
+        <w:rPr>
+          <w:rFonts w:ascii="Courier New" w:eastAsia="Times New Roman" w:hAnsi="Courier New" w:cs="Courier New"/>
+          <w:color w:val="333333"/>
+          <w:sz w:val="20"/>
+          <w:szCs w:val="20"/>
+          <w:lang w:eastAsia="en-IN"/>
+        </w:rPr>
+        <w:br/>
+        <w:t xml:space="preserve">##  3rd Qu.:0.9701   John Chin     : 209   3rd Qu.:2019-08-25  </w:t>
+      </w:r>
+      <w:r>
+        <w:rPr>
+          <w:rFonts w:ascii="Courier New" w:eastAsia="Times New Roman" w:hAnsi="Courier New" w:cs="Courier New"/>
+          <w:color w:val="333333"/>
+          <w:sz w:val="20"/>
+          <w:szCs w:val="20"/>
+          <w:lang w:eastAsia="en-IN"/>
+        </w:rPr>
+        <w:br/>
+        <w:t xml:space="preserve">##  Max.   :1.0000   Keegan Bradley: 209   Max.   :2019-08-25  </w:t>
       </w:r>
       <w:r>
         <w:rPr>
@@ -5218,50 +3350,6 @@
           <w:lang w:eastAsia="en-IN"/>
         </w:rPr>
         <w:lastRenderedPageBreak/>
-        <w:t xml:space="preserve">##  Median :0.9614   Julian Etulain: 221   Median :2019-08-25  </w:t>
-      </w:r>
-      <w:r>
-        <w:rPr>
-          <w:rFonts w:ascii="Courier New" w:eastAsia="Times New Roman" w:hAnsi="Courier New" w:cs="Courier New"/>
-          <w:color w:val="333333"/>
-          <w:sz w:val="20"/>
-          <w:szCs w:val="20"/>
-          <w:lang w:eastAsia="en-IN"/>
-        </w:rPr>
-        <w:br/>
-        <w:t xml:space="preserve">##  Mean   :0.9640   Johnson Wagner: 213   Mean   :2019-08-24  </w:t>
-      </w:r>
-      <w:r>
-        <w:rPr>
-          <w:rFonts w:ascii="Courier New" w:eastAsia="Times New Roman" w:hAnsi="Courier New" w:cs="Courier New"/>
-          <w:color w:val="333333"/>
-          <w:sz w:val="20"/>
-          <w:szCs w:val="20"/>
-          <w:lang w:eastAsia="en-IN"/>
-        </w:rPr>
-        <w:br/>
-        <w:t xml:space="preserve">##  3rd Qu.:0.9701   John Chin     : 209   3rd Qu.:2019-08-25  </w:t>
-      </w:r>
-      <w:r>
-        <w:rPr>
-          <w:rFonts w:ascii="Courier New" w:eastAsia="Times New Roman" w:hAnsi="Courier New" w:cs="Courier New"/>
-          <w:color w:val="333333"/>
-          <w:sz w:val="20"/>
-          <w:szCs w:val="20"/>
-          <w:lang w:eastAsia="en-IN"/>
-        </w:rPr>
-        <w:br/>
-        <w:t xml:space="preserve">##  Max.   :1.0000   Keegan Bradley: 209   Max.   :2019-08-25  </w:t>
-      </w:r>
-      <w:r>
-        <w:rPr>
-          <w:rFonts w:ascii="Courier New" w:eastAsia="Times New Roman" w:hAnsi="Courier New" w:cs="Courier New"/>
-          <w:color w:val="333333"/>
-          <w:sz w:val="20"/>
-          <w:szCs w:val="20"/>
-          <w:lang w:eastAsia="en-IN"/>
-        </w:rPr>
-        <w:br/>
         <w:t xml:space="preserve">##                   (Other)       :8325                       </w:t>
       </w:r>
       <w:r>
@@ -5609,28 +3697,7 @@
           <w:lang w:eastAsia="en-IN"/>
         </w:rPr>
         <w:br/>
-      </w:r>
-      <w:proofErr w:type="spellStart"/>
-      <w:r>
-        <w:rPr>
-          <w:rFonts w:ascii="Courier New" w:eastAsia="Times New Roman" w:hAnsi="Courier New" w:cs="Courier New"/>
-          <w:color w:val="333333"/>
-          <w:sz w:val="20"/>
-          <w:szCs w:val="20"/>
-          <w:lang w:eastAsia="en-IN"/>
-        </w:rPr>
-        <w:t>statisticFilter</w:t>
-      </w:r>
-      <w:proofErr w:type="spellEnd"/>
-      <w:r>
-        <w:rPr>
-          <w:rFonts w:ascii="Courier New" w:eastAsia="Times New Roman" w:hAnsi="Courier New" w:cs="Courier New"/>
-          <w:color w:val="333333"/>
-          <w:sz w:val="20"/>
-          <w:szCs w:val="20"/>
-          <w:lang w:eastAsia="en-IN"/>
-        </w:rPr>
-        <w:t xml:space="preserve"> = </w:t>
+        <w:t xml:space="preserve">statisticFilter = </w:t>
       </w:r>
       <w:r>
         <w:rPr>
@@ -5661,115 +3728,39 @@
           <w:lang w:eastAsia="en-IN"/>
         </w:rPr>
         <w:br/>
-      </w:r>
-      <w:proofErr w:type="spellStart"/>
-      <w:r>
-        <w:rPr>
-          <w:rFonts w:ascii="Courier New" w:eastAsia="Times New Roman" w:hAnsi="Courier New" w:cs="Courier New"/>
-          <w:color w:val="333333"/>
-          <w:sz w:val="20"/>
-          <w:szCs w:val="20"/>
-          <w:lang w:eastAsia="en-IN"/>
-        </w:rPr>
-        <w:t>specificVar</w:t>
-      </w:r>
-      <w:proofErr w:type="spellEnd"/>
-      <w:r>
-        <w:rPr>
-          <w:rFonts w:ascii="Courier New" w:eastAsia="Times New Roman" w:hAnsi="Courier New" w:cs="Courier New"/>
-          <w:color w:val="333333"/>
-          <w:sz w:val="20"/>
-          <w:szCs w:val="20"/>
-          <w:lang w:eastAsia="en-IN"/>
-        </w:rPr>
-        <w:t xml:space="preserve"> = anomalies %&gt;%</w:t>
-      </w:r>
-      <w:r>
-        <w:rPr>
-          <w:rFonts w:ascii="Courier New" w:eastAsia="Times New Roman" w:hAnsi="Courier New" w:cs="Courier New"/>
-          <w:color w:val="333333"/>
-          <w:sz w:val="20"/>
-          <w:szCs w:val="20"/>
-          <w:lang w:eastAsia="en-IN"/>
-        </w:rPr>
-        <w:br/>
-        <w:t xml:space="preserve">  filter(Statistic==</w:t>
-      </w:r>
-      <w:proofErr w:type="spellStart"/>
-      <w:r>
-        <w:rPr>
-          <w:rFonts w:ascii="Courier New" w:eastAsia="Times New Roman" w:hAnsi="Courier New" w:cs="Courier New"/>
-          <w:color w:val="333333"/>
-          <w:sz w:val="20"/>
-          <w:szCs w:val="20"/>
-          <w:lang w:eastAsia="en-IN"/>
-        </w:rPr>
-        <w:t>statisticFilter</w:t>
-      </w:r>
-      <w:proofErr w:type="spellEnd"/>
-      <w:r>
-        <w:rPr>
-          <w:rFonts w:ascii="Courier New" w:eastAsia="Times New Roman" w:hAnsi="Courier New" w:cs="Courier New"/>
-          <w:color w:val="333333"/>
-          <w:sz w:val="20"/>
-          <w:szCs w:val="20"/>
-          <w:lang w:eastAsia="en-IN"/>
-        </w:rPr>
-        <w:t>)</w:t>
-      </w:r>
-      <w:r>
-        <w:rPr>
-          <w:rFonts w:ascii="Courier New" w:eastAsia="Times New Roman" w:hAnsi="Courier New" w:cs="Courier New"/>
-          <w:color w:val="333333"/>
-          <w:sz w:val="20"/>
-          <w:szCs w:val="20"/>
-          <w:lang w:eastAsia="en-IN"/>
-        </w:rPr>
-        <w:br/>
-      </w:r>
-      <w:r>
-        <w:rPr>
-          <w:rFonts w:ascii="Courier New" w:eastAsia="Times New Roman" w:hAnsi="Courier New" w:cs="Courier New"/>
-          <w:color w:val="333333"/>
-          <w:sz w:val="20"/>
-          <w:szCs w:val="20"/>
-          <w:lang w:eastAsia="en-IN"/>
-        </w:rPr>
-        <w:br/>
-      </w:r>
-      <w:proofErr w:type="gramStart"/>
-      <w:r>
-        <w:rPr>
-          <w:rFonts w:ascii="Courier New" w:eastAsia="Times New Roman" w:hAnsi="Courier New" w:cs="Courier New"/>
-          <w:color w:val="333333"/>
-          <w:sz w:val="20"/>
-          <w:szCs w:val="20"/>
-          <w:lang w:eastAsia="en-IN"/>
-        </w:rPr>
-        <w:t xml:space="preserve">cat( </w:t>
-      </w:r>
-      <w:proofErr w:type="spellStart"/>
-      <w:r>
-        <w:rPr>
-          <w:rFonts w:ascii="Courier New" w:eastAsia="Times New Roman" w:hAnsi="Courier New" w:cs="Courier New"/>
-          <w:color w:val="333333"/>
-          <w:sz w:val="20"/>
-          <w:szCs w:val="20"/>
-          <w:lang w:eastAsia="en-IN"/>
-        </w:rPr>
-        <w:t>statisticFilter</w:t>
-      </w:r>
-      <w:proofErr w:type="spellEnd"/>
-      <w:proofErr w:type="gramEnd"/>
-      <w:r>
-        <w:rPr>
-          <w:rFonts w:ascii="Courier New" w:eastAsia="Times New Roman" w:hAnsi="Courier New" w:cs="Courier New"/>
-          <w:color w:val="333333"/>
-          <w:sz w:val="20"/>
-          <w:szCs w:val="20"/>
-          <w:lang w:eastAsia="en-IN"/>
-        </w:rPr>
-        <w:t>,</w:t>
+        <w:t>specificVar = anomalies %&gt;%</w:t>
+      </w:r>
+      <w:r>
+        <w:rPr>
+          <w:rFonts w:ascii="Courier New" w:eastAsia="Times New Roman" w:hAnsi="Courier New" w:cs="Courier New"/>
+          <w:color w:val="333333"/>
+          <w:sz w:val="20"/>
+          <w:szCs w:val="20"/>
+          <w:lang w:eastAsia="en-IN"/>
+        </w:rPr>
+        <w:br/>
+        <w:t xml:space="preserve">  filter(Statistic==statisticFilter)</w:t>
+      </w:r>
+      <w:r>
+        <w:rPr>
+          <w:rFonts w:ascii="Courier New" w:eastAsia="Times New Roman" w:hAnsi="Courier New" w:cs="Courier New"/>
+          <w:color w:val="333333"/>
+          <w:sz w:val="20"/>
+          <w:szCs w:val="20"/>
+          <w:lang w:eastAsia="en-IN"/>
+        </w:rPr>
+        <w:br/>
+      </w:r>
+      <w:r>
+        <w:rPr>
+          <w:rFonts w:ascii="Courier New" w:eastAsia="Times New Roman" w:hAnsi="Courier New" w:cs="Courier New"/>
+          <w:color w:val="333333"/>
+          <w:sz w:val="20"/>
+          <w:szCs w:val="20"/>
+          <w:lang w:eastAsia="en-IN"/>
+        </w:rPr>
+        <w:br/>
+        <w:t>cat( statisticFilter,</w:t>
       </w:r>
       <w:r>
         <w:rPr>
@@ -5789,29 +3780,7 @@
           <w:szCs w:val="20"/>
           <w:lang w:eastAsia="en-IN"/>
         </w:rPr>
-        <w:t>, dim(</w:t>
-      </w:r>
-      <w:proofErr w:type="spellStart"/>
-      <w:r>
-        <w:rPr>
-          <w:rFonts w:ascii="Courier New" w:eastAsia="Times New Roman" w:hAnsi="Courier New" w:cs="Courier New"/>
-          <w:color w:val="333333"/>
-          <w:sz w:val="20"/>
-          <w:szCs w:val="20"/>
-          <w:lang w:eastAsia="en-IN"/>
-        </w:rPr>
-        <w:t>specificVar</w:t>
-      </w:r>
-      <w:proofErr w:type="spellEnd"/>
-      <w:r>
-        <w:rPr>
-          <w:rFonts w:ascii="Courier New" w:eastAsia="Times New Roman" w:hAnsi="Courier New" w:cs="Courier New"/>
-          <w:color w:val="333333"/>
-          <w:sz w:val="20"/>
-          <w:szCs w:val="20"/>
-          <w:lang w:eastAsia="en-IN"/>
-        </w:rPr>
-        <w:t>)[</w:t>
+        <w:t>, dim(specificVar)[</w:t>
       </w:r>
       <w:r>
         <w:rPr>
@@ -5879,29 +3848,7 @@
           <w:szCs w:val="20"/>
           <w:lang w:eastAsia="en-IN"/>
         </w:rPr>
-        <w:t xml:space="preserve">## GIR Percentage - 100+ </w:t>
-      </w:r>
-      <w:proofErr w:type="gramStart"/>
-      <w:r>
-        <w:rPr>
-          <w:rFonts w:ascii="Courier New" w:eastAsia="Times New Roman" w:hAnsi="Courier New" w:cs="Courier New"/>
-          <w:color w:val="333333"/>
-          <w:sz w:val="20"/>
-          <w:szCs w:val="20"/>
-          <w:lang w:eastAsia="en-IN"/>
-        </w:rPr>
-        <w:t>yards :</w:t>
-      </w:r>
-      <w:proofErr w:type="gramEnd"/>
-      <w:r>
-        <w:rPr>
-          <w:rFonts w:ascii="Courier New" w:eastAsia="Times New Roman" w:hAnsi="Courier New" w:cs="Courier New"/>
-          <w:color w:val="333333"/>
-          <w:sz w:val="20"/>
-          <w:szCs w:val="20"/>
-          <w:lang w:eastAsia="en-IN"/>
-        </w:rPr>
-        <w:t xml:space="preserve">  158</w:t>
+        <w:t>## GIR Percentage - 100+ yards :  158</w:t>
       </w:r>
     </w:p>
     <w:p>
@@ -5961,29 +3908,7 @@
           <w:szCs w:val="20"/>
           <w:lang w:eastAsia="en-IN"/>
         </w:rPr>
-        <w:t>( dim(</w:t>
-      </w:r>
-      <w:proofErr w:type="spellStart"/>
-      <w:r>
-        <w:rPr>
-          <w:rFonts w:ascii="Courier New" w:eastAsia="Times New Roman" w:hAnsi="Courier New" w:cs="Courier New"/>
-          <w:color w:val="333333"/>
-          <w:sz w:val="20"/>
-          <w:szCs w:val="20"/>
-          <w:lang w:eastAsia="en-IN"/>
-        </w:rPr>
-        <w:t>specificVar</w:t>
-      </w:r>
-      <w:proofErr w:type="spellEnd"/>
-      <w:r>
-        <w:rPr>
-          <w:rFonts w:ascii="Courier New" w:eastAsia="Times New Roman" w:hAnsi="Courier New" w:cs="Courier New"/>
-          <w:color w:val="333333"/>
-          <w:sz w:val="20"/>
-          <w:szCs w:val="20"/>
-          <w:lang w:eastAsia="en-IN"/>
-        </w:rPr>
-        <w:t>)[</w:t>
+        <w:t>( dim(specificVar)[</w:t>
       </w:r>
       <w:r>
         <w:rPr>
@@ -6102,9 +4027,41 @@
           <w:szCs w:val="20"/>
           <w:lang w:eastAsia="en-IN"/>
         </w:rPr>
-        <w:t xml:space="preserve"># Since factors in </w:t>
-      </w:r>
-      <w:proofErr w:type="spellStart"/>
+        <w:t># Since factors in R are really integer values, we do this to get the codes:</w:t>
+      </w:r>
+      <w:r>
+        <w:rPr>
+          <w:rFonts w:ascii="Courier New" w:eastAsia="Times New Roman" w:hAnsi="Courier New" w:cs="Courier New"/>
+          <w:color w:val="333333"/>
+          <w:sz w:val="20"/>
+          <w:szCs w:val="20"/>
+          <w:lang w:eastAsia="en-IN"/>
+        </w:rPr>
+        <w:br/>
+        <w:t xml:space="preserve">  specificVar$PlayerCode = as.integer(specificVar$Player.Name) </w:t>
+      </w:r>
+      <w:r>
+        <w:rPr>
+          <w:rFonts w:ascii="Courier New" w:eastAsia="Times New Roman" w:hAnsi="Courier New" w:cs="Courier New"/>
+          <w:color w:val="333333"/>
+          <w:sz w:val="20"/>
+          <w:szCs w:val="20"/>
+          <w:lang w:eastAsia="en-IN"/>
+        </w:rPr>
+        <w:br/>
+        <w:t xml:space="preserve">  </w:t>
+      </w:r>
+      <w:r>
+        <w:rPr>
+          <w:rFonts w:ascii="Courier New" w:eastAsia="Times New Roman" w:hAnsi="Courier New" w:cs="Courier New"/>
+          <w:color w:val="333333"/>
+          <w:sz w:val="20"/>
+          <w:szCs w:val="20"/>
+          <w:lang w:eastAsia="en-IN"/>
+        </w:rPr>
+        <w:br/>
+        <w:t xml:space="preserve">  </w:t>
+      </w:r>
       <w:r>
         <w:rPr>
           <w:rFonts w:ascii="Courier New" w:eastAsia="Times New Roman" w:hAnsi="Courier New" w:cs="Courier New"/>
@@ -6115,9 +4072,172 @@
           <w:szCs w:val="20"/>
           <w:lang w:eastAsia="en-IN"/>
         </w:rPr>
-        <w:t>R are</w:t>
-      </w:r>
-      <w:proofErr w:type="spellEnd"/>
+        <w:t xml:space="preserve"># To sort our dataset we convert the date to numeric </w:t>
+      </w:r>
+      <w:r>
+        <w:rPr>
+          <w:rFonts w:ascii="Courier New" w:eastAsia="Times New Roman" w:hAnsi="Courier New" w:cs="Courier New"/>
+          <w:color w:val="333333"/>
+          <w:sz w:val="20"/>
+          <w:szCs w:val="20"/>
+          <w:lang w:eastAsia="en-IN"/>
+        </w:rPr>
+        <w:br/>
+        <w:t xml:space="preserve">  specificVar$DateAsNum = as.numeric( paste0( substr(specificVar$Date,</w:t>
+      </w:r>
+      <w:r>
+        <w:rPr>
+          <w:rFonts w:ascii="Courier New" w:eastAsia="Times New Roman" w:hAnsi="Courier New" w:cs="Courier New"/>
+          <w:color w:val="009999"/>
+          <w:sz w:val="20"/>
+          <w:szCs w:val="20"/>
+          <w:lang w:eastAsia="en-IN"/>
+        </w:rPr>
+        <w:t>1</w:t>
+      </w:r>
+      <w:r>
+        <w:rPr>
+          <w:rFonts w:ascii="Courier New" w:eastAsia="Times New Roman" w:hAnsi="Courier New" w:cs="Courier New"/>
+          <w:color w:val="333333"/>
+          <w:sz w:val="20"/>
+          <w:szCs w:val="20"/>
+          <w:lang w:eastAsia="en-IN"/>
+        </w:rPr>
+        <w:t>,</w:t>
+      </w:r>
+      <w:r>
+        <w:rPr>
+          <w:rFonts w:ascii="Courier New" w:eastAsia="Times New Roman" w:hAnsi="Courier New" w:cs="Courier New"/>
+          <w:color w:val="009999"/>
+          <w:sz w:val="20"/>
+          <w:szCs w:val="20"/>
+          <w:lang w:eastAsia="en-IN"/>
+        </w:rPr>
+        <w:t>4</w:t>
+      </w:r>
+      <w:r>
+        <w:rPr>
+          <w:rFonts w:ascii="Courier New" w:eastAsia="Times New Roman" w:hAnsi="Courier New" w:cs="Courier New"/>
+          <w:color w:val="333333"/>
+          <w:sz w:val="20"/>
+          <w:szCs w:val="20"/>
+          <w:lang w:eastAsia="en-IN"/>
+        </w:rPr>
+        <w:t>)</w:t>
+      </w:r>
+      <w:r>
+        <w:rPr>
+          <w:rFonts w:ascii="Courier New" w:eastAsia="Times New Roman" w:hAnsi="Courier New" w:cs="Courier New"/>
+          <w:color w:val="333333"/>
+          <w:sz w:val="20"/>
+          <w:szCs w:val="20"/>
+          <w:lang w:eastAsia="en-IN"/>
+        </w:rPr>
+        <w:br/>
+        <w:t xml:space="preserve">                                                      , substr(specificVar$Date,</w:t>
+      </w:r>
+      <w:r>
+        <w:rPr>
+          <w:rFonts w:ascii="Courier New" w:eastAsia="Times New Roman" w:hAnsi="Courier New" w:cs="Courier New"/>
+          <w:color w:val="009999"/>
+          <w:sz w:val="20"/>
+          <w:szCs w:val="20"/>
+          <w:lang w:eastAsia="en-IN"/>
+        </w:rPr>
+        <w:t>6</w:t>
+      </w:r>
+      <w:r>
+        <w:rPr>
+          <w:rFonts w:ascii="Courier New" w:eastAsia="Times New Roman" w:hAnsi="Courier New" w:cs="Courier New"/>
+          <w:color w:val="333333"/>
+          <w:sz w:val="20"/>
+          <w:szCs w:val="20"/>
+          <w:lang w:eastAsia="en-IN"/>
+        </w:rPr>
+        <w:t>,</w:t>
+      </w:r>
+      <w:r>
+        <w:rPr>
+          <w:rFonts w:ascii="Courier New" w:eastAsia="Times New Roman" w:hAnsi="Courier New" w:cs="Courier New"/>
+          <w:color w:val="009999"/>
+          <w:sz w:val="20"/>
+          <w:szCs w:val="20"/>
+          <w:lang w:eastAsia="en-IN"/>
+        </w:rPr>
+        <w:t>7</w:t>
+      </w:r>
+      <w:r>
+        <w:rPr>
+          <w:rFonts w:ascii="Courier New" w:eastAsia="Times New Roman" w:hAnsi="Courier New" w:cs="Courier New"/>
+          <w:color w:val="333333"/>
+          <w:sz w:val="20"/>
+          <w:szCs w:val="20"/>
+          <w:lang w:eastAsia="en-IN"/>
+        </w:rPr>
+        <w:t>)</w:t>
+      </w:r>
+      <w:r>
+        <w:rPr>
+          <w:rFonts w:ascii="Courier New" w:eastAsia="Times New Roman" w:hAnsi="Courier New" w:cs="Courier New"/>
+          <w:color w:val="333333"/>
+          <w:sz w:val="20"/>
+          <w:szCs w:val="20"/>
+          <w:lang w:eastAsia="en-IN"/>
+        </w:rPr>
+        <w:br/>
+        <w:t xml:space="preserve">                                                      , substr(specificVar$Date,</w:t>
+      </w:r>
+      <w:r>
+        <w:rPr>
+          <w:rFonts w:ascii="Courier New" w:eastAsia="Times New Roman" w:hAnsi="Courier New" w:cs="Courier New"/>
+          <w:color w:val="009999"/>
+          <w:sz w:val="20"/>
+          <w:szCs w:val="20"/>
+          <w:lang w:eastAsia="en-IN"/>
+        </w:rPr>
+        <w:t>9</w:t>
+      </w:r>
+      <w:r>
+        <w:rPr>
+          <w:rFonts w:ascii="Courier New" w:eastAsia="Times New Roman" w:hAnsi="Courier New" w:cs="Courier New"/>
+          <w:color w:val="333333"/>
+          <w:sz w:val="20"/>
+          <w:szCs w:val="20"/>
+          <w:lang w:eastAsia="en-IN"/>
+        </w:rPr>
+        <w:t>,</w:t>
+      </w:r>
+      <w:r>
+        <w:rPr>
+          <w:rFonts w:ascii="Courier New" w:eastAsia="Times New Roman" w:hAnsi="Courier New" w:cs="Courier New"/>
+          <w:color w:val="009999"/>
+          <w:sz w:val="20"/>
+          <w:szCs w:val="20"/>
+          <w:lang w:eastAsia="en-IN"/>
+        </w:rPr>
+        <w:t>10</w:t>
+      </w:r>
+      <w:r>
+        <w:rPr>
+          <w:rFonts w:ascii="Courier New" w:eastAsia="Times New Roman" w:hAnsi="Courier New" w:cs="Courier New"/>
+          <w:color w:val="333333"/>
+          <w:sz w:val="20"/>
+          <w:szCs w:val="20"/>
+          <w:lang w:eastAsia="en-IN"/>
+        </w:rPr>
+        <w:t>) ) )</w:t>
+      </w:r>
+      <w:r>
+        <w:rPr>
+          <w:rFonts w:ascii="Courier New" w:eastAsia="Times New Roman" w:hAnsi="Courier New" w:cs="Courier New"/>
+          <w:color w:val="333333"/>
+          <w:sz w:val="20"/>
+          <w:szCs w:val="20"/>
+          <w:lang w:eastAsia="en-IN"/>
+        </w:rPr>
+        <w:br/>
+        <w:t xml:space="preserve">  </w:t>
+      </w:r>
       <w:r>
         <w:rPr>
           <w:rFonts w:ascii="Courier New" w:eastAsia="Times New Roman" w:hAnsi="Courier New" w:cs="Courier New"/>
@@ -6128,95 +4248,18 @@
           <w:szCs w:val="20"/>
           <w:lang w:eastAsia="en-IN"/>
         </w:rPr>
-        <w:t xml:space="preserve"> really integer values, we do this to get the codes:</w:t>
-      </w:r>
-      <w:r>
-        <w:rPr>
-          <w:rFonts w:ascii="Courier New" w:eastAsia="Times New Roman" w:hAnsi="Courier New" w:cs="Courier New"/>
-          <w:color w:val="333333"/>
-          <w:sz w:val="20"/>
-          <w:szCs w:val="20"/>
-          <w:lang w:eastAsia="en-IN"/>
-        </w:rPr>
-        <w:br/>
-        <w:t xml:space="preserve">  </w:t>
-      </w:r>
-      <w:proofErr w:type="spellStart"/>
-      <w:r>
-        <w:rPr>
-          <w:rFonts w:ascii="Courier New" w:eastAsia="Times New Roman" w:hAnsi="Courier New" w:cs="Courier New"/>
-          <w:color w:val="333333"/>
-          <w:sz w:val="20"/>
-          <w:szCs w:val="20"/>
-          <w:lang w:eastAsia="en-IN"/>
-        </w:rPr>
-        <w:t>specificVar$PlayerCode</w:t>
-      </w:r>
-      <w:proofErr w:type="spellEnd"/>
-      <w:r>
-        <w:rPr>
-          <w:rFonts w:ascii="Courier New" w:eastAsia="Times New Roman" w:hAnsi="Courier New" w:cs="Courier New"/>
-          <w:color w:val="333333"/>
-          <w:sz w:val="20"/>
-          <w:szCs w:val="20"/>
-          <w:lang w:eastAsia="en-IN"/>
-        </w:rPr>
-        <w:t xml:space="preserve"> = </w:t>
-      </w:r>
-      <w:proofErr w:type="spellStart"/>
-      <w:r>
-        <w:rPr>
-          <w:rFonts w:ascii="Courier New" w:eastAsia="Times New Roman" w:hAnsi="Courier New" w:cs="Courier New"/>
-          <w:color w:val="333333"/>
-          <w:sz w:val="20"/>
-          <w:szCs w:val="20"/>
-          <w:lang w:eastAsia="en-IN"/>
-        </w:rPr>
-        <w:t>as.integer</w:t>
-      </w:r>
-      <w:proofErr w:type="spellEnd"/>
-      <w:r>
-        <w:rPr>
-          <w:rFonts w:ascii="Courier New" w:eastAsia="Times New Roman" w:hAnsi="Courier New" w:cs="Courier New"/>
-          <w:color w:val="333333"/>
-          <w:sz w:val="20"/>
-          <w:szCs w:val="20"/>
-          <w:lang w:eastAsia="en-IN"/>
-        </w:rPr>
-        <w:t>(</w:t>
-      </w:r>
-      <w:proofErr w:type="spellStart"/>
-      <w:r>
-        <w:rPr>
-          <w:rFonts w:ascii="Courier New" w:eastAsia="Times New Roman" w:hAnsi="Courier New" w:cs="Courier New"/>
-          <w:color w:val="333333"/>
-          <w:sz w:val="20"/>
-          <w:szCs w:val="20"/>
-          <w:lang w:eastAsia="en-IN"/>
-        </w:rPr>
-        <w:t>specificVar$Player.Name</w:t>
-      </w:r>
-      <w:proofErr w:type="spellEnd"/>
-      <w:r>
-        <w:rPr>
-          <w:rFonts w:ascii="Courier New" w:eastAsia="Times New Roman" w:hAnsi="Courier New" w:cs="Courier New"/>
-          <w:color w:val="333333"/>
-          <w:sz w:val="20"/>
-          <w:szCs w:val="20"/>
-          <w:lang w:eastAsia="en-IN"/>
-        </w:rPr>
-        <w:t xml:space="preserve">) </w:t>
-      </w:r>
-      <w:r>
-        <w:rPr>
-          <w:rFonts w:ascii="Courier New" w:eastAsia="Times New Roman" w:hAnsi="Courier New" w:cs="Courier New"/>
-          <w:color w:val="333333"/>
-          <w:sz w:val="20"/>
-          <w:szCs w:val="20"/>
-          <w:lang w:eastAsia="en-IN"/>
-        </w:rPr>
-        <w:br/>
-        <w:t xml:space="preserve">  </w:t>
+        <w:t># And sort the data frame.</w:t>
+      </w:r>
+      <w:r>
+        <w:rPr>
+          <w:rFonts w:ascii="Courier New" w:eastAsia="Times New Roman" w:hAnsi="Courier New" w:cs="Courier New"/>
+          <w:color w:val="333333"/>
+          <w:sz w:val="20"/>
+          <w:szCs w:val="20"/>
+          <w:lang w:eastAsia="en-IN"/>
+        </w:rPr>
+        <w:br/>
+        <w:t xml:space="preserve">  specificVar = specificVar[order(specificVar$DateAsNum),]</w:t>
       </w:r>
       <w:r>
         <w:rPr>
@@ -6239,7 +4282,58 @@
           <w:szCs w:val="20"/>
           <w:lang w:eastAsia="en-IN"/>
         </w:rPr>
-        <w:t xml:space="preserve"># To sort our dataset we convert the date to numeric </w:t>
+        <w:t># Set records num using a sequence.</w:t>
+      </w:r>
+      <w:r>
+        <w:rPr>
+          <w:rFonts w:ascii="Courier New" w:eastAsia="Times New Roman" w:hAnsi="Courier New" w:cs="Courier New"/>
+          <w:color w:val="333333"/>
+          <w:sz w:val="20"/>
+          <w:szCs w:val="20"/>
+          <w:lang w:eastAsia="en-IN"/>
+        </w:rPr>
+        <w:br/>
+        <w:t xml:space="preserve">  rownames(specificVar) = seq(</w:t>
+      </w:r>
+      <w:r>
+        <w:rPr>
+          <w:rFonts w:ascii="Courier New" w:eastAsia="Times New Roman" w:hAnsi="Courier New" w:cs="Courier New"/>
+          <w:color w:val="009999"/>
+          <w:sz w:val="20"/>
+          <w:szCs w:val="20"/>
+          <w:lang w:eastAsia="en-IN"/>
+        </w:rPr>
+        <w:t>1</w:t>
+      </w:r>
+      <w:r>
+        <w:rPr>
+          <w:rFonts w:ascii="Courier New" w:eastAsia="Times New Roman" w:hAnsi="Courier New" w:cs="Courier New"/>
+          <w:color w:val="333333"/>
+          <w:sz w:val="20"/>
+          <w:szCs w:val="20"/>
+          <w:lang w:eastAsia="en-IN"/>
+        </w:rPr>
+        <w:t>:dim(specificVar)[</w:t>
+      </w:r>
+      <w:r>
+        <w:rPr>
+          <w:rFonts w:ascii="Courier New" w:eastAsia="Times New Roman" w:hAnsi="Courier New" w:cs="Courier New"/>
+          <w:color w:val="009999"/>
+          <w:sz w:val="20"/>
+          <w:szCs w:val="20"/>
+          <w:lang w:eastAsia="en-IN"/>
+        </w:rPr>
+        <w:t>1</w:t>
+      </w:r>
+      <w:r>
+        <w:rPr>
+          <w:rFonts w:ascii="Courier New" w:eastAsia="Times New Roman" w:hAnsi="Courier New" w:cs="Courier New"/>
+          <w:color w:val="333333"/>
+          <w:sz w:val="20"/>
+          <w:szCs w:val="20"/>
+          <w:lang w:eastAsia="en-IN"/>
+        </w:rPr>
+        <w:t>])</w:t>
       </w:r>
       <w:r>
         <w:rPr>
@@ -6252,257 +4346,159 @@
         <w:br/>
         <w:t xml:space="preserve">  </w:t>
       </w:r>
-      <w:proofErr w:type="spellStart"/>
-      <w:r>
-        <w:rPr>
-          <w:rFonts w:ascii="Courier New" w:eastAsia="Times New Roman" w:hAnsi="Courier New" w:cs="Courier New"/>
-          <w:color w:val="333333"/>
-          <w:sz w:val="20"/>
-          <w:szCs w:val="20"/>
-          <w:lang w:eastAsia="en-IN"/>
-        </w:rPr>
-        <w:t>specificVar$DateAsNum</w:t>
-      </w:r>
-      <w:proofErr w:type="spellEnd"/>
-      <w:r>
-        <w:rPr>
-          <w:rFonts w:ascii="Courier New" w:eastAsia="Times New Roman" w:hAnsi="Courier New" w:cs="Courier New"/>
-          <w:color w:val="333333"/>
-          <w:sz w:val="20"/>
-          <w:szCs w:val="20"/>
-          <w:lang w:eastAsia="en-IN"/>
-        </w:rPr>
-        <w:t xml:space="preserve"> = </w:t>
-      </w:r>
-      <w:proofErr w:type="spellStart"/>
-      <w:r>
-        <w:rPr>
-          <w:rFonts w:ascii="Courier New" w:eastAsia="Times New Roman" w:hAnsi="Courier New" w:cs="Courier New"/>
-          <w:color w:val="333333"/>
-          <w:sz w:val="20"/>
-          <w:szCs w:val="20"/>
-          <w:lang w:eastAsia="en-IN"/>
-        </w:rPr>
-        <w:t>as.numeric</w:t>
-      </w:r>
-      <w:proofErr w:type="spellEnd"/>
-      <w:r>
-        <w:rPr>
-          <w:rFonts w:ascii="Courier New" w:eastAsia="Times New Roman" w:hAnsi="Courier New" w:cs="Courier New"/>
-          <w:color w:val="333333"/>
-          <w:sz w:val="20"/>
-          <w:szCs w:val="20"/>
-          <w:lang w:eastAsia="en-IN"/>
-        </w:rPr>
-        <w:t xml:space="preserve">( paste0( </w:t>
-      </w:r>
-      <w:proofErr w:type="spellStart"/>
-      <w:r>
-        <w:rPr>
-          <w:rFonts w:ascii="Courier New" w:eastAsia="Times New Roman" w:hAnsi="Courier New" w:cs="Courier New"/>
-          <w:color w:val="333333"/>
-          <w:sz w:val="20"/>
-          <w:szCs w:val="20"/>
-          <w:lang w:eastAsia="en-IN"/>
-        </w:rPr>
-        <w:t>substr</w:t>
-      </w:r>
-      <w:proofErr w:type="spellEnd"/>
-      <w:r>
-        <w:rPr>
-          <w:rFonts w:ascii="Courier New" w:eastAsia="Times New Roman" w:hAnsi="Courier New" w:cs="Courier New"/>
-          <w:color w:val="333333"/>
-          <w:sz w:val="20"/>
-          <w:szCs w:val="20"/>
-          <w:lang w:eastAsia="en-IN"/>
-        </w:rPr>
-        <w:t>(specificVar$Date,</w:t>
-      </w:r>
-      <w:r>
-        <w:rPr>
-          <w:rFonts w:ascii="Courier New" w:eastAsia="Times New Roman" w:hAnsi="Courier New" w:cs="Courier New"/>
-          <w:color w:val="009999"/>
-          <w:sz w:val="20"/>
-          <w:szCs w:val="20"/>
-          <w:lang w:eastAsia="en-IN"/>
-        </w:rPr>
-        <w:t>1</w:t>
-      </w:r>
-      <w:r>
-        <w:rPr>
-          <w:rFonts w:ascii="Courier New" w:eastAsia="Times New Roman" w:hAnsi="Courier New" w:cs="Courier New"/>
-          <w:color w:val="333333"/>
-          <w:sz w:val="20"/>
-          <w:szCs w:val="20"/>
-          <w:lang w:eastAsia="en-IN"/>
-        </w:rPr>
-        <w:t>,</w:t>
-      </w:r>
-      <w:r>
-        <w:rPr>
-          <w:rFonts w:ascii="Courier New" w:eastAsia="Times New Roman" w:hAnsi="Courier New" w:cs="Courier New"/>
-          <w:color w:val="009999"/>
-          <w:sz w:val="20"/>
-          <w:szCs w:val="20"/>
-          <w:lang w:eastAsia="en-IN"/>
-        </w:rPr>
-        <w:t>4</w:t>
-      </w:r>
-      <w:r>
-        <w:rPr>
-          <w:rFonts w:ascii="Courier New" w:eastAsia="Times New Roman" w:hAnsi="Courier New" w:cs="Courier New"/>
-          <w:color w:val="333333"/>
-          <w:sz w:val="20"/>
-          <w:szCs w:val="20"/>
-          <w:lang w:eastAsia="en-IN"/>
-        </w:rPr>
-        <w:t>)</w:t>
-      </w:r>
-      <w:r>
-        <w:rPr>
-          <w:rFonts w:ascii="Courier New" w:eastAsia="Times New Roman" w:hAnsi="Courier New" w:cs="Courier New"/>
-          <w:color w:val="333333"/>
-          <w:sz w:val="20"/>
-          <w:szCs w:val="20"/>
-          <w:lang w:eastAsia="en-IN"/>
-        </w:rPr>
-        <w:br/>
-        <w:t xml:space="preserve">                                                      , </w:t>
-      </w:r>
-      <w:proofErr w:type="spellStart"/>
-      <w:r>
-        <w:rPr>
-          <w:rFonts w:ascii="Courier New" w:eastAsia="Times New Roman" w:hAnsi="Courier New" w:cs="Courier New"/>
-          <w:color w:val="333333"/>
-          <w:sz w:val="20"/>
-          <w:szCs w:val="20"/>
-          <w:lang w:eastAsia="en-IN"/>
-        </w:rPr>
-        <w:t>substr</w:t>
-      </w:r>
-      <w:proofErr w:type="spellEnd"/>
-      <w:r>
-        <w:rPr>
-          <w:rFonts w:ascii="Courier New" w:eastAsia="Times New Roman" w:hAnsi="Courier New" w:cs="Courier New"/>
-          <w:color w:val="333333"/>
-          <w:sz w:val="20"/>
-          <w:szCs w:val="20"/>
-          <w:lang w:eastAsia="en-IN"/>
-        </w:rPr>
-        <w:t>(specificVar$Date,</w:t>
-      </w:r>
-      <w:r>
-        <w:rPr>
-          <w:rFonts w:ascii="Courier New" w:eastAsia="Times New Roman" w:hAnsi="Courier New" w:cs="Courier New"/>
-          <w:color w:val="009999"/>
-          <w:sz w:val="20"/>
-          <w:szCs w:val="20"/>
-          <w:lang w:eastAsia="en-IN"/>
-        </w:rPr>
-        <w:t>6</w:t>
-      </w:r>
-      <w:r>
-        <w:rPr>
-          <w:rFonts w:ascii="Courier New" w:eastAsia="Times New Roman" w:hAnsi="Courier New" w:cs="Courier New"/>
-          <w:color w:val="333333"/>
-          <w:sz w:val="20"/>
-          <w:szCs w:val="20"/>
-          <w:lang w:eastAsia="en-IN"/>
-        </w:rPr>
-        <w:t>,</w:t>
-      </w:r>
-      <w:r>
-        <w:rPr>
-          <w:rFonts w:ascii="Courier New" w:eastAsia="Times New Roman" w:hAnsi="Courier New" w:cs="Courier New"/>
-          <w:color w:val="009999"/>
-          <w:sz w:val="20"/>
-          <w:szCs w:val="20"/>
-          <w:lang w:eastAsia="en-IN"/>
-        </w:rPr>
-        <w:t>7</w:t>
-      </w:r>
-      <w:r>
-        <w:rPr>
-          <w:rFonts w:ascii="Courier New" w:eastAsia="Times New Roman" w:hAnsi="Courier New" w:cs="Courier New"/>
-          <w:color w:val="333333"/>
-          <w:sz w:val="20"/>
-          <w:szCs w:val="20"/>
-          <w:lang w:eastAsia="en-IN"/>
-        </w:rPr>
-        <w:t>)</w:t>
-      </w:r>
-      <w:r>
-        <w:rPr>
-          <w:rFonts w:ascii="Courier New" w:eastAsia="Times New Roman" w:hAnsi="Courier New" w:cs="Courier New"/>
-          <w:color w:val="333333"/>
-          <w:sz w:val="20"/>
-          <w:szCs w:val="20"/>
-          <w:lang w:eastAsia="en-IN"/>
-        </w:rPr>
-        <w:br/>
-        <w:t xml:space="preserve">                                                      , </w:t>
-      </w:r>
-      <w:proofErr w:type="spellStart"/>
-      <w:r>
-        <w:rPr>
-          <w:rFonts w:ascii="Courier New" w:eastAsia="Times New Roman" w:hAnsi="Courier New" w:cs="Courier New"/>
-          <w:color w:val="333333"/>
-          <w:sz w:val="20"/>
-          <w:szCs w:val="20"/>
-          <w:lang w:eastAsia="en-IN"/>
-        </w:rPr>
-        <w:t>substr</w:t>
-      </w:r>
-      <w:proofErr w:type="spellEnd"/>
-      <w:r>
-        <w:rPr>
-          <w:rFonts w:ascii="Courier New" w:eastAsia="Times New Roman" w:hAnsi="Courier New" w:cs="Courier New"/>
-          <w:color w:val="333333"/>
-          <w:sz w:val="20"/>
-          <w:szCs w:val="20"/>
-          <w:lang w:eastAsia="en-IN"/>
-        </w:rPr>
-        <w:t>(specificVar$Date,</w:t>
-      </w:r>
-      <w:r>
-        <w:rPr>
-          <w:rFonts w:ascii="Courier New" w:eastAsia="Times New Roman" w:hAnsi="Courier New" w:cs="Courier New"/>
-          <w:color w:val="009999"/>
-          <w:sz w:val="20"/>
-          <w:szCs w:val="20"/>
-          <w:lang w:eastAsia="en-IN"/>
-        </w:rPr>
-        <w:t>9</w:t>
-      </w:r>
-      <w:r>
-        <w:rPr>
-          <w:rFonts w:ascii="Courier New" w:eastAsia="Times New Roman" w:hAnsi="Courier New" w:cs="Courier New"/>
-          <w:color w:val="333333"/>
-          <w:sz w:val="20"/>
-          <w:szCs w:val="20"/>
-          <w:lang w:eastAsia="en-IN"/>
-        </w:rPr>
-        <w:t>,</w:t>
-      </w:r>
-      <w:r>
-        <w:rPr>
-          <w:rFonts w:ascii="Courier New" w:eastAsia="Times New Roman" w:hAnsi="Courier New" w:cs="Courier New"/>
-          <w:color w:val="009999"/>
-          <w:sz w:val="20"/>
-          <w:szCs w:val="20"/>
-          <w:lang w:eastAsia="en-IN"/>
-        </w:rPr>
-        <w:t>10</w:t>
-      </w:r>
-      <w:r>
-        <w:rPr>
-          <w:rFonts w:ascii="Courier New" w:eastAsia="Times New Roman" w:hAnsi="Courier New" w:cs="Courier New"/>
-          <w:color w:val="333333"/>
-          <w:sz w:val="20"/>
-          <w:szCs w:val="20"/>
-          <w:lang w:eastAsia="en-IN"/>
-        </w:rPr>
-        <w:t>) ) )</w:t>
+      <w:r>
+        <w:rPr>
+          <w:rFonts w:ascii="Courier New" w:eastAsia="Times New Roman" w:hAnsi="Courier New" w:cs="Courier New"/>
+          <w:color w:val="333333"/>
+          <w:sz w:val="20"/>
+          <w:szCs w:val="20"/>
+          <w:lang w:eastAsia="en-IN"/>
+        </w:rPr>
+        <w:br/>
+        <w:t xml:space="preserve">  colNamesFinalTable = c( </w:t>
+      </w:r>
+      <w:r>
+        <w:rPr>
+          <w:rFonts w:ascii="Courier New" w:eastAsia="Times New Roman" w:hAnsi="Courier New" w:cs="Courier New"/>
+          <w:color w:val="DD1144"/>
+          <w:sz w:val="20"/>
+          <w:szCs w:val="20"/>
+          <w:lang w:eastAsia="en-IN"/>
+        </w:rPr>
+        <w:t>"PlayerCode"</w:t>
+      </w:r>
+      <w:r>
+        <w:rPr>
+          <w:rFonts w:ascii="Courier New" w:eastAsia="Times New Roman" w:hAnsi="Courier New" w:cs="Courier New"/>
+          <w:color w:val="333333"/>
+          <w:sz w:val="20"/>
+          <w:szCs w:val="20"/>
+          <w:lang w:eastAsia="en-IN"/>
+        </w:rPr>
+        <w:t xml:space="preserve">, </w:t>
+      </w:r>
+      <w:r>
+        <w:rPr>
+          <w:rFonts w:ascii="Courier New" w:eastAsia="Times New Roman" w:hAnsi="Courier New" w:cs="Courier New"/>
+          <w:color w:val="DD1144"/>
+          <w:sz w:val="20"/>
+          <w:szCs w:val="20"/>
+          <w:lang w:eastAsia="en-IN"/>
+        </w:rPr>
+        <w:t>"Player.Name"</w:t>
+      </w:r>
+      <w:r>
+        <w:rPr>
+          <w:rFonts w:ascii="Courier New" w:eastAsia="Times New Roman" w:hAnsi="Courier New" w:cs="Courier New"/>
+          <w:color w:val="333333"/>
+          <w:sz w:val="20"/>
+          <w:szCs w:val="20"/>
+          <w:lang w:eastAsia="en-IN"/>
+        </w:rPr>
+        <w:t xml:space="preserve">, </w:t>
+      </w:r>
+      <w:r>
+        <w:rPr>
+          <w:rFonts w:ascii="Courier New" w:eastAsia="Times New Roman" w:hAnsi="Courier New" w:cs="Courier New"/>
+          <w:color w:val="DD1144"/>
+          <w:sz w:val="20"/>
+          <w:szCs w:val="20"/>
+          <w:lang w:eastAsia="en-IN"/>
+        </w:rPr>
+        <w:t>"Date"</w:t>
+      </w:r>
+      <w:r>
+        <w:rPr>
+          <w:rFonts w:ascii="Courier New" w:eastAsia="Times New Roman" w:hAnsi="Courier New" w:cs="Courier New"/>
+          <w:color w:val="333333"/>
+          <w:sz w:val="20"/>
+          <w:szCs w:val="20"/>
+          <w:lang w:eastAsia="en-IN"/>
+        </w:rPr>
+        <w:t xml:space="preserve">, </w:t>
+      </w:r>
+      <w:r>
+        <w:rPr>
+          <w:rFonts w:ascii="Courier New" w:eastAsia="Times New Roman" w:hAnsi="Courier New" w:cs="Courier New"/>
+          <w:color w:val="DD1144"/>
+          <w:sz w:val="20"/>
+          <w:szCs w:val="20"/>
+          <w:lang w:eastAsia="en-IN"/>
+        </w:rPr>
+        <w:t>"Variable"</w:t>
+      </w:r>
+      <w:r>
+        <w:rPr>
+          <w:rFonts w:ascii="Courier New" w:eastAsia="Times New Roman" w:hAnsi="Courier New" w:cs="Courier New"/>
+          <w:color w:val="333333"/>
+          <w:sz w:val="20"/>
+          <w:szCs w:val="20"/>
+          <w:lang w:eastAsia="en-IN"/>
+        </w:rPr>
+        <w:t xml:space="preserve">, </w:t>
+      </w:r>
+      <w:r>
+        <w:rPr>
+          <w:rFonts w:ascii="Courier New" w:eastAsia="Times New Roman" w:hAnsi="Courier New" w:cs="Courier New"/>
+          <w:color w:val="DD1144"/>
+          <w:sz w:val="20"/>
+          <w:szCs w:val="20"/>
+          <w:lang w:eastAsia="en-IN"/>
+        </w:rPr>
+        <w:t>"Value"</w:t>
+      </w:r>
+      <w:r>
+        <w:rPr>
+          <w:rFonts w:ascii="Courier New" w:eastAsia="Times New Roman" w:hAnsi="Courier New" w:cs="Courier New"/>
+          <w:color w:val="333333"/>
+          <w:sz w:val="20"/>
+          <w:szCs w:val="20"/>
+          <w:lang w:eastAsia="en-IN"/>
+        </w:rPr>
+        <w:t xml:space="preserve"> )</w:t>
+      </w:r>
+      <w:r>
+        <w:rPr>
+          <w:rFonts w:ascii="Courier New" w:eastAsia="Times New Roman" w:hAnsi="Courier New" w:cs="Courier New"/>
+          <w:color w:val="333333"/>
+          <w:sz w:val="20"/>
+          <w:szCs w:val="20"/>
+          <w:lang w:eastAsia="en-IN"/>
+        </w:rPr>
+        <w:br/>
+        <w:t xml:space="preserve">  specificVar = specificVar[, colNamesFinalTable]</w:t>
+      </w:r>
+      <w:r>
+        <w:rPr>
+          <w:rFonts w:ascii="Courier New" w:eastAsia="Times New Roman" w:hAnsi="Courier New" w:cs="Courier New"/>
+          <w:color w:val="333333"/>
+          <w:sz w:val="20"/>
+          <w:szCs w:val="20"/>
+          <w:lang w:eastAsia="en-IN"/>
+        </w:rPr>
+        <w:br/>
+        <w:t xml:space="preserve">  specificVar$PlayerCode = as.factor(specificVar$PlayerCode)</w:t>
+      </w:r>
+      <w:r>
+        <w:rPr>
+          <w:rFonts w:ascii="Courier New" w:eastAsia="Times New Roman" w:hAnsi="Courier New" w:cs="Courier New"/>
+          <w:color w:val="333333"/>
+          <w:sz w:val="20"/>
+          <w:szCs w:val="20"/>
+          <w:lang w:eastAsia="en-IN"/>
+        </w:rPr>
+        <w:br/>
+      </w:r>
+      <w:r>
+        <w:rPr>
+          <w:rFonts w:ascii="Courier New" w:eastAsia="Times New Roman" w:hAnsi="Courier New" w:cs="Courier New"/>
+          <w:color w:val="333333"/>
+          <w:sz w:val="20"/>
+          <w:szCs w:val="20"/>
+          <w:lang w:eastAsia="en-IN"/>
+        </w:rPr>
+        <w:lastRenderedPageBreak/>
+        <w:t xml:space="preserve">  </w:t>
       </w:r>
       <w:r>
         <w:rPr>
@@ -6525,7 +4521,51 @@
           <w:szCs w:val="20"/>
           <w:lang w:eastAsia="en-IN"/>
         </w:rPr>
-        <w:t># And sort the data frame.</w:t>
+        <w:t># Creating our final dataframe for our chart.</w:t>
+      </w:r>
+      <w:r>
+        <w:rPr>
+          <w:rFonts w:ascii="Courier New" w:eastAsia="Times New Roman" w:hAnsi="Courier New" w:cs="Courier New"/>
+          <w:color w:val="333333"/>
+          <w:sz w:val="20"/>
+          <w:szCs w:val="20"/>
+          <w:lang w:eastAsia="en-IN"/>
+        </w:rPr>
+        <w:br/>
+        <w:t xml:space="preserve">  specificVarChartData = data.frame( SeqNum = as.integer( rownames(specificVar) )</w:t>
+      </w:r>
+      <w:r>
+        <w:rPr>
+          <w:rFonts w:ascii="Courier New" w:eastAsia="Times New Roman" w:hAnsi="Courier New" w:cs="Courier New"/>
+          <w:color w:val="333333"/>
+          <w:sz w:val="20"/>
+          <w:szCs w:val="20"/>
+          <w:lang w:eastAsia="en-IN"/>
+        </w:rPr>
+        <w:br/>
+        <w:t xml:space="preserve">                                             , PlayerCode = specificVar$PlayerCode</w:t>
+      </w:r>
+      <w:r>
+        <w:rPr>
+          <w:rFonts w:ascii="Courier New" w:eastAsia="Times New Roman" w:hAnsi="Courier New" w:cs="Courier New"/>
+          <w:color w:val="333333"/>
+          <w:sz w:val="20"/>
+          <w:szCs w:val="20"/>
+          <w:lang w:eastAsia="en-IN"/>
+        </w:rPr>
+        <w:br/>
+        <w:t xml:space="preserve">                                             , Value = specificVar$Value</w:t>
+      </w:r>
+      <w:r>
+        <w:rPr>
+          <w:rFonts w:ascii="Courier New" w:eastAsia="Times New Roman" w:hAnsi="Courier New" w:cs="Courier New"/>
+          <w:color w:val="333333"/>
+          <w:sz w:val="20"/>
+          <w:szCs w:val="20"/>
+          <w:lang w:eastAsia="en-IN"/>
+        </w:rPr>
+        <w:br/>
+        <w:t xml:space="preserve">                                             )</w:t>
       </w:r>
       <w:r>
         <w:rPr>
@@ -6538,71 +4578,15 @@
         <w:br/>
         <w:t xml:space="preserve">  </w:t>
       </w:r>
-      <w:proofErr w:type="spellStart"/>
-      <w:r>
-        <w:rPr>
-          <w:rFonts w:ascii="Courier New" w:eastAsia="Times New Roman" w:hAnsi="Courier New" w:cs="Courier New"/>
-          <w:color w:val="333333"/>
-          <w:sz w:val="20"/>
-          <w:szCs w:val="20"/>
-          <w:lang w:eastAsia="en-IN"/>
-        </w:rPr>
-        <w:t>specificVar</w:t>
-      </w:r>
-      <w:proofErr w:type="spellEnd"/>
-      <w:r>
-        <w:rPr>
-          <w:rFonts w:ascii="Courier New" w:eastAsia="Times New Roman" w:hAnsi="Courier New" w:cs="Courier New"/>
-          <w:color w:val="333333"/>
-          <w:sz w:val="20"/>
-          <w:szCs w:val="20"/>
-          <w:lang w:eastAsia="en-IN"/>
-        </w:rPr>
-        <w:t xml:space="preserve"> = </w:t>
-      </w:r>
-      <w:proofErr w:type="spellStart"/>
-      <w:r>
-        <w:rPr>
-          <w:rFonts w:ascii="Courier New" w:eastAsia="Times New Roman" w:hAnsi="Courier New" w:cs="Courier New"/>
-          <w:color w:val="333333"/>
-          <w:sz w:val="20"/>
-          <w:szCs w:val="20"/>
-          <w:lang w:eastAsia="en-IN"/>
-        </w:rPr>
-        <w:t>specificVar</w:t>
-      </w:r>
-      <w:proofErr w:type="spellEnd"/>
-      <w:r>
-        <w:rPr>
-          <w:rFonts w:ascii="Courier New" w:eastAsia="Times New Roman" w:hAnsi="Courier New" w:cs="Courier New"/>
-          <w:color w:val="333333"/>
-          <w:sz w:val="20"/>
-          <w:szCs w:val="20"/>
-          <w:lang w:eastAsia="en-IN"/>
-        </w:rPr>
-        <w:t>[order(</w:t>
-      </w:r>
-      <w:proofErr w:type="spellStart"/>
-      <w:r>
-        <w:rPr>
-          <w:rFonts w:ascii="Courier New" w:eastAsia="Times New Roman" w:hAnsi="Courier New" w:cs="Courier New"/>
-          <w:color w:val="333333"/>
-          <w:sz w:val="20"/>
-          <w:szCs w:val="20"/>
-          <w:lang w:eastAsia="en-IN"/>
-        </w:rPr>
-        <w:t>specificVar$DateAsNum</w:t>
-      </w:r>
-      <w:proofErr w:type="spellEnd"/>
-      <w:r>
-        <w:rPr>
-          <w:rFonts w:ascii="Courier New" w:eastAsia="Times New Roman" w:hAnsi="Courier New" w:cs="Courier New"/>
-          <w:color w:val="333333"/>
-          <w:sz w:val="20"/>
-          <w:szCs w:val="20"/>
-          <w:lang w:eastAsia="en-IN"/>
-        </w:rPr>
-        <w:t>),]</w:t>
+      <w:r>
+        <w:rPr>
+          <w:rFonts w:ascii="Courier New" w:eastAsia="Times New Roman" w:hAnsi="Courier New" w:cs="Courier New"/>
+          <w:color w:val="333333"/>
+          <w:sz w:val="20"/>
+          <w:szCs w:val="20"/>
+          <w:lang w:eastAsia="en-IN"/>
+        </w:rPr>
+        <w:br/>
       </w:r>
       <w:r>
         <w:rPr>
@@ -6618,117 +4602,308 @@
       <w:r>
         <w:rPr>
           <w:rFonts w:ascii="Courier New" w:eastAsia="Times New Roman" w:hAnsi="Courier New" w:cs="Courier New"/>
-          <w:i/>
-          <w:iCs/>
-          <w:color w:val="999988"/>
-          <w:sz w:val="20"/>
-          <w:szCs w:val="20"/>
-          <w:lang w:eastAsia="en-IN"/>
-        </w:rPr>
-        <w:t xml:space="preserve"># Set records </w:t>
-      </w:r>
-      <w:proofErr w:type="spellStart"/>
-      <w:r>
-        <w:rPr>
-          <w:rFonts w:ascii="Courier New" w:eastAsia="Times New Roman" w:hAnsi="Courier New" w:cs="Courier New"/>
-          <w:i/>
-          <w:iCs/>
-          <w:color w:val="999988"/>
-          <w:sz w:val="20"/>
-          <w:szCs w:val="20"/>
-          <w:lang w:eastAsia="en-IN"/>
-        </w:rPr>
-        <w:t>num</w:t>
-      </w:r>
-      <w:proofErr w:type="spellEnd"/>
-      <w:r>
-        <w:rPr>
-          <w:rFonts w:ascii="Courier New" w:eastAsia="Times New Roman" w:hAnsi="Courier New" w:cs="Courier New"/>
-          <w:i/>
-          <w:iCs/>
-          <w:color w:val="999988"/>
-          <w:sz w:val="20"/>
-          <w:szCs w:val="20"/>
-          <w:lang w:eastAsia="en-IN"/>
-        </w:rPr>
-        <w:t xml:space="preserve"> using a sequence.</w:t>
-      </w:r>
-      <w:r>
-        <w:rPr>
-          <w:rFonts w:ascii="Courier New" w:eastAsia="Times New Roman" w:hAnsi="Courier New" w:cs="Courier New"/>
-          <w:color w:val="333333"/>
-          <w:sz w:val="20"/>
-          <w:szCs w:val="20"/>
-          <w:lang w:eastAsia="en-IN"/>
-        </w:rPr>
-        <w:br/>
-        <w:t xml:space="preserve">  </w:t>
-      </w:r>
-      <w:proofErr w:type="spellStart"/>
-      <w:r>
-        <w:rPr>
-          <w:rFonts w:ascii="Courier New" w:eastAsia="Times New Roman" w:hAnsi="Courier New" w:cs="Courier New"/>
-          <w:color w:val="333333"/>
-          <w:sz w:val="20"/>
-          <w:szCs w:val="20"/>
-          <w:lang w:eastAsia="en-IN"/>
-        </w:rPr>
-        <w:t>rownames</w:t>
-      </w:r>
-      <w:proofErr w:type="spellEnd"/>
-      <w:r>
-        <w:rPr>
-          <w:rFonts w:ascii="Courier New" w:eastAsia="Times New Roman" w:hAnsi="Courier New" w:cs="Courier New"/>
-          <w:color w:val="333333"/>
-          <w:sz w:val="20"/>
-          <w:szCs w:val="20"/>
-          <w:lang w:eastAsia="en-IN"/>
-        </w:rPr>
-        <w:t>(</w:t>
-      </w:r>
-      <w:proofErr w:type="spellStart"/>
-      <w:r>
-        <w:rPr>
-          <w:rFonts w:ascii="Courier New" w:eastAsia="Times New Roman" w:hAnsi="Courier New" w:cs="Courier New"/>
-          <w:color w:val="333333"/>
-          <w:sz w:val="20"/>
-          <w:szCs w:val="20"/>
-          <w:lang w:eastAsia="en-IN"/>
-        </w:rPr>
-        <w:t>specificVar</w:t>
-      </w:r>
-      <w:proofErr w:type="spellEnd"/>
-      <w:r>
-        <w:rPr>
-          <w:rFonts w:ascii="Courier New" w:eastAsia="Times New Roman" w:hAnsi="Courier New" w:cs="Courier New"/>
-          <w:color w:val="333333"/>
-          <w:sz w:val="20"/>
-          <w:szCs w:val="20"/>
-          <w:lang w:eastAsia="en-IN"/>
-        </w:rPr>
-        <w:t xml:space="preserve">) = </w:t>
-      </w:r>
-      <w:proofErr w:type="spellStart"/>
-      <w:r>
-        <w:rPr>
-          <w:rFonts w:ascii="Courier New" w:eastAsia="Times New Roman" w:hAnsi="Courier New" w:cs="Courier New"/>
-          <w:color w:val="333333"/>
-          <w:sz w:val="20"/>
-          <w:szCs w:val="20"/>
-          <w:lang w:eastAsia="en-IN"/>
-        </w:rPr>
-        <w:t>seq</w:t>
-      </w:r>
-      <w:proofErr w:type="spellEnd"/>
-      <w:r>
-        <w:rPr>
-          <w:rFonts w:ascii="Courier New" w:eastAsia="Times New Roman" w:hAnsi="Courier New" w:cs="Courier New"/>
-          <w:color w:val="333333"/>
-          <w:sz w:val="20"/>
-          <w:szCs w:val="20"/>
-          <w:lang w:eastAsia="en-IN"/>
-        </w:rPr>
-        <w:t>(</w:t>
+          <w:color w:val="333333"/>
+          <w:sz w:val="20"/>
+          <w:szCs w:val="20"/>
+          <w:lang w:eastAsia="en-IN"/>
+        </w:rPr>
+        <w:br/>
+        <w:t xml:space="preserve">  AnomaliesGraph = dygraph( specificVarChartData, main = </w:t>
+      </w:r>
+      <w:r>
+        <w:rPr>
+          <w:rFonts w:ascii="Courier New" w:eastAsia="Times New Roman" w:hAnsi="Courier New" w:cs="Courier New"/>
+          <w:color w:val="DD1144"/>
+          <w:sz w:val="20"/>
+          <w:szCs w:val="20"/>
+          <w:lang w:eastAsia="en-IN"/>
+        </w:rPr>
+        <w:t>''</w:t>
+      </w:r>
+      <w:r>
+        <w:rPr>
+          <w:rFonts w:ascii="Courier New" w:eastAsia="Times New Roman" w:hAnsi="Courier New" w:cs="Courier New"/>
+          <w:color w:val="333333"/>
+          <w:sz w:val="20"/>
+          <w:szCs w:val="20"/>
+          <w:lang w:eastAsia="en-IN"/>
+        </w:rPr>
+        <w:br/>
+        <w:t xml:space="preserve">                      , xlab = paste(statisticFilter,</w:t>
+      </w:r>
+      <w:r>
+        <w:rPr>
+          <w:rFonts w:ascii="Courier New" w:eastAsia="Times New Roman" w:hAnsi="Courier New" w:cs="Courier New"/>
+          <w:color w:val="DD1144"/>
+          <w:sz w:val="20"/>
+          <w:szCs w:val="20"/>
+          <w:lang w:eastAsia="en-IN"/>
+        </w:rPr>
+        <w:t>"Anomaly Number."</w:t>
+      </w:r>
+      <w:r>
+        <w:rPr>
+          <w:rFonts w:ascii="Courier New" w:eastAsia="Times New Roman" w:hAnsi="Courier New" w:cs="Courier New"/>
+          <w:color w:val="333333"/>
+          <w:sz w:val="20"/>
+          <w:szCs w:val="20"/>
+          <w:lang w:eastAsia="en-IN"/>
+        </w:rPr>
+        <w:t xml:space="preserve">), ylab = </w:t>
+      </w:r>
+      <w:r>
+        <w:rPr>
+          <w:rFonts w:ascii="Courier New" w:eastAsia="Times New Roman" w:hAnsi="Courier New" w:cs="Courier New"/>
+          <w:color w:val="DD1144"/>
+          <w:sz w:val="20"/>
+          <w:szCs w:val="20"/>
+          <w:lang w:eastAsia="en-IN"/>
+        </w:rPr>
+        <w:t>"Player Code."</w:t>
+      </w:r>
+      <w:r>
+        <w:rPr>
+          <w:rFonts w:ascii="Courier New" w:eastAsia="Times New Roman" w:hAnsi="Courier New" w:cs="Courier New"/>
+          <w:color w:val="333333"/>
+          <w:sz w:val="20"/>
+          <w:szCs w:val="20"/>
+          <w:lang w:eastAsia="en-IN"/>
+        </w:rPr>
+        <w:t xml:space="preserve"> ) %&gt;%</w:t>
+      </w:r>
+      <w:r>
+        <w:rPr>
+          <w:rFonts w:ascii="Courier New" w:eastAsia="Times New Roman" w:hAnsi="Courier New" w:cs="Courier New"/>
+          <w:color w:val="333333"/>
+          <w:sz w:val="20"/>
+          <w:szCs w:val="20"/>
+          <w:lang w:eastAsia="en-IN"/>
+        </w:rPr>
+        <w:br/>
+        <w:t xml:space="preserve">    dyAxis(</w:t>
+      </w:r>
+      <w:r>
+        <w:rPr>
+          <w:rFonts w:ascii="Courier New" w:eastAsia="Times New Roman" w:hAnsi="Courier New" w:cs="Courier New"/>
+          <w:color w:val="DD1144"/>
+          <w:sz w:val="20"/>
+          <w:szCs w:val="20"/>
+          <w:lang w:eastAsia="en-IN"/>
+        </w:rPr>
+        <w:t>"y"</w:t>
+      </w:r>
+      <w:r>
+        <w:rPr>
+          <w:rFonts w:ascii="Courier New" w:eastAsia="Times New Roman" w:hAnsi="Courier New" w:cs="Courier New"/>
+          <w:color w:val="333333"/>
+          <w:sz w:val="20"/>
+          <w:szCs w:val="20"/>
+          <w:lang w:eastAsia="en-IN"/>
+        </w:rPr>
+        <w:t xml:space="preserve">, label = </w:t>
+      </w:r>
+      <w:r>
+        <w:rPr>
+          <w:rFonts w:ascii="Courier New" w:eastAsia="Times New Roman" w:hAnsi="Courier New" w:cs="Courier New"/>
+          <w:color w:val="DD1144"/>
+          <w:sz w:val="20"/>
+          <w:szCs w:val="20"/>
+          <w:lang w:eastAsia="en-IN"/>
+        </w:rPr>
+        <w:t>"Player Code."</w:t>
+      </w:r>
+      <w:r>
+        <w:rPr>
+          <w:rFonts w:ascii="Courier New" w:eastAsia="Times New Roman" w:hAnsi="Courier New" w:cs="Courier New"/>
+          <w:color w:val="333333"/>
+          <w:sz w:val="20"/>
+          <w:szCs w:val="20"/>
+          <w:lang w:eastAsia="en-IN"/>
+        </w:rPr>
+        <w:t>) %&gt;%</w:t>
+      </w:r>
+      <w:r>
+        <w:rPr>
+          <w:rFonts w:ascii="Courier New" w:eastAsia="Times New Roman" w:hAnsi="Courier New" w:cs="Courier New"/>
+          <w:color w:val="333333"/>
+          <w:sz w:val="20"/>
+          <w:szCs w:val="20"/>
+          <w:lang w:eastAsia="en-IN"/>
+        </w:rPr>
+        <w:br/>
+        <w:t xml:space="preserve">    dyAxis(</w:t>
+      </w:r>
+      <w:r>
+        <w:rPr>
+          <w:rFonts w:ascii="Courier New" w:eastAsia="Times New Roman" w:hAnsi="Courier New" w:cs="Courier New"/>
+          <w:color w:val="DD1144"/>
+          <w:sz w:val="20"/>
+          <w:szCs w:val="20"/>
+          <w:lang w:eastAsia="en-IN"/>
+        </w:rPr>
+        <w:t>"y2"</w:t>
+      </w:r>
+      <w:r>
+        <w:rPr>
+          <w:rFonts w:ascii="Courier New" w:eastAsia="Times New Roman" w:hAnsi="Courier New" w:cs="Courier New"/>
+          <w:color w:val="333333"/>
+          <w:sz w:val="20"/>
+          <w:szCs w:val="20"/>
+          <w:lang w:eastAsia="en-IN"/>
+        </w:rPr>
+        <w:t xml:space="preserve">, label = </w:t>
+      </w:r>
+      <w:r>
+        <w:rPr>
+          <w:rFonts w:ascii="Courier New" w:eastAsia="Times New Roman" w:hAnsi="Courier New" w:cs="Courier New"/>
+          <w:color w:val="DD1144"/>
+          <w:sz w:val="20"/>
+          <w:szCs w:val="20"/>
+          <w:lang w:eastAsia="en-IN"/>
+        </w:rPr>
+        <w:t>"Value."</w:t>
+      </w:r>
+      <w:r>
+        <w:rPr>
+          <w:rFonts w:ascii="Courier New" w:eastAsia="Times New Roman" w:hAnsi="Courier New" w:cs="Courier New"/>
+          <w:color w:val="333333"/>
+          <w:sz w:val="20"/>
+          <w:szCs w:val="20"/>
+          <w:lang w:eastAsia="en-IN"/>
+        </w:rPr>
+        <w:t xml:space="preserve">, independentTicks = </w:t>
+      </w:r>
+      <w:r>
+        <w:rPr>
+          <w:rFonts w:ascii="Courier New" w:eastAsia="Times New Roman" w:hAnsi="Courier New" w:cs="Courier New"/>
+          <w:color w:val="990073"/>
+          <w:sz w:val="20"/>
+          <w:szCs w:val="20"/>
+          <w:lang w:eastAsia="en-IN"/>
+        </w:rPr>
+        <w:t>TRUE</w:t>
+      </w:r>
+      <w:r>
+        <w:rPr>
+          <w:rFonts w:ascii="Courier New" w:eastAsia="Times New Roman" w:hAnsi="Courier New" w:cs="Courier New"/>
+          <w:color w:val="333333"/>
+          <w:sz w:val="20"/>
+          <w:szCs w:val="20"/>
+          <w:lang w:eastAsia="en-IN"/>
+        </w:rPr>
+        <w:t>) %&gt;%</w:t>
+      </w:r>
+      <w:r>
+        <w:rPr>
+          <w:rFonts w:ascii="Courier New" w:eastAsia="Times New Roman" w:hAnsi="Courier New" w:cs="Courier New"/>
+          <w:color w:val="333333"/>
+          <w:sz w:val="20"/>
+          <w:szCs w:val="20"/>
+          <w:lang w:eastAsia="en-IN"/>
+        </w:rPr>
+        <w:br/>
+        <w:t xml:space="preserve">    dySeries( name = </w:t>
+      </w:r>
+      <w:r>
+        <w:rPr>
+          <w:rFonts w:ascii="Courier New" w:eastAsia="Times New Roman" w:hAnsi="Courier New" w:cs="Courier New"/>
+          <w:color w:val="DD1144"/>
+          <w:sz w:val="20"/>
+          <w:szCs w:val="20"/>
+          <w:lang w:eastAsia="en-IN"/>
+        </w:rPr>
+        <w:t>"PlayerCode"</w:t>
+      </w:r>
+      <w:r>
+        <w:rPr>
+          <w:rFonts w:ascii="Courier New" w:eastAsia="Times New Roman" w:hAnsi="Courier New" w:cs="Courier New"/>
+          <w:color w:val="333333"/>
+          <w:sz w:val="20"/>
+          <w:szCs w:val="20"/>
+          <w:lang w:eastAsia="en-IN"/>
+        </w:rPr>
+        <w:t xml:space="preserve">, label = </w:t>
+      </w:r>
+      <w:r>
+        <w:rPr>
+          <w:rFonts w:ascii="Courier New" w:eastAsia="Times New Roman" w:hAnsi="Courier New" w:cs="Courier New"/>
+          <w:color w:val="DD1144"/>
+          <w:sz w:val="20"/>
+          <w:szCs w:val="20"/>
+          <w:lang w:eastAsia="en-IN"/>
+        </w:rPr>
+        <w:t>"Player Code."</w:t>
+      </w:r>
+      <w:r>
+        <w:rPr>
+          <w:rFonts w:ascii="Courier New" w:eastAsia="Times New Roman" w:hAnsi="Courier New" w:cs="Courier New"/>
+          <w:color w:val="333333"/>
+          <w:sz w:val="20"/>
+          <w:szCs w:val="20"/>
+          <w:lang w:eastAsia="en-IN"/>
+        </w:rPr>
+        <w:t xml:space="preserve">, drawPoints = </w:t>
+      </w:r>
+      <w:r>
+        <w:rPr>
+          <w:rFonts w:ascii="Courier New" w:eastAsia="Times New Roman" w:hAnsi="Courier New" w:cs="Courier New"/>
+          <w:color w:val="990073"/>
+          <w:sz w:val="20"/>
+          <w:szCs w:val="20"/>
+          <w:lang w:eastAsia="en-IN"/>
+        </w:rPr>
+        <w:t>TRUE</w:t>
+      </w:r>
+      <w:r>
+        <w:rPr>
+          <w:rFonts w:ascii="Courier New" w:eastAsia="Times New Roman" w:hAnsi="Courier New" w:cs="Courier New"/>
+          <w:color w:val="333333"/>
+          <w:sz w:val="20"/>
+          <w:szCs w:val="20"/>
+          <w:lang w:eastAsia="en-IN"/>
+        </w:rPr>
+        <w:t xml:space="preserve">, pointShape = </w:t>
+      </w:r>
+      <w:r>
+        <w:rPr>
+          <w:rFonts w:ascii="Courier New" w:eastAsia="Times New Roman" w:hAnsi="Courier New" w:cs="Courier New"/>
+          <w:color w:val="DD1144"/>
+          <w:sz w:val="20"/>
+          <w:szCs w:val="20"/>
+          <w:lang w:eastAsia="en-IN"/>
+        </w:rPr>
+        <w:t>"dot"</w:t>
+      </w:r>
+      <w:r>
+        <w:rPr>
+          <w:rFonts w:ascii="Courier New" w:eastAsia="Times New Roman" w:hAnsi="Courier New" w:cs="Courier New"/>
+          <w:color w:val="333333"/>
+          <w:sz w:val="20"/>
+          <w:szCs w:val="20"/>
+          <w:lang w:eastAsia="en-IN"/>
+        </w:rPr>
+        <w:br/>
+        <w:t xml:space="preserve">              , color = </w:t>
+      </w:r>
+      <w:r>
+        <w:rPr>
+          <w:rFonts w:ascii="Courier New" w:eastAsia="Times New Roman" w:hAnsi="Courier New" w:cs="Courier New"/>
+          <w:color w:val="DD1144"/>
+          <w:sz w:val="20"/>
+          <w:szCs w:val="20"/>
+          <w:lang w:eastAsia="en-IN"/>
+        </w:rPr>
+        <w:t>"blue"</w:t>
+      </w:r>
+      <w:r>
+        <w:rPr>
+          <w:rFonts w:ascii="Courier New" w:eastAsia="Times New Roman" w:hAnsi="Courier New" w:cs="Courier New"/>
+          <w:color w:val="333333"/>
+          <w:sz w:val="20"/>
+          <w:szCs w:val="20"/>
+          <w:lang w:eastAsia="en-IN"/>
+        </w:rPr>
+        <w:t xml:space="preserve">, pointSize = </w:t>
       </w:r>
       <w:r>
         <w:rPr>
@@ -6738,39 +4913,129 @@
           <w:szCs w:val="20"/>
           <w:lang w:eastAsia="en-IN"/>
         </w:rPr>
-        <w:t>1</w:t>
-      </w:r>
-      <w:r>
-        <w:rPr>
-          <w:rFonts w:ascii="Courier New" w:eastAsia="Times New Roman" w:hAnsi="Courier New" w:cs="Courier New"/>
-          <w:color w:val="333333"/>
-          <w:sz w:val="20"/>
-          <w:szCs w:val="20"/>
-          <w:lang w:eastAsia="en-IN"/>
-        </w:rPr>
-        <w:t>:dim(</w:t>
-      </w:r>
-      <w:proofErr w:type="spellStart"/>
-      <w:r>
-        <w:rPr>
-          <w:rFonts w:ascii="Courier New" w:eastAsia="Times New Roman" w:hAnsi="Courier New" w:cs="Courier New"/>
-          <w:color w:val="333333"/>
-          <w:sz w:val="20"/>
-          <w:szCs w:val="20"/>
-          <w:lang w:eastAsia="en-IN"/>
-        </w:rPr>
-        <w:t>specificVar</w:t>
-      </w:r>
-      <w:proofErr w:type="spellEnd"/>
-      <w:r>
-        <w:rPr>
-          <w:rFonts w:ascii="Courier New" w:eastAsia="Times New Roman" w:hAnsi="Courier New" w:cs="Courier New"/>
-          <w:color w:val="333333"/>
-          <w:sz w:val="20"/>
-          <w:szCs w:val="20"/>
-          <w:lang w:eastAsia="en-IN"/>
-        </w:rPr>
-        <w:t>)[</w:t>
+        <w:t>2</w:t>
+      </w:r>
+      <w:r>
+        <w:rPr>
+          <w:rFonts w:ascii="Courier New" w:eastAsia="Times New Roman" w:hAnsi="Courier New" w:cs="Courier New"/>
+          <w:color w:val="333333"/>
+          <w:sz w:val="20"/>
+          <w:szCs w:val="20"/>
+          <w:lang w:eastAsia="en-IN"/>
+        </w:rPr>
+        <w:t xml:space="preserve"> ) %&gt;%</w:t>
+      </w:r>
+      <w:r>
+        <w:rPr>
+          <w:rFonts w:ascii="Courier New" w:eastAsia="Times New Roman" w:hAnsi="Courier New" w:cs="Courier New"/>
+          <w:color w:val="333333"/>
+          <w:sz w:val="20"/>
+          <w:szCs w:val="20"/>
+          <w:lang w:eastAsia="en-IN"/>
+        </w:rPr>
+        <w:br/>
+        <w:t xml:space="preserve">    dySeries( name = </w:t>
+      </w:r>
+      <w:r>
+        <w:rPr>
+          <w:rFonts w:ascii="Courier New" w:eastAsia="Times New Roman" w:hAnsi="Courier New" w:cs="Courier New"/>
+          <w:color w:val="DD1144"/>
+          <w:sz w:val="20"/>
+          <w:szCs w:val="20"/>
+          <w:lang w:eastAsia="en-IN"/>
+        </w:rPr>
+        <w:t>"Value"</w:t>
+      </w:r>
+      <w:r>
+        <w:rPr>
+          <w:rFonts w:ascii="Courier New" w:eastAsia="Times New Roman" w:hAnsi="Courier New" w:cs="Courier New"/>
+          <w:color w:val="333333"/>
+          <w:sz w:val="20"/>
+          <w:szCs w:val="20"/>
+          <w:lang w:eastAsia="en-IN"/>
+        </w:rPr>
+        <w:t xml:space="preserve">, label = </w:t>
+      </w:r>
+      <w:r>
+        <w:rPr>
+          <w:rFonts w:ascii="Courier New" w:eastAsia="Times New Roman" w:hAnsi="Courier New" w:cs="Courier New"/>
+          <w:color w:val="DD1144"/>
+          <w:sz w:val="20"/>
+          <w:szCs w:val="20"/>
+          <w:lang w:eastAsia="en-IN"/>
+        </w:rPr>
+        <w:t>"Value."</w:t>
+      </w:r>
+      <w:r>
+        <w:rPr>
+          <w:rFonts w:ascii="Courier New" w:eastAsia="Times New Roman" w:hAnsi="Courier New" w:cs="Courier New"/>
+          <w:color w:val="333333"/>
+          <w:sz w:val="20"/>
+          <w:szCs w:val="20"/>
+          <w:lang w:eastAsia="en-IN"/>
+        </w:rPr>
+        <w:t xml:space="preserve">, drawPoints = </w:t>
+      </w:r>
+      <w:r>
+        <w:rPr>
+          <w:rFonts w:ascii="Courier New" w:eastAsia="Times New Roman" w:hAnsi="Courier New" w:cs="Courier New"/>
+          <w:color w:val="990073"/>
+          <w:sz w:val="20"/>
+          <w:szCs w:val="20"/>
+          <w:lang w:eastAsia="en-IN"/>
+        </w:rPr>
+        <w:t>TRUE</w:t>
+      </w:r>
+      <w:r>
+        <w:rPr>
+          <w:rFonts w:ascii="Courier New" w:eastAsia="Times New Roman" w:hAnsi="Courier New" w:cs="Courier New"/>
+          <w:color w:val="333333"/>
+          <w:sz w:val="20"/>
+          <w:szCs w:val="20"/>
+          <w:lang w:eastAsia="en-IN"/>
+        </w:rPr>
+        <w:t xml:space="preserve">, pointShape = </w:t>
+      </w:r>
+      <w:r>
+        <w:rPr>
+          <w:rFonts w:ascii="Courier New" w:eastAsia="Times New Roman" w:hAnsi="Courier New" w:cs="Courier New"/>
+          <w:color w:val="DD1144"/>
+          <w:sz w:val="20"/>
+          <w:szCs w:val="20"/>
+          <w:lang w:eastAsia="en-IN"/>
+        </w:rPr>
+        <w:t>"dot"</w:t>
+      </w:r>
+      <w:r>
+        <w:rPr>
+          <w:rFonts w:ascii="Courier New" w:eastAsia="Times New Roman" w:hAnsi="Courier New" w:cs="Courier New"/>
+          <w:color w:val="333333"/>
+          <w:sz w:val="20"/>
+          <w:szCs w:val="20"/>
+          <w:lang w:eastAsia="en-IN"/>
+        </w:rPr>
+        <w:br/>
+        <w:t xml:space="preserve">              , color = </w:t>
+      </w:r>
+      <w:r>
+        <w:rPr>
+          <w:rFonts w:ascii="Courier New" w:eastAsia="Times New Roman" w:hAnsi="Courier New" w:cs="Courier New"/>
+          <w:color w:val="DD1144"/>
+          <w:sz w:val="20"/>
+          <w:szCs w:val="20"/>
+          <w:lang w:eastAsia="en-IN"/>
+        </w:rPr>
+        <w:t>"green"</w:t>
+      </w:r>
+      <w:r>
+        <w:rPr>
+          <w:rFonts w:ascii="Courier New" w:eastAsia="Times New Roman" w:hAnsi="Courier New" w:cs="Courier New"/>
+          <w:color w:val="333333"/>
+          <w:sz w:val="20"/>
+          <w:szCs w:val="20"/>
+          <w:lang w:eastAsia="en-IN"/>
+        </w:rPr>
+        <w:t xml:space="preserve">, pointSize = </w:t>
       </w:r>
       <w:r>
         <w:rPr>
@@ -6780,71 +5045,17 @@
           <w:szCs w:val="20"/>
           <w:lang w:eastAsia="en-IN"/>
         </w:rPr>
-        <w:t>1</w:t>
-      </w:r>
-      <w:r>
-        <w:rPr>
-          <w:rFonts w:ascii="Courier New" w:eastAsia="Times New Roman" w:hAnsi="Courier New" w:cs="Courier New"/>
-          <w:color w:val="333333"/>
-          <w:sz w:val="20"/>
-          <w:szCs w:val="20"/>
-          <w:lang w:eastAsia="en-IN"/>
-        </w:rPr>
-        <w:t>])</w:t>
-      </w:r>
-      <w:r>
-        <w:rPr>
-          <w:rFonts w:ascii="Courier New" w:eastAsia="Times New Roman" w:hAnsi="Courier New" w:cs="Courier New"/>
-          <w:color w:val="333333"/>
-          <w:sz w:val="20"/>
-          <w:szCs w:val="20"/>
-          <w:lang w:eastAsia="en-IN"/>
-        </w:rPr>
-        <w:br/>
-        <w:t xml:space="preserve">  </w:t>
-      </w:r>
-      <w:r>
-        <w:rPr>
-          <w:rFonts w:ascii="Courier New" w:eastAsia="Times New Roman" w:hAnsi="Courier New" w:cs="Courier New"/>
-          <w:color w:val="333333"/>
-          <w:sz w:val="20"/>
-          <w:szCs w:val="20"/>
-          <w:lang w:eastAsia="en-IN"/>
-        </w:rPr>
-        <w:br/>
-      </w:r>
-      <w:r>
-        <w:rPr>
-          <w:rFonts w:ascii="Courier New" w:eastAsia="Times New Roman" w:hAnsi="Courier New" w:cs="Courier New"/>
-          <w:color w:val="333333"/>
-          <w:sz w:val="20"/>
-          <w:szCs w:val="20"/>
-          <w:lang w:eastAsia="en-IN"/>
-        </w:rPr>
-        <w:lastRenderedPageBreak/>
-        <w:t xml:space="preserve">  </w:t>
-      </w:r>
-      <w:proofErr w:type="spellStart"/>
-      <w:r>
-        <w:rPr>
-          <w:rFonts w:ascii="Courier New" w:eastAsia="Times New Roman" w:hAnsi="Courier New" w:cs="Courier New"/>
-          <w:color w:val="333333"/>
-          <w:sz w:val="20"/>
-          <w:szCs w:val="20"/>
-          <w:lang w:eastAsia="en-IN"/>
-        </w:rPr>
-        <w:t>colNamesFinalTable</w:t>
-      </w:r>
-      <w:proofErr w:type="spellEnd"/>
-      <w:r>
-        <w:rPr>
-          <w:rFonts w:ascii="Courier New" w:eastAsia="Times New Roman" w:hAnsi="Courier New" w:cs="Courier New"/>
-          <w:color w:val="333333"/>
-          <w:sz w:val="20"/>
-          <w:szCs w:val="20"/>
-          <w:lang w:eastAsia="en-IN"/>
-        </w:rPr>
-        <w:t xml:space="preserve"> = c( </w:t>
+        <w:t>2</w:t>
+      </w:r>
+      <w:r>
+        <w:rPr>
+          <w:rFonts w:ascii="Courier New" w:eastAsia="Times New Roman" w:hAnsi="Courier New" w:cs="Courier New"/>
+          <w:color w:val="333333"/>
+          <w:sz w:val="20"/>
+          <w:szCs w:val="20"/>
+          <w:lang w:eastAsia="en-IN"/>
+        </w:rPr>
+        <w:t xml:space="preserve">, axis = </w:t>
       </w:r>
       <w:r>
         <w:rPr>
@@ -6854,803 +5065,7 @@
           <w:szCs w:val="20"/>
           <w:lang w:eastAsia="en-IN"/>
         </w:rPr>
-        <w:t>"</w:t>
-      </w:r>
-      <w:proofErr w:type="spellStart"/>
-      <w:r>
-        <w:rPr>
-          <w:rFonts w:ascii="Courier New" w:eastAsia="Times New Roman" w:hAnsi="Courier New" w:cs="Courier New"/>
-          <w:color w:val="DD1144"/>
-          <w:sz w:val="20"/>
-          <w:szCs w:val="20"/>
-          <w:lang w:eastAsia="en-IN"/>
-        </w:rPr>
-        <w:t>PlayerCode</w:t>
-      </w:r>
-      <w:proofErr w:type="spellEnd"/>
-      <w:r>
-        <w:rPr>
-          <w:rFonts w:ascii="Courier New" w:eastAsia="Times New Roman" w:hAnsi="Courier New" w:cs="Courier New"/>
-          <w:color w:val="DD1144"/>
-          <w:sz w:val="20"/>
-          <w:szCs w:val="20"/>
-          <w:lang w:eastAsia="en-IN"/>
-        </w:rPr>
-        <w:t>"</w:t>
-      </w:r>
-      <w:r>
-        <w:rPr>
-          <w:rFonts w:ascii="Courier New" w:eastAsia="Times New Roman" w:hAnsi="Courier New" w:cs="Courier New"/>
-          <w:color w:val="333333"/>
-          <w:sz w:val="20"/>
-          <w:szCs w:val="20"/>
-          <w:lang w:eastAsia="en-IN"/>
-        </w:rPr>
-        <w:t xml:space="preserve">, </w:t>
-      </w:r>
-      <w:r>
-        <w:rPr>
-          <w:rFonts w:ascii="Courier New" w:eastAsia="Times New Roman" w:hAnsi="Courier New" w:cs="Courier New"/>
-          <w:color w:val="DD1144"/>
-          <w:sz w:val="20"/>
-          <w:szCs w:val="20"/>
-          <w:lang w:eastAsia="en-IN"/>
-        </w:rPr>
-        <w:t>"</w:t>
-      </w:r>
-      <w:proofErr w:type="spellStart"/>
-      <w:r>
-        <w:rPr>
-          <w:rFonts w:ascii="Courier New" w:eastAsia="Times New Roman" w:hAnsi="Courier New" w:cs="Courier New"/>
-          <w:color w:val="DD1144"/>
-          <w:sz w:val="20"/>
-          <w:szCs w:val="20"/>
-          <w:lang w:eastAsia="en-IN"/>
-        </w:rPr>
-        <w:t>Player.Name</w:t>
-      </w:r>
-      <w:proofErr w:type="spellEnd"/>
-      <w:r>
-        <w:rPr>
-          <w:rFonts w:ascii="Courier New" w:eastAsia="Times New Roman" w:hAnsi="Courier New" w:cs="Courier New"/>
-          <w:color w:val="DD1144"/>
-          <w:sz w:val="20"/>
-          <w:szCs w:val="20"/>
-          <w:lang w:eastAsia="en-IN"/>
-        </w:rPr>
-        <w:t>"</w:t>
-      </w:r>
-      <w:r>
-        <w:rPr>
-          <w:rFonts w:ascii="Courier New" w:eastAsia="Times New Roman" w:hAnsi="Courier New" w:cs="Courier New"/>
-          <w:color w:val="333333"/>
-          <w:sz w:val="20"/>
-          <w:szCs w:val="20"/>
-          <w:lang w:eastAsia="en-IN"/>
-        </w:rPr>
-        <w:t xml:space="preserve">, </w:t>
-      </w:r>
-      <w:r>
-        <w:rPr>
-          <w:rFonts w:ascii="Courier New" w:eastAsia="Times New Roman" w:hAnsi="Courier New" w:cs="Courier New"/>
-          <w:color w:val="DD1144"/>
-          <w:sz w:val="20"/>
-          <w:szCs w:val="20"/>
-          <w:lang w:eastAsia="en-IN"/>
-        </w:rPr>
-        <w:t>"Date"</w:t>
-      </w:r>
-      <w:r>
-        <w:rPr>
-          <w:rFonts w:ascii="Courier New" w:eastAsia="Times New Roman" w:hAnsi="Courier New" w:cs="Courier New"/>
-          <w:color w:val="333333"/>
-          <w:sz w:val="20"/>
-          <w:szCs w:val="20"/>
-          <w:lang w:eastAsia="en-IN"/>
-        </w:rPr>
-        <w:t xml:space="preserve">, </w:t>
-      </w:r>
-      <w:r>
-        <w:rPr>
-          <w:rFonts w:ascii="Courier New" w:eastAsia="Times New Roman" w:hAnsi="Courier New" w:cs="Courier New"/>
-          <w:color w:val="DD1144"/>
-          <w:sz w:val="20"/>
-          <w:szCs w:val="20"/>
-          <w:lang w:eastAsia="en-IN"/>
-        </w:rPr>
-        <w:t>"Variable"</w:t>
-      </w:r>
-      <w:r>
-        <w:rPr>
-          <w:rFonts w:ascii="Courier New" w:eastAsia="Times New Roman" w:hAnsi="Courier New" w:cs="Courier New"/>
-          <w:color w:val="333333"/>
-          <w:sz w:val="20"/>
-          <w:szCs w:val="20"/>
-          <w:lang w:eastAsia="en-IN"/>
-        </w:rPr>
-        <w:t xml:space="preserve">, </w:t>
-      </w:r>
-      <w:r>
-        <w:rPr>
-          <w:rFonts w:ascii="Courier New" w:eastAsia="Times New Roman" w:hAnsi="Courier New" w:cs="Courier New"/>
-          <w:color w:val="DD1144"/>
-          <w:sz w:val="20"/>
-          <w:szCs w:val="20"/>
-          <w:lang w:eastAsia="en-IN"/>
-        </w:rPr>
-        <w:t>"Value"</w:t>
-      </w:r>
-      <w:r>
-        <w:rPr>
-          <w:rFonts w:ascii="Courier New" w:eastAsia="Times New Roman" w:hAnsi="Courier New" w:cs="Courier New"/>
-          <w:color w:val="333333"/>
-          <w:sz w:val="20"/>
-          <w:szCs w:val="20"/>
-          <w:lang w:eastAsia="en-IN"/>
-        </w:rPr>
-        <w:t xml:space="preserve"> )</w:t>
-      </w:r>
-      <w:r>
-        <w:rPr>
-          <w:rFonts w:ascii="Courier New" w:eastAsia="Times New Roman" w:hAnsi="Courier New" w:cs="Courier New"/>
-          <w:color w:val="333333"/>
-          <w:sz w:val="20"/>
-          <w:szCs w:val="20"/>
-          <w:lang w:eastAsia="en-IN"/>
-        </w:rPr>
-        <w:br/>
-        <w:t xml:space="preserve">  </w:t>
-      </w:r>
-      <w:proofErr w:type="spellStart"/>
-      <w:r>
-        <w:rPr>
-          <w:rFonts w:ascii="Courier New" w:eastAsia="Times New Roman" w:hAnsi="Courier New" w:cs="Courier New"/>
-          <w:color w:val="333333"/>
-          <w:sz w:val="20"/>
-          <w:szCs w:val="20"/>
-          <w:lang w:eastAsia="en-IN"/>
-        </w:rPr>
-        <w:t>specificVar</w:t>
-      </w:r>
-      <w:proofErr w:type="spellEnd"/>
-      <w:r>
-        <w:rPr>
-          <w:rFonts w:ascii="Courier New" w:eastAsia="Times New Roman" w:hAnsi="Courier New" w:cs="Courier New"/>
-          <w:color w:val="333333"/>
-          <w:sz w:val="20"/>
-          <w:szCs w:val="20"/>
-          <w:lang w:eastAsia="en-IN"/>
-        </w:rPr>
-        <w:t xml:space="preserve"> = </w:t>
-      </w:r>
-      <w:proofErr w:type="spellStart"/>
-      <w:r>
-        <w:rPr>
-          <w:rFonts w:ascii="Courier New" w:eastAsia="Times New Roman" w:hAnsi="Courier New" w:cs="Courier New"/>
-          <w:color w:val="333333"/>
-          <w:sz w:val="20"/>
-          <w:szCs w:val="20"/>
-          <w:lang w:eastAsia="en-IN"/>
-        </w:rPr>
-        <w:t>specificVar</w:t>
-      </w:r>
-      <w:proofErr w:type="spellEnd"/>
-      <w:r>
-        <w:rPr>
-          <w:rFonts w:ascii="Courier New" w:eastAsia="Times New Roman" w:hAnsi="Courier New" w:cs="Courier New"/>
-          <w:color w:val="333333"/>
-          <w:sz w:val="20"/>
-          <w:szCs w:val="20"/>
-          <w:lang w:eastAsia="en-IN"/>
-        </w:rPr>
-        <w:t xml:space="preserve">[, </w:t>
-      </w:r>
-      <w:proofErr w:type="spellStart"/>
-      <w:r>
-        <w:rPr>
-          <w:rFonts w:ascii="Courier New" w:eastAsia="Times New Roman" w:hAnsi="Courier New" w:cs="Courier New"/>
-          <w:color w:val="333333"/>
-          <w:sz w:val="20"/>
-          <w:szCs w:val="20"/>
-          <w:lang w:eastAsia="en-IN"/>
-        </w:rPr>
-        <w:t>colNamesFinalTable</w:t>
-      </w:r>
-      <w:proofErr w:type="spellEnd"/>
-      <w:r>
-        <w:rPr>
-          <w:rFonts w:ascii="Courier New" w:eastAsia="Times New Roman" w:hAnsi="Courier New" w:cs="Courier New"/>
-          <w:color w:val="333333"/>
-          <w:sz w:val="20"/>
-          <w:szCs w:val="20"/>
-          <w:lang w:eastAsia="en-IN"/>
-        </w:rPr>
-        <w:t>]</w:t>
-      </w:r>
-      <w:r>
-        <w:rPr>
-          <w:rFonts w:ascii="Courier New" w:eastAsia="Times New Roman" w:hAnsi="Courier New" w:cs="Courier New"/>
-          <w:color w:val="333333"/>
-          <w:sz w:val="20"/>
-          <w:szCs w:val="20"/>
-          <w:lang w:eastAsia="en-IN"/>
-        </w:rPr>
-        <w:br/>
-        <w:t xml:space="preserve">  </w:t>
-      </w:r>
-      <w:proofErr w:type="spellStart"/>
-      <w:r>
-        <w:rPr>
-          <w:rFonts w:ascii="Courier New" w:eastAsia="Times New Roman" w:hAnsi="Courier New" w:cs="Courier New"/>
-          <w:color w:val="333333"/>
-          <w:sz w:val="20"/>
-          <w:szCs w:val="20"/>
-          <w:lang w:eastAsia="en-IN"/>
-        </w:rPr>
-        <w:t>specificVar$PlayerCode</w:t>
-      </w:r>
-      <w:proofErr w:type="spellEnd"/>
-      <w:r>
-        <w:rPr>
-          <w:rFonts w:ascii="Courier New" w:eastAsia="Times New Roman" w:hAnsi="Courier New" w:cs="Courier New"/>
-          <w:color w:val="333333"/>
-          <w:sz w:val="20"/>
-          <w:szCs w:val="20"/>
-          <w:lang w:eastAsia="en-IN"/>
-        </w:rPr>
-        <w:t xml:space="preserve"> = </w:t>
-      </w:r>
-      <w:proofErr w:type="spellStart"/>
-      <w:r>
-        <w:rPr>
-          <w:rFonts w:ascii="Courier New" w:eastAsia="Times New Roman" w:hAnsi="Courier New" w:cs="Courier New"/>
-          <w:color w:val="333333"/>
-          <w:sz w:val="20"/>
-          <w:szCs w:val="20"/>
-          <w:lang w:eastAsia="en-IN"/>
-        </w:rPr>
-        <w:t>as.factor</w:t>
-      </w:r>
-      <w:proofErr w:type="spellEnd"/>
-      <w:r>
-        <w:rPr>
-          <w:rFonts w:ascii="Courier New" w:eastAsia="Times New Roman" w:hAnsi="Courier New" w:cs="Courier New"/>
-          <w:color w:val="333333"/>
-          <w:sz w:val="20"/>
-          <w:szCs w:val="20"/>
-          <w:lang w:eastAsia="en-IN"/>
-        </w:rPr>
-        <w:t>(</w:t>
-      </w:r>
-      <w:proofErr w:type="spellStart"/>
-      <w:r>
-        <w:rPr>
-          <w:rFonts w:ascii="Courier New" w:eastAsia="Times New Roman" w:hAnsi="Courier New" w:cs="Courier New"/>
-          <w:color w:val="333333"/>
-          <w:sz w:val="20"/>
-          <w:szCs w:val="20"/>
-          <w:lang w:eastAsia="en-IN"/>
-        </w:rPr>
-        <w:t>specificVar$PlayerCode</w:t>
-      </w:r>
-      <w:proofErr w:type="spellEnd"/>
-      <w:r>
-        <w:rPr>
-          <w:rFonts w:ascii="Courier New" w:eastAsia="Times New Roman" w:hAnsi="Courier New" w:cs="Courier New"/>
-          <w:color w:val="333333"/>
-          <w:sz w:val="20"/>
-          <w:szCs w:val="20"/>
-          <w:lang w:eastAsia="en-IN"/>
-        </w:rPr>
-        <w:t>)</w:t>
-      </w:r>
-      <w:r>
-        <w:rPr>
-          <w:rFonts w:ascii="Courier New" w:eastAsia="Times New Roman" w:hAnsi="Courier New" w:cs="Courier New"/>
-          <w:color w:val="333333"/>
-          <w:sz w:val="20"/>
-          <w:szCs w:val="20"/>
-          <w:lang w:eastAsia="en-IN"/>
-        </w:rPr>
-        <w:br/>
-        <w:t xml:space="preserve">  </w:t>
-      </w:r>
-      <w:r>
-        <w:rPr>
-          <w:rFonts w:ascii="Courier New" w:eastAsia="Times New Roman" w:hAnsi="Courier New" w:cs="Courier New"/>
-          <w:color w:val="333333"/>
-          <w:sz w:val="20"/>
-          <w:szCs w:val="20"/>
-          <w:lang w:eastAsia="en-IN"/>
-        </w:rPr>
-        <w:br/>
-        <w:t xml:space="preserve">  </w:t>
-      </w:r>
-      <w:r>
-        <w:rPr>
-          <w:rFonts w:ascii="Courier New" w:eastAsia="Times New Roman" w:hAnsi="Courier New" w:cs="Courier New"/>
-          <w:i/>
-          <w:iCs/>
-          <w:color w:val="999988"/>
-          <w:sz w:val="20"/>
-          <w:szCs w:val="20"/>
-          <w:lang w:eastAsia="en-IN"/>
-        </w:rPr>
-        <w:t xml:space="preserve"># Creating our final </w:t>
-      </w:r>
-      <w:proofErr w:type="spellStart"/>
-      <w:r>
-        <w:rPr>
-          <w:rFonts w:ascii="Courier New" w:eastAsia="Times New Roman" w:hAnsi="Courier New" w:cs="Courier New"/>
-          <w:i/>
-          <w:iCs/>
-          <w:color w:val="999988"/>
-          <w:sz w:val="20"/>
-          <w:szCs w:val="20"/>
-          <w:lang w:eastAsia="en-IN"/>
-        </w:rPr>
-        <w:t>dataframe</w:t>
-      </w:r>
-      <w:proofErr w:type="spellEnd"/>
-      <w:r>
-        <w:rPr>
-          <w:rFonts w:ascii="Courier New" w:eastAsia="Times New Roman" w:hAnsi="Courier New" w:cs="Courier New"/>
-          <w:i/>
-          <w:iCs/>
-          <w:color w:val="999988"/>
-          <w:sz w:val="20"/>
-          <w:szCs w:val="20"/>
-          <w:lang w:eastAsia="en-IN"/>
-        </w:rPr>
-        <w:t xml:space="preserve"> for our chart.</w:t>
-      </w:r>
-      <w:r>
-        <w:rPr>
-          <w:rFonts w:ascii="Courier New" w:eastAsia="Times New Roman" w:hAnsi="Courier New" w:cs="Courier New"/>
-          <w:color w:val="333333"/>
-          <w:sz w:val="20"/>
-          <w:szCs w:val="20"/>
-          <w:lang w:eastAsia="en-IN"/>
-        </w:rPr>
-        <w:br/>
-        <w:t xml:space="preserve">  </w:t>
-      </w:r>
-      <w:proofErr w:type="spellStart"/>
-      <w:r>
-        <w:rPr>
-          <w:rFonts w:ascii="Courier New" w:eastAsia="Times New Roman" w:hAnsi="Courier New" w:cs="Courier New"/>
-          <w:color w:val="333333"/>
-          <w:sz w:val="20"/>
-          <w:szCs w:val="20"/>
-          <w:lang w:eastAsia="en-IN"/>
-        </w:rPr>
-        <w:t>specificVarChartData</w:t>
-      </w:r>
-      <w:proofErr w:type="spellEnd"/>
-      <w:r>
-        <w:rPr>
-          <w:rFonts w:ascii="Courier New" w:eastAsia="Times New Roman" w:hAnsi="Courier New" w:cs="Courier New"/>
-          <w:color w:val="333333"/>
-          <w:sz w:val="20"/>
-          <w:szCs w:val="20"/>
-          <w:lang w:eastAsia="en-IN"/>
-        </w:rPr>
-        <w:t xml:space="preserve"> = </w:t>
-      </w:r>
-      <w:proofErr w:type="spellStart"/>
-      <w:r>
-        <w:rPr>
-          <w:rFonts w:ascii="Courier New" w:eastAsia="Times New Roman" w:hAnsi="Courier New" w:cs="Courier New"/>
-          <w:color w:val="333333"/>
-          <w:sz w:val="20"/>
-          <w:szCs w:val="20"/>
-          <w:lang w:eastAsia="en-IN"/>
-        </w:rPr>
-        <w:t>data.frame</w:t>
-      </w:r>
-      <w:proofErr w:type="spellEnd"/>
-      <w:r>
-        <w:rPr>
-          <w:rFonts w:ascii="Courier New" w:eastAsia="Times New Roman" w:hAnsi="Courier New" w:cs="Courier New"/>
-          <w:color w:val="333333"/>
-          <w:sz w:val="20"/>
-          <w:szCs w:val="20"/>
-          <w:lang w:eastAsia="en-IN"/>
-        </w:rPr>
-        <w:t xml:space="preserve">( </w:t>
-      </w:r>
-      <w:proofErr w:type="spellStart"/>
-      <w:r>
-        <w:rPr>
-          <w:rFonts w:ascii="Courier New" w:eastAsia="Times New Roman" w:hAnsi="Courier New" w:cs="Courier New"/>
-          <w:color w:val="333333"/>
-          <w:sz w:val="20"/>
-          <w:szCs w:val="20"/>
-          <w:lang w:eastAsia="en-IN"/>
-        </w:rPr>
-        <w:t>SeqNum</w:t>
-      </w:r>
-      <w:proofErr w:type="spellEnd"/>
-      <w:r>
-        <w:rPr>
-          <w:rFonts w:ascii="Courier New" w:eastAsia="Times New Roman" w:hAnsi="Courier New" w:cs="Courier New"/>
-          <w:color w:val="333333"/>
-          <w:sz w:val="20"/>
-          <w:szCs w:val="20"/>
-          <w:lang w:eastAsia="en-IN"/>
-        </w:rPr>
-        <w:t xml:space="preserve"> = </w:t>
-      </w:r>
-      <w:proofErr w:type="spellStart"/>
-      <w:r>
-        <w:rPr>
-          <w:rFonts w:ascii="Courier New" w:eastAsia="Times New Roman" w:hAnsi="Courier New" w:cs="Courier New"/>
-          <w:color w:val="333333"/>
-          <w:sz w:val="20"/>
-          <w:szCs w:val="20"/>
-          <w:lang w:eastAsia="en-IN"/>
-        </w:rPr>
-        <w:t>as.integer</w:t>
-      </w:r>
-      <w:proofErr w:type="spellEnd"/>
-      <w:r>
-        <w:rPr>
-          <w:rFonts w:ascii="Courier New" w:eastAsia="Times New Roman" w:hAnsi="Courier New" w:cs="Courier New"/>
-          <w:color w:val="333333"/>
-          <w:sz w:val="20"/>
-          <w:szCs w:val="20"/>
-          <w:lang w:eastAsia="en-IN"/>
-        </w:rPr>
-        <w:t xml:space="preserve">( </w:t>
-      </w:r>
-      <w:proofErr w:type="spellStart"/>
-      <w:r>
-        <w:rPr>
-          <w:rFonts w:ascii="Courier New" w:eastAsia="Times New Roman" w:hAnsi="Courier New" w:cs="Courier New"/>
-          <w:color w:val="333333"/>
-          <w:sz w:val="20"/>
-          <w:szCs w:val="20"/>
-          <w:lang w:eastAsia="en-IN"/>
-        </w:rPr>
-        <w:t>rownames</w:t>
-      </w:r>
-      <w:proofErr w:type="spellEnd"/>
-      <w:r>
-        <w:rPr>
-          <w:rFonts w:ascii="Courier New" w:eastAsia="Times New Roman" w:hAnsi="Courier New" w:cs="Courier New"/>
-          <w:color w:val="333333"/>
-          <w:sz w:val="20"/>
-          <w:szCs w:val="20"/>
-          <w:lang w:eastAsia="en-IN"/>
-        </w:rPr>
-        <w:t>(</w:t>
-      </w:r>
-      <w:proofErr w:type="spellStart"/>
-      <w:r>
-        <w:rPr>
-          <w:rFonts w:ascii="Courier New" w:eastAsia="Times New Roman" w:hAnsi="Courier New" w:cs="Courier New"/>
-          <w:color w:val="333333"/>
-          <w:sz w:val="20"/>
-          <w:szCs w:val="20"/>
-          <w:lang w:eastAsia="en-IN"/>
-        </w:rPr>
-        <w:t>specificVar</w:t>
-      </w:r>
-      <w:proofErr w:type="spellEnd"/>
-      <w:r>
-        <w:rPr>
-          <w:rFonts w:ascii="Courier New" w:eastAsia="Times New Roman" w:hAnsi="Courier New" w:cs="Courier New"/>
-          <w:color w:val="333333"/>
-          <w:sz w:val="20"/>
-          <w:szCs w:val="20"/>
-          <w:lang w:eastAsia="en-IN"/>
-        </w:rPr>
-        <w:t>) )</w:t>
-      </w:r>
-      <w:r>
-        <w:rPr>
-          <w:rFonts w:ascii="Courier New" w:eastAsia="Times New Roman" w:hAnsi="Courier New" w:cs="Courier New"/>
-          <w:color w:val="333333"/>
-          <w:sz w:val="20"/>
-          <w:szCs w:val="20"/>
-          <w:lang w:eastAsia="en-IN"/>
-        </w:rPr>
-        <w:br/>
-        <w:t xml:space="preserve">                                             , </w:t>
-      </w:r>
-      <w:proofErr w:type="spellStart"/>
-      <w:r>
-        <w:rPr>
-          <w:rFonts w:ascii="Courier New" w:eastAsia="Times New Roman" w:hAnsi="Courier New" w:cs="Courier New"/>
-          <w:color w:val="333333"/>
-          <w:sz w:val="20"/>
-          <w:szCs w:val="20"/>
-          <w:lang w:eastAsia="en-IN"/>
-        </w:rPr>
-        <w:t>PlayerCode</w:t>
-      </w:r>
-      <w:proofErr w:type="spellEnd"/>
-      <w:r>
-        <w:rPr>
-          <w:rFonts w:ascii="Courier New" w:eastAsia="Times New Roman" w:hAnsi="Courier New" w:cs="Courier New"/>
-          <w:color w:val="333333"/>
-          <w:sz w:val="20"/>
-          <w:szCs w:val="20"/>
-          <w:lang w:eastAsia="en-IN"/>
-        </w:rPr>
-        <w:t xml:space="preserve"> = </w:t>
-      </w:r>
-      <w:proofErr w:type="spellStart"/>
-      <w:r>
-        <w:rPr>
-          <w:rFonts w:ascii="Courier New" w:eastAsia="Times New Roman" w:hAnsi="Courier New" w:cs="Courier New"/>
-          <w:color w:val="333333"/>
-          <w:sz w:val="20"/>
-          <w:szCs w:val="20"/>
-          <w:lang w:eastAsia="en-IN"/>
-        </w:rPr>
-        <w:t>specificVar$PlayerCode</w:t>
-      </w:r>
-      <w:proofErr w:type="spellEnd"/>
-      <w:r>
-        <w:rPr>
-          <w:rFonts w:ascii="Courier New" w:eastAsia="Times New Roman" w:hAnsi="Courier New" w:cs="Courier New"/>
-          <w:color w:val="333333"/>
-          <w:sz w:val="20"/>
-          <w:szCs w:val="20"/>
-          <w:lang w:eastAsia="en-IN"/>
-        </w:rPr>
-        <w:br/>
-        <w:t xml:space="preserve">                                             , Value = </w:t>
-      </w:r>
-      <w:proofErr w:type="spellStart"/>
-      <w:r>
-        <w:rPr>
-          <w:rFonts w:ascii="Courier New" w:eastAsia="Times New Roman" w:hAnsi="Courier New" w:cs="Courier New"/>
-          <w:color w:val="333333"/>
-          <w:sz w:val="20"/>
-          <w:szCs w:val="20"/>
-          <w:lang w:eastAsia="en-IN"/>
-        </w:rPr>
-        <w:t>specificVar$Value</w:t>
-      </w:r>
-      <w:proofErr w:type="spellEnd"/>
-      <w:r>
-        <w:rPr>
-          <w:rFonts w:ascii="Courier New" w:eastAsia="Times New Roman" w:hAnsi="Courier New" w:cs="Courier New"/>
-          <w:color w:val="333333"/>
-          <w:sz w:val="20"/>
-          <w:szCs w:val="20"/>
-          <w:lang w:eastAsia="en-IN"/>
-        </w:rPr>
-        <w:br/>
-        <w:t xml:space="preserve">                                             )</w:t>
-      </w:r>
-      <w:r>
-        <w:rPr>
-          <w:rFonts w:ascii="Courier New" w:eastAsia="Times New Roman" w:hAnsi="Courier New" w:cs="Courier New"/>
-          <w:color w:val="333333"/>
-          <w:sz w:val="20"/>
-          <w:szCs w:val="20"/>
-          <w:lang w:eastAsia="en-IN"/>
-        </w:rPr>
-        <w:br/>
-        <w:t xml:space="preserve">  </w:t>
-      </w:r>
-      <w:r>
-        <w:rPr>
-          <w:rFonts w:ascii="Courier New" w:eastAsia="Times New Roman" w:hAnsi="Courier New" w:cs="Courier New"/>
-          <w:color w:val="333333"/>
-          <w:sz w:val="20"/>
-          <w:szCs w:val="20"/>
-          <w:lang w:eastAsia="en-IN"/>
-        </w:rPr>
-        <w:br/>
-      </w:r>
-      <w:r>
-        <w:rPr>
-          <w:rFonts w:ascii="Courier New" w:eastAsia="Times New Roman" w:hAnsi="Courier New" w:cs="Courier New"/>
-          <w:color w:val="333333"/>
-          <w:sz w:val="20"/>
-          <w:szCs w:val="20"/>
-          <w:lang w:eastAsia="en-IN"/>
-        </w:rPr>
-        <w:br/>
-        <w:t xml:space="preserve">  </w:t>
-      </w:r>
-      <w:r>
-        <w:rPr>
-          <w:rFonts w:ascii="Courier New" w:eastAsia="Times New Roman" w:hAnsi="Courier New" w:cs="Courier New"/>
-          <w:color w:val="333333"/>
-          <w:sz w:val="20"/>
-          <w:szCs w:val="20"/>
-          <w:lang w:eastAsia="en-IN"/>
-        </w:rPr>
-        <w:br/>
-        <w:t xml:space="preserve">  </w:t>
-      </w:r>
-      <w:proofErr w:type="spellStart"/>
-      <w:r>
-        <w:rPr>
-          <w:rFonts w:ascii="Courier New" w:eastAsia="Times New Roman" w:hAnsi="Courier New" w:cs="Courier New"/>
-          <w:color w:val="333333"/>
-          <w:sz w:val="20"/>
-          <w:szCs w:val="20"/>
-          <w:lang w:eastAsia="en-IN"/>
-        </w:rPr>
-        <w:t>AnomaliesGraph</w:t>
-      </w:r>
-      <w:proofErr w:type="spellEnd"/>
-      <w:r>
-        <w:rPr>
-          <w:rFonts w:ascii="Courier New" w:eastAsia="Times New Roman" w:hAnsi="Courier New" w:cs="Courier New"/>
-          <w:color w:val="333333"/>
-          <w:sz w:val="20"/>
-          <w:szCs w:val="20"/>
-          <w:lang w:eastAsia="en-IN"/>
-        </w:rPr>
-        <w:t xml:space="preserve"> = </w:t>
-      </w:r>
-      <w:proofErr w:type="spellStart"/>
-      <w:r>
-        <w:rPr>
-          <w:rFonts w:ascii="Courier New" w:eastAsia="Times New Roman" w:hAnsi="Courier New" w:cs="Courier New"/>
-          <w:color w:val="333333"/>
-          <w:sz w:val="20"/>
-          <w:szCs w:val="20"/>
-          <w:lang w:eastAsia="en-IN"/>
-        </w:rPr>
-        <w:t>dygraph</w:t>
-      </w:r>
-      <w:proofErr w:type="spellEnd"/>
-      <w:r>
-        <w:rPr>
-          <w:rFonts w:ascii="Courier New" w:eastAsia="Times New Roman" w:hAnsi="Courier New" w:cs="Courier New"/>
-          <w:color w:val="333333"/>
-          <w:sz w:val="20"/>
-          <w:szCs w:val="20"/>
-          <w:lang w:eastAsia="en-IN"/>
-        </w:rPr>
-        <w:t xml:space="preserve">( </w:t>
-      </w:r>
-      <w:proofErr w:type="spellStart"/>
-      <w:r>
-        <w:rPr>
-          <w:rFonts w:ascii="Courier New" w:eastAsia="Times New Roman" w:hAnsi="Courier New" w:cs="Courier New"/>
-          <w:color w:val="333333"/>
-          <w:sz w:val="20"/>
-          <w:szCs w:val="20"/>
-          <w:lang w:eastAsia="en-IN"/>
-        </w:rPr>
-        <w:t>specificVarChartData</w:t>
-      </w:r>
-      <w:proofErr w:type="spellEnd"/>
-      <w:r>
-        <w:rPr>
-          <w:rFonts w:ascii="Courier New" w:eastAsia="Times New Roman" w:hAnsi="Courier New" w:cs="Courier New"/>
-          <w:color w:val="333333"/>
-          <w:sz w:val="20"/>
-          <w:szCs w:val="20"/>
-          <w:lang w:eastAsia="en-IN"/>
-        </w:rPr>
-        <w:t xml:space="preserve">, main = </w:t>
-      </w:r>
-      <w:r>
-        <w:rPr>
-          <w:rFonts w:ascii="Courier New" w:eastAsia="Times New Roman" w:hAnsi="Courier New" w:cs="Courier New"/>
-          <w:color w:val="DD1144"/>
-          <w:sz w:val="20"/>
-          <w:szCs w:val="20"/>
-          <w:lang w:eastAsia="en-IN"/>
-        </w:rPr>
-        <w:t>''</w:t>
-      </w:r>
-      <w:r>
-        <w:rPr>
-          <w:rFonts w:ascii="Courier New" w:eastAsia="Times New Roman" w:hAnsi="Courier New" w:cs="Courier New"/>
-          <w:color w:val="333333"/>
-          <w:sz w:val="20"/>
-          <w:szCs w:val="20"/>
-          <w:lang w:eastAsia="en-IN"/>
-        </w:rPr>
-        <w:br/>
-        <w:t xml:space="preserve">                      , </w:t>
-      </w:r>
-      <w:proofErr w:type="spellStart"/>
-      <w:r>
-        <w:rPr>
-          <w:rFonts w:ascii="Courier New" w:eastAsia="Times New Roman" w:hAnsi="Courier New" w:cs="Courier New"/>
-          <w:color w:val="333333"/>
-          <w:sz w:val="20"/>
-          <w:szCs w:val="20"/>
-          <w:lang w:eastAsia="en-IN"/>
-        </w:rPr>
-        <w:t>xlab</w:t>
-      </w:r>
-      <w:proofErr w:type="spellEnd"/>
-      <w:r>
-        <w:rPr>
-          <w:rFonts w:ascii="Courier New" w:eastAsia="Times New Roman" w:hAnsi="Courier New" w:cs="Courier New"/>
-          <w:color w:val="333333"/>
-          <w:sz w:val="20"/>
-          <w:szCs w:val="20"/>
-          <w:lang w:eastAsia="en-IN"/>
-        </w:rPr>
-        <w:t xml:space="preserve"> = paste(</w:t>
-      </w:r>
-      <w:proofErr w:type="spellStart"/>
-      <w:r>
-        <w:rPr>
-          <w:rFonts w:ascii="Courier New" w:eastAsia="Times New Roman" w:hAnsi="Courier New" w:cs="Courier New"/>
-          <w:color w:val="333333"/>
-          <w:sz w:val="20"/>
-          <w:szCs w:val="20"/>
-          <w:lang w:eastAsia="en-IN"/>
-        </w:rPr>
-        <w:t>statisticFilter</w:t>
-      </w:r>
-      <w:proofErr w:type="spellEnd"/>
-      <w:r>
-        <w:rPr>
-          <w:rFonts w:ascii="Courier New" w:eastAsia="Times New Roman" w:hAnsi="Courier New" w:cs="Courier New"/>
-          <w:color w:val="333333"/>
-          <w:sz w:val="20"/>
-          <w:szCs w:val="20"/>
-          <w:lang w:eastAsia="en-IN"/>
-        </w:rPr>
-        <w:t>,</w:t>
-      </w:r>
-      <w:r>
-        <w:rPr>
-          <w:rFonts w:ascii="Courier New" w:eastAsia="Times New Roman" w:hAnsi="Courier New" w:cs="Courier New"/>
-          <w:color w:val="DD1144"/>
-          <w:sz w:val="20"/>
-          <w:szCs w:val="20"/>
-          <w:lang w:eastAsia="en-IN"/>
-        </w:rPr>
-        <w:t>"Anomaly Number."</w:t>
-      </w:r>
-      <w:r>
-        <w:rPr>
-          <w:rFonts w:ascii="Courier New" w:eastAsia="Times New Roman" w:hAnsi="Courier New" w:cs="Courier New"/>
-          <w:color w:val="333333"/>
-          <w:sz w:val="20"/>
-          <w:szCs w:val="20"/>
-          <w:lang w:eastAsia="en-IN"/>
-        </w:rPr>
-        <w:t xml:space="preserve">), </w:t>
-      </w:r>
-      <w:proofErr w:type="spellStart"/>
-      <w:r>
-        <w:rPr>
-          <w:rFonts w:ascii="Courier New" w:eastAsia="Times New Roman" w:hAnsi="Courier New" w:cs="Courier New"/>
-          <w:color w:val="333333"/>
-          <w:sz w:val="20"/>
-          <w:szCs w:val="20"/>
-          <w:lang w:eastAsia="en-IN"/>
-        </w:rPr>
-        <w:t>ylab</w:t>
-      </w:r>
-      <w:proofErr w:type="spellEnd"/>
-      <w:r>
-        <w:rPr>
-          <w:rFonts w:ascii="Courier New" w:eastAsia="Times New Roman" w:hAnsi="Courier New" w:cs="Courier New"/>
-          <w:color w:val="333333"/>
-          <w:sz w:val="20"/>
-          <w:szCs w:val="20"/>
-          <w:lang w:eastAsia="en-IN"/>
-        </w:rPr>
-        <w:t xml:space="preserve"> = </w:t>
-      </w:r>
-      <w:r>
-        <w:rPr>
-          <w:rFonts w:ascii="Courier New" w:eastAsia="Times New Roman" w:hAnsi="Courier New" w:cs="Courier New"/>
-          <w:color w:val="DD1144"/>
-          <w:sz w:val="20"/>
-          <w:szCs w:val="20"/>
-          <w:lang w:eastAsia="en-IN"/>
-        </w:rPr>
-        <w:t>"Player Code."</w:t>
+        <w:t>'y2'</w:t>
       </w:r>
       <w:r>
         <w:rPr>
@@ -7671,824 +5086,18 @@
           <w:lang w:eastAsia="en-IN"/>
         </w:rPr>
         <w:br/>
-        <w:t xml:space="preserve">    </w:t>
-      </w:r>
-      <w:proofErr w:type="spellStart"/>
-      <w:proofErr w:type="gramStart"/>
-      <w:r>
-        <w:rPr>
-          <w:rFonts w:ascii="Courier New" w:eastAsia="Times New Roman" w:hAnsi="Courier New" w:cs="Courier New"/>
-          <w:color w:val="333333"/>
-          <w:sz w:val="20"/>
-          <w:szCs w:val="20"/>
-          <w:lang w:eastAsia="en-IN"/>
-        </w:rPr>
-        <w:t>dyAxis</w:t>
-      </w:r>
-      <w:proofErr w:type="spellEnd"/>
-      <w:r>
-        <w:rPr>
-          <w:rFonts w:ascii="Courier New" w:eastAsia="Times New Roman" w:hAnsi="Courier New" w:cs="Courier New"/>
-          <w:color w:val="333333"/>
-          <w:sz w:val="20"/>
-          <w:szCs w:val="20"/>
-          <w:lang w:eastAsia="en-IN"/>
-        </w:rPr>
-        <w:t>(</w:t>
-      </w:r>
-      <w:proofErr w:type="gramEnd"/>
-      <w:r>
-        <w:rPr>
-          <w:rFonts w:ascii="Courier New" w:eastAsia="Times New Roman" w:hAnsi="Courier New" w:cs="Courier New"/>
-          <w:color w:val="DD1144"/>
-          <w:sz w:val="20"/>
-          <w:szCs w:val="20"/>
-          <w:lang w:eastAsia="en-IN"/>
-        </w:rPr>
-        <w:t>"y"</w:t>
-      </w:r>
-      <w:r>
-        <w:rPr>
-          <w:rFonts w:ascii="Courier New" w:eastAsia="Times New Roman" w:hAnsi="Courier New" w:cs="Courier New"/>
-          <w:color w:val="333333"/>
-          <w:sz w:val="20"/>
-          <w:szCs w:val="20"/>
-          <w:lang w:eastAsia="en-IN"/>
-        </w:rPr>
-        <w:t xml:space="preserve">, label = </w:t>
-      </w:r>
-      <w:r>
-        <w:rPr>
-          <w:rFonts w:ascii="Courier New" w:eastAsia="Times New Roman" w:hAnsi="Courier New" w:cs="Courier New"/>
-          <w:color w:val="DD1144"/>
-          <w:sz w:val="20"/>
-          <w:szCs w:val="20"/>
-          <w:lang w:eastAsia="en-IN"/>
-        </w:rPr>
-        <w:t>"Player Code."</w:t>
-      </w:r>
-      <w:r>
-        <w:rPr>
-          <w:rFonts w:ascii="Courier New" w:eastAsia="Times New Roman" w:hAnsi="Courier New" w:cs="Courier New"/>
-          <w:color w:val="333333"/>
-          <w:sz w:val="20"/>
-          <w:szCs w:val="20"/>
-          <w:lang w:eastAsia="en-IN"/>
-        </w:rPr>
-        <w:t>) %&gt;%</w:t>
-      </w:r>
-      <w:r>
-        <w:rPr>
-          <w:rFonts w:ascii="Courier New" w:eastAsia="Times New Roman" w:hAnsi="Courier New" w:cs="Courier New"/>
-          <w:color w:val="333333"/>
-          <w:sz w:val="20"/>
-          <w:szCs w:val="20"/>
-          <w:lang w:eastAsia="en-IN"/>
-        </w:rPr>
-        <w:br/>
-        <w:t xml:space="preserve">    </w:t>
-      </w:r>
-      <w:proofErr w:type="spellStart"/>
-      <w:proofErr w:type="gramStart"/>
-      <w:r>
-        <w:rPr>
-          <w:rFonts w:ascii="Courier New" w:eastAsia="Times New Roman" w:hAnsi="Courier New" w:cs="Courier New"/>
-          <w:color w:val="333333"/>
-          <w:sz w:val="20"/>
-          <w:szCs w:val="20"/>
-          <w:lang w:eastAsia="en-IN"/>
-        </w:rPr>
-        <w:t>dyAxis</w:t>
-      </w:r>
-      <w:proofErr w:type="spellEnd"/>
-      <w:r>
-        <w:rPr>
-          <w:rFonts w:ascii="Courier New" w:eastAsia="Times New Roman" w:hAnsi="Courier New" w:cs="Courier New"/>
-          <w:color w:val="333333"/>
-          <w:sz w:val="20"/>
-          <w:szCs w:val="20"/>
-          <w:lang w:eastAsia="en-IN"/>
-        </w:rPr>
-        <w:t>(</w:t>
-      </w:r>
-      <w:proofErr w:type="gramEnd"/>
-      <w:r>
-        <w:rPr>
-          <w:rFonts w:ascii="Courier New" w:eastAsia="Times New Roman" w:hAnsi="Courier New" w:cs="Courier New"/>
-          <w:color w:val="DD1144"/>
-          <w:sz w:val="20"/>
-          <w:szCs w:val="20"/>
-          <w:lang w:eastAsia="en-IN"/>
-        </w:rPr>
-        <w:t>"y2"</w:t>
-      </w:r>
-      <w:r>
-        <w:rPr>
-          <w:rFonts w:ascii="Courier New" w:eastAsia="Times New Roman" w:hAnsi="Courier New" w:cs="Courier New"/>
-          <w:color w:val="333333"/>
-          <w:sz w:val="20"/>
-          <w:szCs w:val="20"/>
-          <w:lang w:eastAsia="en-IN"/>
-        </w:rPr>
-        <w:t xml:space="preserve">, label = </w:t>
-      </w:r>
-      <w:r>
-        <w:rPr>
-          <w:rFonts w:ascii="Courier New" w:eastAsia="Times New Roman" w:hAnsi="Courier New" w:cs="Courier New"/>
-          <w:color w:val="DD1144"/>
-          <w:sz w:val="20"/>
-          <w:szCs w:val="20"/>
-          <w:lang w:eastAsia="en-IN"/>
-        </w:rPr>
-        <w:t>"Value."</w:t>
-      </w:r>
-      <w:r>
-        <w:rPr>
-          <w:rFonts w:ascii="Courier New" w:eastAsia="Times New Roman" w:hAnsi="Courier New" w:cs="Courier New"/>
-          <w:color w:val="333333"/>
-          <w:sz w:val="20"/>
-          <w:szCs w:val="20"/>
-          <w:lang w:eastAsia="en-IN"/>
-        </w:rPr>
-        <w:t xml:space="preserve">, </w:t>
-      </w:r>
-      <w:proofErr w:type="spellStart"/>
-      <w:r>
-        <w:rPr>
-          <w:rFonts w:ascii="Courier New" w:eastAsia="Times New Roman" w:hAnsi="Courier New" w:cs="Courier New"/>
-          <w:color w:val="333333"/>
-          <w:sz w:val="20"/>
-          <w:szCs w:val="20"/>
-          <w:lang w:eastAsia="en-IN"/>
-        </w:rPr>
-        <w:t>independentTicks</w:t>
-      </w:r>
-      <w:proofErr w:type="spellEnd"/>
-      <w:r>
-        <w:rPr>
-          <w:rFonts w:ascii="Courier New" w:eastAsia="Times New Roman" w:hAnsi="Courier New" w:cs="Courier New"/>
-          <w:color w:val="333333"/>
-          <w:sz w:val="20"/>
-          <w:szCs w:val="20"/>
-          <w:lang w:eastAsia="en-IN"/>
-        </w:rPr>
-        <w:t xml:space="preserve"> = </w:t>
-      </w:r>
-      <w:r>
-        <w:rPr>
-          <w:rFonts w:ascii="Courier New" w:eastAsia="Times New Roman" w:hAnsi="Courier New" w:cs="Courier New"/>
-          <w:color w:val="990073"/>
-          <w:sz w:val="20"/>
-          <w:szCs w:val="20"/>
-          <w:lang w:eastAsia="en-IN"/>
-        </w:rPr>
-        <w:t>TRUE</w:t>
-      </w:r>
-      <w:r>
-        <w:rPr>
-          <w:rFonts w:ascii="Courier New" w:eastAsia="Times New Roman" w:hAnsi="Courier New" w:cs="Courier New"/>
-          <w:color w:val="333333"/>
-          <w:sz w:val="20"/>
-          <w:szCs w:val="20"/>
-          <w:lang w:eastAsia="en-IN"/>
-        </w:rPr>
-        <w:t>) %&gt;%</w:t>
-      </w:r>
-      <w:r>
-        <w:rPr>
-          <w:rFonts w:ascii="Courier New" w:eastAsia="Times New Roman" w:hAnsi="Courier New" w:cs="Courier New"/>
-          <w:color w:val="333333"/>
-          <w:sz w:val="20"/>
-          <w:szCs w:val="20"/>
-          <w:lang w:eastAsia="en-IN"/>
-        </w:rPr>
-        <w:br/>
-        <w:t xml:space="preserve">    </w:t>
-      </w:r>
-      <w:proofErr w:type="spellStart"/>
-      <w:r>
-        <w:rPr>
-          <w:rFonts w:ascii="Courier New" w:eastAsia="Times New Roman" w:hAnsi="Courier New" w:cs="Courier New"/>
-          <w:color w:val="333333"/>
-          <w:sz w:val="20"/>
-          <w:szCs w:val="20"/>
-          <w:lang w:eastAsia="en-IN"/>
-        </w:rPr>
-        <w:t>dySeries</w:t>
-      </w:r>
-      <w:proofErr w:type="spellEnd"/>
-      <w:r>
-        <w:rPr>
-          <w:rFonts w:ascii="Courier New" w:eastAsia="Times New Roman" w:hAnsi="Courier New" w:cs="Courier New"/>
-          <w:color w:val="333333"/>
-          <w:sz w:val="20"/>
-          <w:szCs w:val="20"/>
-          <w:lang w:eastAsia="en-IN"/>
-        </w:rPr>
-        <w:t xml:space="preserve">( name = </w:t>
-      </w:r>
-      <w:r>
-        <w:rPr>
-          <w:rFonts w:ascii="Courier New" w:eastAsia="Times New Roman" w:hAnsi="Courier New" w:cs="Courier New"/>
-          <w:color w:val="DD1144"/>
-          <w:sz w:val="20"/>
-          <w:szCs w:val="20"/>
-          <w:lang w:eastAsia="en-IN"/>
-        </w:rPr>
-        <w:t>"</w:t>
-      </w:r>
-      <w:proofErr w:type="spellStart"/>
-      <w:r>
-        <w:rPr>
-          <w:rFonts w:ascii="Courier New" w:eastAsia="Times New Roman" w:hAnsi="Courier New" w:cs="Courier New"/>
-          <w:color w:val="DD1144"/>
-          <w:sz w:val="20"/>
-          <w:szCs w:val="20"/>
-          <w:lang w:eastAsia="en-IN"/>
-        </w:rPr>
-        <w:t>PlayerCode</w:t>
-      </w:r>
-      <w:proofErr w:type="spellEnd"/>
-      <w:r>
-        <w:rPr>
-          <w:rFonts w:ascii="Courier New" w:eastAsia="Times New Roman" w:hAnsi="Courier New" w:cs="Courier New"/>
-          <w:color w:val="DD1144"/>
-          <w:sz w:val="20"/>
-          <w:szCs w:val="20"/>
-          <w:lang w:eastAsia="en-IN"/>
-        </w:rPr>
-        <w:t>"</w:t>
-      </w:r>
-      <w:r>
-        <w:rPr>
-          <w:rFonts w:ascii="Courier New" w:eastAsia="Times New Roman" w:hAnsi="Courier New" w:cs="Courier New"/>
-          <w:color w:val="333333"/>
-          <w:sz w:val="20"/>
-          <w:szCs w:val="20"/>
-          <w:lang w:eastAsia="en-IN"/>
-        </w:rPr>
-        <w:t xml:space="preserve">, label = </w:t>
-      </w:r>
-      <w:r>
-        <w:rPr>
-          <w:rFonts w:ascii="Courier New" w:eastAsia="Times New Roman" w:hAnsi="Courier New" w:cs="Courier New"/>
-          <w:color w:val="DD1144"/>
-          <w:sz w:val="20"/>
-          <w:szCs w:val="20"/>
-          <w:lang w:eastAsia="en-IN"/>
-        </w:rPr>
-        <w:t>"Player Code."</w:t>
-      </w:r>
-      <w:r>
-        <w:rPr>
-          <w:rFonts w:ascii="Courier New" w:eastAsia="Times New Roman" w:hAnsi="Courier New" w:cs="Courier New"/>
-          <w:color w:val="333333"/>
-          <w:sz w:val="20"/>
-          <w:szCs w:val="20"/>
-          <w:lang w:eastAsia="en-IN"/>
-        </w:rPr>
-        <w:t xml:space="preserve">, </w:t>
-      </w:r>
-      <w:proofErr w:type="spellStart"/>
-      <w:r>
-        <w:rPr>
-          <w:rFonts w:ascii="Courier New" w:eastAsia="Times New Roman" w:hAnsi="Courier New" w:cs="Courier New"/>
-          <w:color w:val="333333"/>
-          <w:sz w:val="20"/>
-          <w:szCs w:val="20"/>
-          <w:lang w:eastAsia="en-IN"/>
-        </w:rPr>
-        <w:t>drawPoints</w:t>
-      </w:r>
-      <w:proofErr w:type="spellEnd"/>
-      <w:r>
-        <w:rPr>
-          <w:rFonts w:ascii="Courier New" w:eastAsia="Times New Roman" w:hAnsi="Courier New" w:cs="Courier New"/>
-          <w:color w:val="333333"/>
-          <w:sz w:val="20"/>
-          <w:szCs w:val="20"/>
-          <w:lang w:eastAsia="en-IN"/>
-        </w:rPr>
-        <w:t xml:space="preserve"> = </w:t>
-      </w:r>
-      <w:r>
-        <w:rPr>
-          <w:rFonts w:ascii="Courier New" w:eastAsia="Times New Roman" w:hAnsi="Courier New" w:cs="Courier New"/>
-          <w:color w:val="990073"/>
-          <w:sz w:val="20"/>
-          <w:szCs w:val="20"/>
-          <w:lang w:eastAsia="en-IN"/>
-        </w:rPr>
-        <w:t>TRUE</w:t>
-      </w:r>
-      <w:r>
-        <w:rPr>
-          <w:rFonts w:ascii="Courier New" w:eastAsia="Times New Roman" w:hAnsi="Courier New" w:cs="Courier New"/>
-          <w:color w:val="333333"/>
-          <w:sz w:val="20"/>
-          <w:szCs w:val="20"/>
-          <w:lang w:eastAsia="en-IN"/>
-        </w:rPr>
-        <w:t xml:space="preserve">, </w:t>
-      </w:r>
-      <w:proofErr w:type="spellStart"/>
-      <w:r>
-        <w:rPr>
-          <w:rFonts w:ascii="Courier New" w:eastAsia="Times New Roman" w:hAnsi="Courier New" w:cs="Courier New"/>
-          <w:color w:val="333333"/>
-          <w:sz w:val="20"/>
-          <w:szCs w:val="20"/>
-          <w:lang w:eastAsia="en-IN"/>
-        </w:rPr>
-        <w:t>pointShape</w:t>
-      </w:r>
-      <w:proofErr w:type="spellEnd"/>
-      <w:r>
-        <w:rPr>
-          <w:rFonts w:ascii="Courier New" w:eastAsia="Times New Roman" w:hAnsi="Courier New" w:cs="Courier New"/>
-          <w:color w:val="333333"/>
-          <w:sz w:val="20"/>
-          <w:szCs w:val="20"/>
-          <w:lang w:eastAsia="en-IN"/>
-        </w:rPr>
-        <w:t xml:space="preserve"> = </w:t>
-      </w:r>
-      <w:r>
-        <w:rPr>
-          <w:rFonts w:ascii="Courier New" w:eastAsia="Times New Roman" w:hAnsi="Courier New" w:cs="Courier New"/>
-          <w:color w:val="DD1144"/>
-          <w:sz w:val="20"/>
-          <w:szCs w:val="20"/>
-          <w:lang w:eastAsia="en-IN"/>
-        </w:rPr>
-        <w:t>"dot"</w:t>
-      </w:r>
-      <w:r>
-        <w:rPr>
-          <w:rFonts w:ascii="Courier New" w:eastAsia="Times New Roman" w:hAnsi="Courier New" w:cs="Courier New"/>
-          <w:color w:val="333333"/>
-          <w:sz w:val="20"/>
-          <w:szCs w:val="20"/>
-          <w:lang w:eastAsia="en-IN"/>
-        </w:rPr>
-        <w:br/>
-        <w:t xml:space="preserve">              , </w:t>
-      </w:r>
-      <w:proofErr w:type="spellStart"/>
-      <w:r>
-        <w:rPr>
-          <w:rFonts w:ascii="Courier New" w:eastAsia="Times New Roman" w:hAnsi="Courier New" w:cs="Courier New"/>
-          <w:color w:val="333333"/>
-          <w:sz w:val="20"/>
-          <w:szCs w:val="20"/>
-          <w:lang w:eastAsia="en-IN"/>
-        </w:rPr>
-        <w:t>color</w:t>
-      </w:r>
-      <w:proofErr w:type="spellEnd"/>
-      <w:r>
-        <w:rPr>
-          <w:rFonts w:ascii="Courier New" w:eastAsia="Times New Roman" w:hAnsi="Courier New" w:cs="Courier New"/>
-          <w:color w:val="333333"/>
-          <w:sz w:val="20"/>
-          <w:szCs w:val="20"/>
-          <w:lang w:eastAsia="en-IN"/>
-        </w:rPr>
-        <w:t xml:space="preserve"> = </w:t>
-      </w:r>
-      <w:r>
-        <w:rPr>
-          <w:rFonts w:ascii="Courier New" w:eastAsia="Times New Roman" w:hAnsi="Courier New" w:cs="Courier New"/>
-          <w:color w:val="DD1144"/>
-          <w:sz w:val="20"/>
-          <w:szCs w:val="20"/>
-          <w:lang w:eastAsia="en-IN"/>
-        </w:rPr>
-        <w:t>"blue"</w:t>
-      </w:r>
-      <w:r>
-        <w:rPr>
-          <w:rFonts w:ascii="Courier New" w:eastAsia="Times New Roman" w:hAnsi="Courier New" w:cs="Courier New"/>
-          <w:color w:val="333333"/>
-          <w:sz w:val="20"/>
-          <w:szCs w:val="20"/>
-          <w:lang w:eastAsia="en-IN"/>
-        </w:rPr>
-        <w:t xml:space="preserve">, </w:t>
-      </w:r>
-      <w:proofErr w:type="spellStart"/>
-      <w:r>
-        <w:rPr>
-          <w:rFonts w:ascii="Courier New" w:eastAsia="Times New Roman" w:hAnsi="Courier New" w:cs="Courier New"/>
-          <w:color w:val="333333"/>
-          <w:sz w:val="20"/>
-          <w:szCs w:val="20"/>
-          <w:lang w:eastAsia="en-IN"/>
-        </w:rPr>
-        <w:t>pointSize</w:t>
-      </w:r>
-      <w:proofErr w:type="spellEnd"/>
-      <w:r>
-        <w:rPr>
-          <w:rFonts w:ascii="Courier New" w:eastAsia="Times New Roman" w:hAnsi="Courier New" w:cs="Courier New"/>
-          <w:color w:val="333333"/>
-          <w:sz w:val="20"/>
-          <w:szCs w:val="20"/>
-          <w:lang w:eastAsia="en-IN"/>
-        </w:rPr>
-        <w:t xml:space="preserve"> = </w:t>
-      </w:r>
-      <w:r>
-        <w:rPr>
-          <w:rFonts w:ascii="Courier New" w:eastAsia="Times New Roman" w:hAnsi="Courier New" w:cs="Courier New"/>
-          <w:color w:val="009999"/>
-          <w:sz w:val="20"/>
-          <w:szCs w:val="20"/>
-          <w:lang w:eastAsia="en-IN"/>
-        </w:rPr>
-        <w:t>2</w:t>
-      </w:r>
-      <w:r>
-        <w:rPr>
-          <w:rFonts w:ascii="Courier New" w:eastAsia="Times New Roman" w:hAnsi="Courier New" w:cs="Courier New"/>
-          <w:color w:val="333333"/>
-          <w:sz w:val="20"/>
-          <w:szCs w:val="20"/>
-          <w:lang w:eastAsia="en-IN"/>
-        </w:rPr>
-        <w:t xml:space="preserve"> ) %&gt;%</w:t>
-      </w:r>
-      <w:r>
-        <w:rPr>
-          <w:rFonts w:ascii="Courier New" w:eastAsia="Times New Roman" w:hAnsi="Courier New" w:cs="Courier New"/>
-          <w:color w:val="333333"/>
-          <w:sz w:val="20"/>
-          <w:szCs w:val="20"/>
-          <w:lang w:eastAsia="en-IN"/>
-        </w:rPr>
-        <w:br/>
-        <w:t xml:space="preserve">    </w:t>
-      </w:r>
-      <w:proofErr w:type="spellStart"/>
-      <w:r>
-        <w:rPr>
-          <w:rFonts w:ascii="Courier New" w:eastAsia="Times New Roman" w:hAnsi="Courier New" w:cs="Courier New"/>
-          <w:color w:val="333333"/>
-          <w:sz w:val="20"/>
-          <w:szCs w:val="20"/>
-          <w:lang w:eastAsia="en-IN"/>
-        </w:rPr>
-        <w:t>dySeries</w:t>
-      </w:r>
-      <w:proofErr w:type="spellEnd"/>
-      <w:r>
-        <w:rPr>
-          <w:rFonts w:ascii="Courier New" w:eastAsia="Times New Roman" w:hAnsi="Courier New" w:cs="Courier New"/>
-          <w:color w:val="333333"/>
-          <w:sz w:val="20"/>
-          <w:szCs w:val="20"/>
-          <w:lang w:eastAsia="en-IN"/>
-        </w:rPr>
-        <w:t xml:space="preserve">( name = </w:t>
-      </w:r>
-      <w:r>
-        <w:rPr>
-          <w:rFonts w:ascii="Courier New" w:eastAsia="Times New Roman" w:hAnsi="Courier New" w:cs="Courier New"/>
-          <w:color w:val="DD1144"/>
-          <w:sz w:val="20"/>
-          <w:szCs w:val="20"/>
-          <w:lang w:eastAsia="en-IN"/>
-        </w:rPr>
-        <w:t>"Value"</w:t>
-      </w:r>
-      <w:r>
-        <w:rPr>
-          <w:rFonts w:ascii="Courier New" w:eastAsia="Times New Roman" w:hAnsi="Courier New" w:cs="Courier New"/>
-          <w:color w:val="333333"/>
-          <w:sz w:val="20"/>
-          <w:szCs w:val="20"/>
-          <w:lang w:eastAsia="en-IN"/>
-        </w:rPr>
-        <w:t xml:space="preserve">, label = </w:t>
-      </w:r>
-      <w:r>
-        <w:rPr>
-          <w:rFonts w:ascii="Courier New" w:eastAsia="Times New Roman" w:hAnsi="Courier New" w:cs="Courier New"/>
-          <w:color w:val="DD1144"/>
-          <w:sz w:val="20"/>
-          <w:szCs w:val="20"/>
-          <w:lang w:eastAsia="en-IN"/>
-        </w:rPr>
-        <w:t>"Value."</w:t>
-      </w:r>
-      <w:r>
-        <w:rPr>
-          <w:rFonts w:ascii="Courier New" w:eastAsia="Times New Roman" w:hAnsi="Courier New" w:cs="Courier New"/>
-          <w:color w:val="333333"/>
-          <w:sz w:val="20"/>
-          <w:szCs w:val="20"/>
-          <w:lang w:eastAsia="en-IN"/>
-        </w:rPr>
-        <w:t xml:space="preserve">, </w:t>
-      </w:r>
-      <w:proofErr w:type="spellStart"/>
-      <w:r>
-        <w:rPr>
-          <w:rFonts w:ascii="Courier New" w:eastAsia="Times New Roman" w:hAnsi="Courier New" w:cs="Courier New"/>
-          <w:color w:val="333333"/>
-          <w:sz w:val="20"/>
-          <w:szCs w:val="20"/>
-          <w:lang w:eastAsia="en-IN"/>
-        </w:rPr>
-        <w:t>drawPoints</w:t>
-      </w:r>
-      <w:proofErr w:type="spellEnd"/>
-      <w:r>
-        <w:rPr>
-          <w:rFonts w:ascii="Courier New" w:eastAsia="Times New Roman" w:hAnsi="Courier New" w:cs="Courier New"/>
-          <w:color w:val="333333"/>
-          <w:sz w:val="20"/>
-          <w:szCs w:val="20"/>
-          <w:lang w:eastAsia="en-IN"/>
-        </w:rPr>
-        <w:t xml:space="preserve"> = </w:t>
-      </w:r>
-      <w:r>
-        <w:rPr>
-          <w:rFonts w:ascii="Courier New" w:eastAsia="Times New Roman" w:hAnsi="Courier New" w:cs="Courier New"/>
-          <w:color w:val="990073"/>
-          <w:sz w:val="20"/>
-          <w:szCs w:val="20"/>
-          <w:lang w:eastAsia="en-IN"/>
-        </w:rPr>
-        <w:t>TRUE</w:t>
-      </w:r>
-      <w:r>
-        <w:rPr>
-          <w:rFonts w:ascii="Courier New" w:eastAsia="Times New Roman" w:hAnsi="Courier New" w:cs="Courier New"/>
-          <w:color w:val="333333"/>
-          <w:sz w:val="20"/>
-          <w:szCs w:val="20"/>
-          <w:lang w:eastAsia="en-IN"/>
-        </w:rPr>
-        <w:t xml:space="preserve">, </w:t>
-      </w:r>
-      <w:proofErr w:type="spellStart"/>
-      <w:r>
-        <w:rPr>
-          <w:rFonts w:ascii="Courier New" w:eastAsia="Times New Roman" w:hAnsi="Courier New" w:cs="Courier New"/>
-          <w:color w:val="333333"/>
-          <w:sz w:val="20"/>
-          <w:szCs w:val="20"/>
-          <w:lang w:eastAsia="en-IN"/>
-        </w:rPr>
-        <w:t>pointShape</w:t>
-      </w:r>
-      <w:proofErr w:type="spellEnd"/>
-      <w:r>
-        <w:rPr>
-          <w:rFonts w:ascii="Courier New" w:eastAsia="Times New Roman" w:hAnsi="Courier New" w:cs="Courier New"/>
-          <w:color w:val="333333"/>
-          <w:sz w:val="20"/>
-          <w:szCs w:val="20"/>
-          <w:lang w:eastAsia="en-IN"/>
-        </w:rPr>
-        <w:t xml:space="preserve"> = </w:t>
-      </w:r>
-      <w:r>
-        <w:rPr>
-          <w:rFonts w:ascii="Courier New" w:eastAsia="Times New Roman" w:hAnsi="Courier New" w:cs="Courier New"/>
-          <w:color w:val="DD1144"/>
-          <w:sz w:val="20"/>
-          <w:szCs w:val="20"/>
-          <w:lang w:eastAsia="en-IN"/>
-        </w:rPr>
-        <w:t>"dot"</w:t>
-      </w:r>
-      <w:r>
-        <w:rPr>
-          <w:rFonts w:ascii="Courier New" w:eastAsia="Times New Roman" w:hAnsi="Courier New" w:cs="Courier New"/>
-          <w:color w:val="333333"/>
-          <w:sz w:val="20"/>
-          <w:szCs w:val="20"/>
-          <w:lang w:eastAsia="en-IN"/>
-        </w:rPr>
-        <w:br/>
-        <w:t xml:space="preserve">              , </w:t>
-      </w:r>
-      <w:proofErr w:type="spellStart"/>
-      <w:r>
-        <w:rPr>
-          <w:rFonts w:ascii="Courier New" w:eastAsia="Times New Roman" w:hAnsi="Courier New" w:cs="Courier New"/>
-          <w:color w:val="333333"/>
-          <w:sz w:val="20"/>
-          <w:szCs w:val="20"/>
-          <w:lang w:eastAsia="en-IN"/>
-        </w:rPr>
-        <w:t>color</w:t>
-      </w:r>
-      <w:proofErr w:type="spellEnd"/>
-      <w:r>
-        <w:rPr>
-          <w:rFonts w:ascii="Courier New" w:eastAsia="Times New Roman" w:hAnsi="Courier New" w:cs="Courier New"/>
-          <w:color w:val="333333"/>
-          <w:sz w:val="20"/>
-          <w:szCs w:val="20"/>
-          <w:lang w:eastAsia="en-IN"/>
-        </w:rPr>
-        <w:t xml:space="preserve"> = </w:t>
-      </w:r>
-      <w:r>
-        <w:rPr>
-          <w:rFonts w:ascii="Courier New" w:eastAsia="Times New Roman" w:hAnsi="Courier New" w:cs="Courier New"/>
-          <w:color w:val="DD1144"/>
-          <w:sz w:val="20"/>
-          <w:szCs w:val="20"/>
-          <w:lang w:eastAsia="en-IN"/>
-        </w:rPr>
-        <w:t>"green"</w:t>
-      </w:r>
-      <w:r>
-        <w:rPr>
-          <w:rFonts w:ascii="Courier New" w:eastAsia="Times New Roman" w:hAnsi="Courier New" w:cs="Courier New"/>
-          <w:color w:val="333333"/>
-          <w:sz w:val="20"/>
-          <w:szCs w:val="20"/>
-          <w:lang w:eastAsia="en-IN"/>
-        </w:rPr>
-        <w:t xml:space="preserve">, </w:t>
-      </w:r>
-      <w:proofErr w:type="spellStart"/>
-      <w:r>
-        <w:rPr>
-          <w:rFonts w:ascii="Courier New" w:eastAsia="Times New Roman" w:hAnsi="Courier New" w:cs="Courier New"/>
-          <w:color w:val="333333"/>
-          <w:sz w:val="20"/>
-          <w:szCs w:val="20"/>
-          <w:lang w:eastAsia="en-IN"/>
-        </w:rPr>
-        <w:t>pointSize</w:t>
-      </w:r>
-      <w:proofErr w:type="spellEnd"/>
-      <w:r>
-        <w:rPr>
-          <w:rFonts w:ascii="Courier New" w:eastAsia="Times New Roman" w:hAnsi="Courier New" w:cs="Courier New"/>
-          <w:color w:val="333333"/>
-          <w:sz w:val="20"/>
-          <w:szCs w:val="20"/>
-          <w:lang w:eastAsia="en-IN"/>
-        </w:rPr>
-        <w:t xml:space="preserve"> = </w:t>
-      </w:r>
-      <w:r>
-        <w:rPr>
-          <w:rFonts w:ascii="Courier New" w:eastAsia="Times New Roman" w:hAnsi="Courier New" w:cs="Courier New"/>
-          <w:color w:val="009999"/>
-          <w:sz w:val="20"/>
-          <w:szCs w:val="20"/>
-          <w:lang w:eastAsia="en-IN"/>
-        </w:rPr>
-        <w:t>2</w:t>
-      </w:r>
-      <w:r>
-        <w:rPr>
-          <w:rFonts w:ascii="Courier New" w:eastAsia="Times New Roman" w:hAnsi="Courier New" w:cs="Courier New"/>
-          <w:color w:val="333333"/>
-          <w:sz w:val="20"/>
-          <w:szCs w:val="20"/>
-          <w:lang w:eastAsia="en-IN"/>
-        </w:rPr>
-        <w:t xml:space="preserve">, axis = </w:t>
-      </w:r>
-      <w:r>
-        <w:rPr>
-          <w:rFonts w:ascii="Courier New" w:eastAsia="Times New Roman" w:hAnsi="Courier New" w:cs="Courier New"/>
-          <w:color w:val="DD1144"/>
-          <w:sz w:val="20"/>
-          <w:szCs w:val="20"/>
-          <w:lang w:eastAsia="en-IN"/>
-        </w:rPr>
-        <w:t>'y2'</w:t>
-      </w:r>
-      <w:r>
-        <w:rPr>
-          <w:rFonts w:ascii="Courier New" w:eastAsia="Times New Roman" w:hAnsi="Courier New" w:cs="Courier New"/>
-          <w:color w:val="333333"/>
-          <w:sz w:val="20"/>
-          <w:szCs w:val="20"/>
-          <w:lang w:eastAsia="en-IN"/>
-        </w:rPr>
-        <w:t xml:space="preserve"> ) %&gt;%</w:t>
-      </w:r>
-      <w:r>
-        <w:rPr>
-          <w:rFonts w:ascii="Courier New" w:eastAsia="Times New Roman" w:hAnsi="Courier New" w:cs="Courier New"/>
-          <w:color w:val="333333"/>
-          <w:sz w:val="20"/>
-          <w:szCs w:val="20"/>
-          <w:lang w:eastAsia="en-IN"/>
-        </w:rPr>
-        <w:br/>
-        <w:t xml:space="preserve">    </w:t>
-      </w:r>
-      <w:proofErr w:type="spellStart"/>
-      <w:r>
-        <w:rPr>
-          <w:rFonts w:ascii="Courier New" w:eastAsia="Times New Roman" w:hAnsi="Courier New" w:cs="Courier New"/>
-          <w:color w:val="333333"/>
-          <w:sz w:val="20"/>
-          <w:szCs w:val="20"/>
-          <w:lang w:eastAsia="en-IN"/>
-        </w:rPr>
-        <w:t>dyRangeSelector</w:t>
-      </w:r>
-      <w:proofErr w:type="spellEnd"/>
-      <w:r>
-        <w:rPr>
-          <w:rFonts w:ascii="Courier New" w:eastAsia="Times New Roman" w:hAnsi="Courier New" w:cs="Courier New"/>
-          <w:color w:val="333333"/>
-          <w:sz w:val="20"/>
-          <w:szCs w:val="20"/>
-          <w:lang w:eastAsia="en-IN"/>
-        </w:rPr>
-        <w:t>()</w:t>
-      </w:r>
-      <w:r>
-        <w:rPr>
-          <w:rFonts w:ascii="Courier New" w:eastAsia="Times New Roman" w:hAnsi="Courier New" w:cs="Courier New"/>
-          <w:color w:val="333333"/>
-          <w:sz w:val="20"/>
-          <w:szCs w:val="20"/>
-          <w:lang w:eastAsia="en-IN"/>
-        </w:rPr>
-        <w:br/>
-        <w:t xml:space="preserve">  </w:t>
-      </w:r>
-      <w:proofErr w:type="spellStart"/>
-      <w:r>
-        <w:rPr>
-          <w:rFonts w:ascii="Courier New" w:eastAsia="Times New Roman" w:hAnsi="Courier New" w:cs="Courier New"/>
-          <w:color w:val="333333"/>
-          <w:sz w:val="20"/>
-          <w:szCs w:val="20"/>
-          <w:lang w:eastAsia="en-IN"/>
-        </w:rPr>
-        <w:t>dyOptions</w:t>
-      </w:r>
-      <w:proofErr w:type="spellEnd"/>
-      <w:r>
-        <w:rPr>
-          <w:rFonts w:ascii="Courier New" w:eastAsia="Times New Roman" w:hAnsi="Courier New" w:cs="Courier New"/>
-          <w:color w:val="333333"/>
-          <w:sz w:val="20"/>
-          <w:szCs w:val="20"/>
-          <w:lang w:eastAsia="en-IN"/>
-        </w:rPr>
-        <w:t xml:space="preserve">( </w:t>
-      </w:r>
-      <w:proofErr w:type="spellStart"/>
-      <w:r>
-        <w:rPr>
-          <w:rFonts w:ascii="Courier New" w:eastAsia="Times New Roman" w:hAnsi="Courier New" w:cs="Courier New"/>
-          <w:color w:val="333333"/>
-          <w:sz w:val="20"/>
-          <w:szCs w:val="20"/>
-          <w:lang w:eastAsia="en-IN"/>
-        </w:rPr>
-        <w:t>AnomaliesGraph</w:t>
-      </w:r>
-      <w:proofErr w:type="spellEnd"/>
-      <w:r>
-        <w:rPr>
-          <w:rFonts w:ascii="Courier New" w:eastAsia="Times New Roman" w:hAnsi="Courier New" w:cs="Courier New"/>
-          <w:color w:val="333333"/>
-          <w:sz w:val="20"/>
-          <w:szCs w:val="20"/>
-          <w:lang w:eastAsia="en-IN"/>
-        </w:rPr>
-        <w:t xml:space="preserve">, </w:t>
-      </w:r>
-      <w:proofErr w:type="spellStart"/>
-      <w:r>
-        <w:rPr>
-          <w:rFonts w:ascii="Courier New" w:eastAsia="Times New Roman" w:hAnsi="Courier New" w:cs="Courier New"/>
-          <w:color w:val="333333"/>
-          <w:sz w:val="20"/>
-          <w:szCs w:val="20"/>
-          <w:lang w:eastAsia="en-IN"/>
-        </w:rPr>
-        <w:t>digitsAfterDecimal</w:t>
-      </w:r>
-      <w:proofErr w:type="spellEnd"/>
-      <w:r>
-        <w:rPr>
-          <w:rFonts w:ascii="Courier New" w:eastAsia="Times New Roman" w:hAnsi="Courier New" w:cs="Courier New"/>
-          <w:color w:val="333333"/>
-          <w:sz w:val="20"/>
-          <w:szCs w:val="20"/>
-          <w:lang w:eastAsia="en-IN"/>
-        </w:rPr>
-        <w:t xml:space="preserve"> = </w:t>
+        <w:t xml:space="preserve">    dyRangeSelector()</w:t>
+      </w:r>
+      <w:r>
+        <w:rPr>
+          <w:rFonts w:ascii="Courier New" w:eastAsia="Times New Roman" w:hAnsi="Courier New" w:cs="Courier New"/>
+          <w:color w:val="333333"/>
+          <w:sz w:val="20"/>
+          <w:szCs w:val="20"/>
+          <w:lang w:eastAsia="en-IN"/>
+        </w:rPr>
+        <w:br/>
+        <w:t xml:space="preserve">  dyOptions( AnomaliesGraph, digitsAfterDecimal = </w:t>
       </w:r>
       <w:r>
         <w:rPr>
@@ -8567,29 +5176,7 @@
           <w:szCs w:val="20"/>
           <w:lang w:eastAsia="en-IN"/>
         </w:rPr>
-        <w:t>## Registered S3 method overwritten by '</w:t>
-      </w:r>
-      <w:proofErr w:type="spellStart"/>
-      <w:r>
-        <w:rPr>
-          <w:rFonts w:ascii="Courier New" w:eastAsia="Times New Roman" w:hAnsi="Courier New" w:cs="Courier New"/>
-          <w:color w:val="333333"/>
-          <w:sz w:val="20"/>
-          <w:szCs w:val="20"/>
-          <w:lang w:eastAsia="en-IN"/>
-        </w:rPr>
-        <w:t>xts</w:t>
-      </w:r>
-      <w:proofErr w:type="spellEnd"/>
-      <w:r>
-        <w:rPr>
-          <w:rFonts w:ascii="Courier New" w:eastAsia="Times New Roman" w:hAnsi="Courier New" w:cs="Courier New"/>
-          <w:color w:val="333333"/>
-          <w:sz w:val="20"/>
-          <w:szCs w:val="20"/>
-          <w:lang w:eastAsia="en-IN"/>
-        </w:rPr>
-        <w:t>':</w:t>
+        <w:t>## Registered S3 method overwritten by 'xts':</w:t>
       </w:r>
       <w:r>
         <w:rPr>
@@ -8611,29 +5198,7 @@
           <w:lang w:eastAsia="en-IN"/>
         </w:rPr>
         <w:br/>
-        <w:t xml:space="preserve">##   </w:t>
-      </w:r>
-      <w:proofErr w:type="spellStart"/>
-      <w:r>
-        <w:rPr>
-          <w:rFonts w:ascii="Courier New" w:eastAsia="Times New Roman" w:hAnsi="Courier New" w:cs="Courier New"/>
-          <w:color w:val="333333"/>
-          <w:sz w:val="20"/>
-          <w:szCs w:val="20"/>
-          <w:lang w:eastAsia="en-IN"/>
-        </w:rPr>
-        <w:t>as.zoo.xts</w:t>
-      </w:r>
-      <w:proofErr w:type="spellEnd"/>
-      <w:r>
-        <w:rPr>
-          <w:rFonts w:ascii="Courier New" w:eastAsia="Times New Roman" w:hAnsi="Courier New" w:cs="Courier New"/>
-          <w:color w:val="333333"/>
-          <w:sz w:val="20"/>
-          <w:szCs w:val="20"/>
-          <w:lang w:eastAsia="en-IN"/>
-        </w:rPr>
-        <w:t xml:space="preserve"> zoo</w:t>
+        <w:t>##   as.zoo.xts zoo</w:t>
       </w:r>
     </w:p>
     <w:p>
@@ -10541,7 +7106,6 @@
                 <w:szCs w:val="24"/>
                 <w:lang w:eastAsia="en-IN"/>
               </w:rPr>
-              <w:lastRenderedPageBreak/>
               <w:t>7</w:t>
             </w:r>
           </w:p>
@@ -10770,6 +7334,7 @@
                 <w:szCs w:val="24"/>
                 <w:lang w:eastAsia="en-IN"/>
               </w:rPr>
+              <w:lastRenderedPageBreak/>
               <w:t>8</w:t>
             </w:r>
           </w:p>
